--- a/Docs/PROYECTO PAUSAS ACTIVAS.docx
+++ b/Docs/PROYECTO PAUSAS ACTIVAS.docx
@@ -6119,7 +6119,25 @@
                 <w:noProof/>
                 <w:lang w:eastAsia="es-CO"/>
               </w:rPr>
-              <w:t>METODOLOGIA</w:t>
+              <w:t>METOD</w:t>
+            </w:r>
+            <w:r>
+              <w:rPr>
+                <w:rStyle w:val="Hipervnculo"/>
+                <w:rFonts w:eastAsia="Times New Roman"/>
+                <w:noProof/>
+                <w:lang w:eastAsia="es-CO"/>
+              </w:rPr>
+              <w:t>O</w:t>
+            </w:r>
+            <w:r>
+              <w:rPr>
+                <w:rStyle w:val="Hipervnculo"/>
+                <w:rFonts w:eastAsia="Times New Roman"/>
+                <w:noProof/>
+                <w:lang w:eastAsia="es-CO"/>
+              </w:rPr>
+              <w:t>LOGIA</w:t>
             </w:r>
             <w:r>
               <w:rPr>
@@ -8604,14 +8622,27 @@
       <w:r>
         <w:t xml:space="preserve">Tabla </w:t>
       </w:r>
-      <w:fldSimple w:instr=" SEQ Tabla \* ARABIC ">
-        <w:r>
-          <w:rPr>
-            <w:noProof/>
-          </w:rPr>
-          <w:t>1</w:t>
-        </w:r>
-      </w:fldSimple>
+      <w:r>
+        <w:fldChar w:fldCharType="begin"/>
+      </w:r>
+      <w:r>
+        <w:instrText xml:space="preserve"> SEQ Tabla \* ARABIC </w:instrText>
+      </w:r>
+      <w:r>
+        <w:fldChar w:fldCharType="separate"/>
+      </w:r>
+      <w:r>
+        <w:rPr>
+          <w:noProof/>
+        </w:rPr>
+        <w:t>1</w:t>
+      </w:r>
+      <w:r>
+        <w:rPr>
+          <w:noProof/>
+        </w:rPr>
+        <w:fldChar w:fldCharType="end"/>
+      </w:r>
       <w:r>
         <w:t xml:space="preserve"> Clasificación por puntuación de las empresas dado al cumplimiento de lo reglamentado en la resolución 0312 del 2019</w:t>
       </w:r>
@@ -8739,14 +8770,27 @@
         <w:lastRenderedPageBreak/>
         <w:t xml:space="preserve">Tabla </w:t>
       </w:r>
-      <w:fldSimple w:instr=" SEQ Tabla \* ARABIC ">
-        <w:r>
-          <w:rPr>
-            <w:noProof/>
-          </w:rPr>
-          <w:t>2</w:t>
-        </w:r>
-      </w:fldSimple>
+      <w:r>
+        <w:fldChar w:fldCharType="begin"/>
+      </w:r>
+      <w:r>
+        <w:instrText xml:space="preserve"> SEQ Tabla \* ARABIC </w:instrText>
+      </w:r>
+      <w:r>
+        <w:fldChar w:fldCharType="separate"/>
+      </w:r>
+      <w:r>
+        <w:rPr>
+          <w:noProof/>
+        </w:rPr>
+        <w:t>2</w:t>
+      </w:r>
+      <w:r>
+        <w:rPr>
+          <w:noProof/>
+        </w:rPr>
+        <w:fldChar w:fldCharType="end"/>
+      </w:r>
       <w:r>
         <w:t xml:space="preserve"> L</w:t>
       </w:r>
@@ -15315,14 +15359,27 @@
       <w:r>
         <w:t xml:space="preserve">Ilustración </w:t>
       </w:r>
-      <w:fldSimple w:instr=" SEQ Ilustración \* ARABIC ">
-        <w:r>
-          <w:rPr>
-            <w:noProof/>
-          </w:rPr>
-          <w:t>1</w:t>
-        </w:r>
-      </w:fldSimple>
+      <w:r>
+        <w:fldChar w:fldCharType="begin"/>
+      </w:r>
+      <w:r>
+        <w:instrText xml:space="preserve"> SEQ Ilustración \* ARABIC </w:instrText>
+      </w:r>
+      <w:r>
+        <w:fldChar w:fldCharType="separate"/>
+      </w:r>
+      <w:r>
+        <w:rPr>
+          <w:noProof/>
+        </w:rPr>
+        <w:t>1</w:t>
+      </w:r>
+      <w:r>
+        <w:rPr>
+          <w:noProof/>
+        </w:rPr>
+        <w:fldChar w:fldCharType="end"/>
+      </w:r>
       <w:r>
         <w:t xml:space="preserve"> Interfaz de usuario de Pausas activas de la ARL Sura</w:t>
       </w:r>
@@ -15532,14 +15589,27 @@
       <w:r>
         <w:t xml:space="preserve">Ilustración </w:t>
       </w:r>
-      <w:fldSimple w:instr=" SEQ Ilustración \* ARABIC ">
-        <w:r>
-          <w:rPr>
-            <w:noProof/>
-          </w:rPr>
-          <w:t>2</w:t>
-        </w:r>
-      </w:fldSimple>
+      <w:r>
+        <w:fldChar w:fldCharType="begin"/>
+      </w:r>
+      <w:r>
+        <w:instrText xml:space="preserve"> SEQ Ilustración \* ARABIC </w:instrText>
+      </w:r>
+      <w:r>
+        <w:fldChar w:fldCharType="separate"/>
+      </w:r>
+      <w:r>
+        <w:rPr>
+          <w:noProof/>
+        </w:rPr>
+        <w:t>2</w:t>
+      </w:r>
+      <w:r>
+        <w:rPr>
+          <w:noProof/>
+        </w:rPr>
+        <w:fldChar w:fldCharType="end"/>
+      </w:r>
       <w:r>
         <w:t xml:space="preserve"> Interfaz de usuario de Futura Activa 4.0</w:t>
       </w:r>
@@ -15707,14 +15777,27 @@
       <w:r>
         <w:t xml:space="preserve">Ilustración </w:t>
       </w:r>
-      <w:fldSimple w:instr=" SEQ Ilustración \* ARABIC ">
-        <w:r>
-          <w:rPr>
-            <w:noProof/>
-          </w:rPr>
-          <w:t>3</w:t>
-        </w:r>
-      </w:fldSimple>
+      <w:r>
+        <w:fldChar w:fldCharType="begin"/>
+      </w:r>
+      <w:r>
+        <w:instrText xml:space="preserve"> SEQ Ilustración \* ARABIC </w:instrText>
+      </w:r>
+      <w:r>
+        <w:fldChar w:fldCharType="separate"/>
+      </w:r>
+      <w:r>
+        <w:rPr>
+          <w:noProof/>
+        </w:rPr>
+        <w:t>3</w:t>
+      </w:r>
+      <w:r>
+        <w:rPr>
+          <w:noProof/>
+        </w:rPr>
+        <w:fldChar w:fldCharType="end"/>
+      </w:r>
       <w:r>
         <w:t xml:space="preserve"> Interfaz de usuario de Pausapp</w:t>
       </w:r>
@@ -16465,14 +16548,27 @@
         <w:lastRenderedPageBreak/>
         <w:t xml:space="preserve">Tabla </w:t>
       </w:r>
-      <w:fldSimple w:instr=" SEQ Tabla \* ARABIC ">
-        <w:r>
-          <w:rPr>
-            <w:noProof/>
-          </w:rPr>
-          <w:t>3</w:t>
-        </w:r>
-      </w:fldSimple>
+      <w:r>
+        <w:fldChar w:fldCharType="begin"/>
+      </w:r>
+      <w:r>
+        <w:instrText xml:space="preserve"> SEQ Tabla \* ARABIC </w:instrText>
+      </w:r>
+      <w:r>
+        <w:fldChar w:fldCharType="separate"/>
+      </w:r>
+      <w:r>
+        <w:rPr>
+          <w:noProof/>
+        </w:rPr>
+        <w:t>3</w:t>
+      </w:r>
+      <w:r>
+        <w:rPr>
+          <w:noProof/>
+        </w:rPr>
+        <w:fldChar w:fldCharType="end"/>
+      </w:r>
       <w:r>
         <w:t xml:space="preserve"> Valoración de los trabajos seleccionados con relación alos aspectos definidos anteriormente</w:t>
       </w:r>
@@ -17305,7 +17401,21 @@
           <w:rFonts w:eastAsia="Times New Roman"/>
           <w:lang w:eastAsia="es-CO"/>
         </w:rPr>
-        <w:t>Desarrollo: en esta fase se realizará el desarrollo de la aplicación.</w:t>
+        <w:t>Desarrollo</w:t>
+      </w:r>
+      <w:r>
+        <w:rPr>
+          <w:rFonts w:eastAsia="Times New Roman"/>
+          <w:lang w:eastAsia="es-CO"/>
+        </w:rPr>
+        <w:t xml:space="preserve"> Backend</w:t>
+      </w:r>
+      <w:r>
+        <w:rPr>
+          <w:rFonts w:eastAsia="Times New Roman"/>
+          <w:lang w:eastAsia="es-CO"/>
+        </w:rPr>
+        <w:t>.</w:t>
       </w:r>
     </w:p>
     <w:p>
@@ -17327,7 +17437,7 @@
           <w:rFonts w:eastAsia="Times New Roman"/>
           <w:lang w:eastAsia="es-CO"/>
         </w:rPr>
-        <w:t>Implementación del diseño de la aplicación</w:t>
+        <w:t>Creación de la base de datos</w:t>
       </w:r>
     </w:p>
     <w:p>
@@ -17349,7 +17459,7 @@
           <w:rFonts w:eastAsia="Times New Roman"/>
           <w:lang w:eastAsia="es-CO"/>
         </w:rPr>
-        <w:t>Implementación de la interfaz de usuario</w:t>
+        <w:t>Creación de los modelos de datos</w:t>
       </w:r>
     </w:p>
     <w:p>
@@ -17371,7 +17481,7 @@
           <w:rFonts w:eastAsia="Times New Roman"/>
           <w:lang w:eastAsia="es-CO"/>
         </w:rPr>
-        <w:t>Implementación de la experiencia de usuario</w:t>
+        <w:t xml:space="preserve">Creación de los repositorios </w:t>
       </w:r>
     </w:p>
     <w:p>
@@ -17393,7 +17503,7 @@
           <w:rFonts w:eastAsia="Times New Roman"/>
           <w:lang w:eastAsia="es-CO"/>
         </w:rPr>
-        <w:t>Implementación de las actividades del usuario</w:t>
+        <w:t>Creación de los controladores</w:t>
       </w:r>
     </w:p>
     <w:p>
@@ -17415,18 +17525,8 @@
           <w:rFonts w:eastAsia="Times New Roman"/>
           <w:lang w:eastAsia="es-CO"/>
         </w:rPr>
-        <w:t>Documentación</w:t>
-      </w:r>
-    </w:p>
-    <w:p>
-      <w:pPr>
-        <w:pStyle w:val="Prrafodelista"/>
-        <w:ind w:left="792"/>
-        <w:rPr>
-          <w:rFonts w:eastAsia="Times New Roman"/>
-          <w:lang w:eastAsia="es-CO"/>
-        </w:rPr>
-      </w:pPr>
+        <w:t>Creación de servicios a consumir</w:t>
+      </w:r>
     </w:p>
     <w:p>
       <w:pPr>
@@ -17447,7 +17547,28 @@
           <w:rFonts w:eastAsia="Times New Roman"/>
           <w:lang w:eastAsia="es-CO"/>
         </w:rPr>
-        <w:t>Pruebas: en esta fase se realizarán las pruebas para la corrección de errores y mejoras en la experiencia de usuario.</w:t>
+        <w:t xml:space="preserve">Desarrollo </w:t>
+      </w:r>
+      <w:r>
+        <w:rPr>
+          <w:rFonts w:eastAsia="Times New Roman"/>
+          <w:lang w:eastAsia="es-CO"/>
+        </w:rPr>
+        <w:t>Fron</w:t>
+      </w:r>
+      <w:r>
+        <w:rPr>
+          <w:rFonts w:eastAsia="Times New Roman"/>
+          <w:lang w:eastAsia="es-CO"/>
+        </w:rPr>
+        <w:t>t</w:t>
+      </w:r>
+      <w:r>
+        <w:rPr>
+          <w:rFonts w:eastAsia="Times New Roman"/>
+          <w:lang w:eastAsia="es-CO"/>
+        </w:rPr>
+        <w:t>end</w:t>
       </w:r>
     </w:p>
     <w:p>
@@ -17469,7 +17590,14 @@
           <w:rFonts w:eastAsia="Times New Roman"/>
           <w:lang w:eastAsia="es-CO"/>
         </w:rPr>
-        <w:t>Prueba preliminar</w:t>
+        <w:t>Creación de interfaces</w:t>
+      </w:r>
+      <w:r>
+        <w:rPr>
+          <w:rFonts w:eastAsia="Times New Roman"/>
+          <w:lang w:eastAsia="es-CO"/>
+        </w:rPr>
+        <w:t xml:space="preserve"> de usuario para aplicación web</w:t>
       </w:r>
     </w:p>
     <w:p>
@@ -17491,7 +17619,7 @@
           <w:rFonts w:eastAsia="Times New Roman"/>
           <w:lang w:eastAsia="es-CO"/>
         </w:rPr>
-        <w:t xml:space="preserve">Depuración de la versión preliminar </w:t>
+        <w:t>Implementación de la experiencia de usuario</w:t>
       </w:r>
     </w:p>
     <w:p>
@@ -17513,7 +17641,7 @@
           <w:rFonts w:eastAsia="Times New Roman"/>
           <w:lang w:eastAsia="es-CO"/>
         </w:rPr>
-        <w:t>Prueba prototipo</w:t>
+        <w:t>Implementación de las actividades del usuario</w:t>
       </w:r>
     </w:p>
     <w:p>
@@ -17535,7 +17663,7 @@
           <w:rFonts w:eastAsia="Times New Roman"/>
           <w:lang w:eastAsia="es-CO"/>
         </w:rPr>
-        <w:t>Depuración de la prueba prototipo</w:t>
+        <w:t>Integración de servicios</w:t>
       </w:r>
     </w:p>
     <w:p>
@@ -17557,7 +17685,14 @@
           <w:rFonts w:eastAsia="Times New Roman"/>
           <w:lang w:eastAsia="es-CO"/>
         </w:rPr>
-        <w:t>Prueba Alfa</w:t>
+        <w:t xml:space="preserve">Creación de interfaces de usuario para aplicación </w:t>
+      </w:r>
+      <w:r>
+        <w:rPr>
+          <w:rFonts w:eastAsia="Times New Roman"/>
+          <w:lang w:eastAsia="es-CO"/>
+        </w:rPr>
+        <w:t>móvil</w:t>
       </w:r>
     </w:p>
     <w:p>
@@ -17579,7 +17714,7 @@
           <w:rFonts w:eastAsia="Times New Roman"/>
           <w:lang w:eastAsia="es-CO"/>
         </w:rPr>
-        <w:t>Depuración de la versión Alfa</w:t>
+        <w:t>Implementación de la experiencia de usuario</w:t>
       </w:r>
     </w:p>
     <w:p>
@@ -17601,7 +17736,7 @@
           <w:rFonts w:eastAsia="Times New Roman"/>
           <w:lang w:eastAsia="es-CO"/>
         </w:rPr>
-        <w:t>Prueba Beta</w:t>
+        <w:t>Implementación de las actividades del usuario</w:t>
       </w:r>
     </w:p>
     <w:p>
@@ -17623,7 +17758,7 @@
           <w:rFonts w:eastAsia="Times New Roman"/>
           <w:lang w:eastAsia="es-CO"/>
         </w:rPr>
-        <w:t>Depuración de la prueba beta</w:t>
+        <w:t>Integración de servicios</w:t>
       </w:r>
     </w:p>
     <w:p>
@@ -17645,7 +17780,7 @@
           <w:rFonts w:eastAsia="Times New Roman"/>
           <w:lang w:eastAsia="es-CO"/>
         </w:rPr>
-        <w:t>Preparación de la versión candidata para el lanzamiento.</w:t>
+        <w:t xml:space="preserve"> Creación de juegos</w:t>
       </w:r>
     </w:p>
     <w:p>
@@ -17667,6 +17802,28 @@
           <w:rFonts w:eastAsia="Times New Roman"/>
           <w:lang w:eastAsia="es-CO"/>
         </w:rPr>
+        <w:t>Implementación de juegos a la aplicación movil</w:t>
+      </w:r>
+    </w:p>
+    <w:p>
+      <w:pPr>
+        <w:pStyle w:val="Prrafodelista"/>
+        <w:numPr>
+          <w:ilvl w:val="1"/>
+          <w:numId w:val="29"/>
+        </w:numPr>
+        <w:spacing w:line="256" w:lineRule="auto"/>
+        <w:jc w:val="left"/>
+        <w:rPr>
+          <w:rFonts w:eastAsia="Times New Roman"/>
+          <w:lang w:eastAsia="es-CO"/>
+        </w:rPr>
+      </w:pPr>
+      <w:r>
+        <w:rPr>
+          <w:rFonts w:eastAsia="Times New Roman"/>
+          <w:lang w:eastAsia="es-CO"/>
+        </w:rPr>
         <w:t>Documentación</w:t>
       </w:r>
     </w:p>
@@ -17699,7 +17856,7 @@
           <w:rFonts w:eastAsia="Times New Roman"/>
           <w:lang w:eastAsia="es-CO"/>
         </w:rPr>
-        <w:t>Distribución: en esta fase se realizará la entrega del producto final al cliente.</w:t>
+        <w:t>Pruebas: en esta fase se realizarán las pruebas para la corrección de errores y mejoras en la experiencia de usuario.</w:t>
       </w:r>
     </w:p>
     <w:p>
@@ -17721,7 +17878,7 @@
           <w:rFonts w:eastAsia="Times New Roman"/>
           <w:lang w:eastAsia="es-CO"/>
         </w:rPr>
-        <w:t>Documentación</w:t>
+        <w:t>Prueba preliminar</w:t>
       </w:r>
     </w:p>
     <w:p>
@@ -17744,6 +17901,258 @@
           <w:lang w:eastAsia="es-CO"/>
         </w:rPr>
         <w:lastRenderedPageBreak/>
+        <w:t xml:space="preserve">Depuración de la versión preliminar </w:t>
+      </w:r>
+    </w:p>
+    <w:p>
+      <w:pPr>
+        <w:pStyle w:val="Prrafodelista"/>
+        <w:numPr>
+          <w:ilvl w:val="1"/>
+          <w:numId w:val="29"/>
+        </w:numPr>
+        <w:spacing w:line="256" w:lineRule="auto"/>
+        <w:jc w:val="left"/>
+        <w:rPr>
+          <w:rFonts w:eastAsia="Times New Roman"/>
+          <w:lang w:eastAsia="es-CO"/>
+        </w:rPr>
+      </w:pPr>
+      <w:r>
+        <w:rPr>
+          <w:rFonts w:eastAsia="Times New Roman"/>
+          <w:lang w:eastAsia="es-CO"/>
+        </w:rPr>
+        <w:t>Prueba prototipo</w:t>
+      </w:r>
+    </w:p>
+    <w:p>
+      <w:pPr>
+        <w:pStyle w:val="Prrafodelista"/>
+        <w:numPr>
+          <w:ilvl w:val="1"/>
+          <w:numId w:val="29"/>
+        </w:numPr>
+        <w:spacing w:line="256" w:lineRule="auto"/>
+        <w:jc w:val="left"/>
+        <w:rPr>
+          <w:rFonts w:eastAsia="Times New Roman"/>
+          <w:lang w:eastAsia="es-CO"/>
+        </w:rPr>
+      </w:pPr>
+      <w:r>
+        <w:rPr>
+          <w:rFonts w:eastAsia="Times New Roman"/>
+          <w:lang w:eastAsia="es-CO"/>
+        </w:rPr>
+        <w:t>Depuración de la prueba prototipo</w:t>
+      </w:r>
+    </w:p>
+    <w:p>
+      <w:pPr>
+        <w:pStyle w:val="Prrafodelista"/>
+        <w:numPr>
+          <w:ilvl w:val="1"/>
+          <w:numId w:val="29"/>
+        </w:numPr>
+        <w:spacing w:line="256" w:lineRule="auto"/>
+        <w:jc w:val="left"/>
+        <w:rPr>
+          <w:rFonts w:eastAsia="Times New Roman"/>
+          <w:lang w:eastAsia="es-CO"/>
+        </w:rPr>
+      </w:pPr>
+      <w:r>
+        <w:rPr>
+          <w:rFonts w:eastAsia="Times New Roman"/>
+          <w:lang w:eastAsia="es-CO"/>
+        </w:rPr>
+        <w:t>Prueba Alfa</w:t>
+      </w:r>
+    </w:p>
+    <w:p>
+      <w:pPr>
+        <w:pStyle w:val="Prrafodelista"/>
+        <w:numPr>
+          <w:ilvl w:val="1"/>
+          <w:numId w:val="29"/>
+        </w:numPr>
+        <w:spacing w:line="256" w:lineRule="auto"/>
+        <w:jc w:val="left"/>
+        <w:rPr>
+          <w:rFonts w:eastAsia="Times New Roman"/>
+          <w:lang w:eastAsia="es-CO"/>
+        </w:rPr>
+      </w:pPr>
+      <w:r>
+        <w:rPr>
+          <w:rFonts w:eastAsia="Times New Roman"/>
+          <w:lang w:eastAsia="es-CO"/>
+        </w:rPr>
+        <w:t>Depuración de la versión Alfa</w:t>
+      </w:r>
+    </w:p>
+    <w:p>
+      <w:pPr>
+        <w:pStyle w:val="Prrafodelista"/>
+        <w:numPr>
+          <w:ilvl w:val="1"/>
+          <w:numId w:val="29"/>
+        </w:numPr>
+        <w:spacing w:line="256" w:lineRule="auto"/>
+        <w:jc w:val="left"/>
+        <w:rPr>
+          <w:rFonts w:eastAsia="Times New Roman"/>
+          <w:lang w:eastAsia="es-CO"/>
+        </w:rPr>
+      </w:pPr>
+      <w:r>
+        <w:rPr>
+          <w:rFonts w:eastAsia="Times New Roman"/>
+          <w:lang w:eastAsia="es-CO"/>
+        </w:rPr>
+        <w:t>Prueba Beta</w:t>
+      </w:r>
+    </w:p>
+    <w:p>
+      <w:pPr>
+        <w:pStyle w:val="Prrafodelista"/>
+        <w:numPr>
+          <w:ilvl w:val="1"/>
+          <w:numId w:val="29"/>
+        </w:numPr>
+        <w:spacing w:line="256" w:lineRule="auto"/>
+        <w:jc w:val="left"/>
+        <w:rPr>
+          <w:rFonts w:eastAsia="Times New Roman"/>
+          <w:lang w:eastAsia="es-CO"/>
+        </w:rPr>
+      </w:pPr>
+      <w:r>
+        <w:rPr>
+          <w:rFonts w:eastAsia="Times New Roman"/>
+          <w:lang w:eastAsia="es-CO"/>
+        </w:rPr>
+        <w:t>Depuración de la prueba beta</w:t>
+      </w:r>
+    </w:p>
+    <w:p>
+      <w:pPr>
+        <w:pStyle w:val="Prrafodelista"/>
+        <w:numPr>
+          <w:ilvl w:val="1"/>
+          <w:numId w:val="29"/>
+        </w:numPr>
+        <w:spacing w:line="256" w:lineRule="auto"/>
+        <w:jc w:val="left"/>
+        <w:rPr>
+          <w:rFonts w:eastAsia="Times New Roman"/>
+          <w:lang w:eastAsia="es-CO"/>
+        </w:rPr>
+      </w:pPr>
+      <w:r>
+        <w:rPr>
+          <w:rFonts w:eastAsia="Times New Roman"/>
+          <w:lang w:eastAsia="es-CO"/>
+        </w:rPr>
+        <w:t>Preparación de la versión candidata para el lanzamiento.</w:t>
+      </w:r>
+    </w:p>
+    <w:p>
+      <w:pPr>
+        <w:pStyle w:val="Prrafodelista"/>
+        <w:numPr>
+          <w:ilvl w:val="1"/>
+          <w:numId w:val="29"/>
+        </w:numPr>
+        <w:spacing w:line="256" w:lineRule="auto"/>
+        <w:jc w:val="left"/>
+        <w:rPr>
+          <w:rFonts w:eastAsia="Times New Roman"/>
+          <w:lang w:eastAsia="es-CO"/>
+        </w:rPr>
+      </w:pPr>
+      <w:r>
+        <w:rPr>
+          <w:rFonts w:eastAsia="Times New Roman"/>
+          <w:lang w:eastAsia="es-CO"/>
+        </w:rPr>
+        <w:t>Documentación</w:t>
+      </w:r>
+    </w:p>
+    <w:p>
+      <w:pPr>
+        <w:pStyle w:val="Prrafodelista"/>
+        <w:ind w:left="792"/>
+        <w:rPr>
+          <w:rFonts w:eastAsia="Times New Roman"/>
+          <w:lang w:eastAsia="es-CO"/>
+        </w:rPr>
+      </w:pPr>
+    </w:p>
+    <w:p>
+      <w:pPr>
+        <w:pStyle w:val="Prrafodelista"/>
+        <w:numPr>
+          <w:ilvl w:val="0"/>
+          <w:numId w:val="29"/>
+        </w:numPr>
+        <w:spacing w:line="256" w:lineRule="auto"/>
+        <w:jc w:val="left"/>
+        <w:rPr>
+          <w:rFonts w:eastAsia="Times New Roman"/>
+          <w:lang w:eastAsia="es-CO"/>
+        </w:rPr>
+      </w:pPr>
+      <w:r>
+        <w:rPr>
+          <w:rFonts w:eastAsia="Times New Roman"/>
+          <w:lang w:eastAsia="es-CO"/>
+        </w:rPr>
+        <w:t>Distribución: en esta fase se realizará la entrega del producto final al cliente.</w:t>
+      </w:r>
+    </w:p>
+    <w:p>
+      <w:pPr>
+        <w:pStyle w:val="Prrafodelista"/>
+        <w:numPr>
+          <w:ilvl w:val="1"/>
+          <w:numId w:val="29"/>
+        </w:numPr>
+        <w:spacing w:line="256" w:lineRule="auto"/>
+        <w:jc w:val="left"/>
+        <w:rPr>
+          <w:rFonts w:eastAsia="Times New Roman"/>
+          <w:lang w:eastAsia="es-CO"/>
+        </w:rPr>
+      </w:pPr>
+      <w:r>
+        <w:rPr>
+          <w:rFonts w:eastAsia="Times New Roman"/>
+          <w:lang w:eastAsia="es-CO"/>
+        </w:rPr>
+        <w:t>Documentación</w:t>
+      </w:r>
+    </w:p>
+    <w:p>
+      <w:pPr>
+        <w:pStyle w:val="Prrafodelista"/>
+        <w:numPr>
+          <w:ilvl w:val="1"/>
+          <w:numId w:val="29"/>
+        </w:numPr>
+        <w:spacing w:line="256" w:lineRule="auto"/>
+        <w:jc w:val="left"/>
+        <w:rPr>
+          <w:rFonts w:eastAsia="Times New Roman"/>
+          <w:lang w:eastAsia="es-CO"/>
+        </w:rPr>
+      </w:pPr>
+      <w:r>
+        <w:rPr>
+          <w:rFonts w:eastAsia="Times New Roman"/>
+          <w:lang w:eastAsia="es-CO"/>
+        </w:rPr>
         <w:t>Recopilación de la documentación en un Manual de uso</w:t>
       </w:r>
     </w:p>
@@ -17799,14 +18208,16 @@
     <w:tbl>
       <w:tblPr>
         <w:tblStyle w:val="Tablaconcuadrcula5oscura-nfasis1"/>
-        <w:tblW w:w="9776" w:type="dxa"/>
+        <w:tblW w:w="11431" w:type="dxa"/>
+        <w:jc w:val="center"/>
         <w:tblLook w:val="04A0" w:firstRow="1" w:lastRow="0" w:firstColumn="1" w:lastColumn="0" w:noHBand="0" w:noVBand="1"/>
       </w:tblPr>
       <w:tblGrid>
-        <w:gridCol w:w="1655"/>
-        <w:gridCol w:w="797"/>
+        <w:gridCol w:w="1129"/>
+        <w:gridCol w:w="1323"/>
         <w:gridCol w:w="934"/>
         <w:gridCol w:w="1281"/>
+        <w:gridCol w:w="1655"/>
         <w:gridCol w:w="1655"/>
         <w:gridCol w:w="1453"/>
         <w:gridCol w:w="2001"/>
@@ -17814,11 +18225,12 @@
       <w:tr>
         <w:trPr>
           <w:cnfStyle w:val="100000000000" w:firstRow="1" w:lastRow="0" w:firstColumn="0" w:lastColumn="0" w:oddVBand="0" w:evenVBand="0" w:oddHBand="0" w:evenHBand="0" w:firstRowFirstColumn="0" w:firstRowLastColumn="0" w:lastRowFirstColumn="0" w:lastRowLastColumn="0"/>
+          <w:jc w:val="center"/>
         </w:trPr>
         <w:tc>
           <w:tcPr>
             <w:cnfStyle w:val="001000000000" w:firstRow="0" w:lastRow="0" w:firstColumn="1" w:lastColumn="0" w:oddVBand="0" w:evenVBand="0" w:oddHBand="0" w:evenHBand="0" w:firstRowFirstColumn="0" w:firstRowLastColumn="0" w:lastRowFirstColumn="0" w:lastRowLastColumn="0"/>
-            <w:tcW w:w="1655" w:type="dxa"/>
+            <w:tcW w:w="1129" w:type="dxa"/>
           </w:tcPr>
           <w:p>
             <w:pPr>
@@ -17838,7 +18250,7 @@
         </w:tc>
         <w:tc>
           <w:tcPr>
-            <w:tcW w:w="797" w:type="dxa"/>
+            <w:tcW w:w="1323" w:type="dxa"/>
           </w:tcPr>
           <w:p>
             <w:pPr>
@@ -17889,7 +18301,7 @@
               <w:rPr>
                 <w:lang w:eastAsia="es-CO"/>
               </w:rPr>
-              <w:t>Desarrollo</w:t>
+              <w:t>Desarrollo Backend</w:t>
             </w:r>
           </w:p>
         </w:tc>
@@ -17908,7 +18320,26 @@
               <w:rPr>
                 <w:lang w:eastAsia="es-CO"/>
               </w:rPr>
-              <w:t>Estabilización</w:t>
+              <w:t>Desarrollo Frontend</w:t>
+            </w:r>
+          </w:p>
+        </w:tc>
+        <w:tc>
+          <w:tcPr>
+            <w:tcW w:w="1655" w:type="dxa"/>
+          </w:tcPr>
+          <w:p>
+            <w:pPr>
+              <w:cnfStyle w:val="100000000000" w:firstRow="1" w:lastRow="0" w:firstColumn="0" w:lastColumn="0" w:oddVBand="0" w:evenVBand="0" w:oddHBand="0" w:evenHBand="0" w:firstRowFirstColumn="0" w:firstRowLastColumn="0" w:lastRowFirstColumn="0" w:lastRowLastColumn="0"/>
+              <w:rPr>
+                <w:lang w:eastAsia="es-CO"/>
+              </w:rPr>
+            </w:pPr>
+            <w:r>
+              <w:rPr>
+                <w:lang w:eastAsia="es-CO"/>
+              </w:rPr>
+              <w:t>Pruebas</w:t>
             </w:r>
           </w:p>
         </w:tc>
@@ -17954,59 +18385,70 @@
       <w:tr>
         <w:trPr>
           <w:cnfStyle w:val="000000100000" w:firstRow="0" w:lastRow="0" w:firstColumn="0" w:lastColumn="0" w:oddVBand="0" w:evenVBand="0" w:oddHBand="1" w:evenHBand="0" w:firstRowFirstColumn="0" w:firstRowLastColumn="0" w:lastRowFirstColumn="0" w:lastRowLastColumn="0"/>
+          <w:jc w:val="center"/>
         </w:trPr>
         <w:tc>
           <w:tcPr>
             <w:cnfStyle w:val="001000000000" w:firstRow="0" w:lastRow="0" w:firstColumn="1" w:lastColumn="0" w:oddVBand="0" w:evenVBand="0" w:oddHBand="0" w:evenHBand="0" w:firstRowFirstColumn="0" w:firstRowLastColumn="0" w:lastRowFirstColumn="0" w:lastRowLastColumn="0"/>
+            <w:tcW w:w="1129" w:type="dxa"/>
+          </w:tcPr>
+          <w:p>
+            <w:pPr>
+              <w:rPr>
+                <w:lang w:eastAsia="es-CO"/>
+              </w:rPr>
+            </w:pPr>
+            <w:r>
+              <w:rPr>
+                <w:lang w:eastAsia="es-CO"/>
+              </w:rPr>
+              <w:t>S.11</w:t>
+            </w:r>
+          </w:p>
+        </w:tc>
+        <w:tc>
+          <w:tcPr>
+            <w:tcW w:w="1323" w:type="dxa"/>
+            <w:shd w:val="clear" w:color="auto" w:fill="00B050"/>
+          </w:tcPr>
+          <w:p>
+            <w:pPr>
+              <w:cnfStyle w:val="000000100000" w:firstRow="0" w:lastRow="0" w:firstColumn="0" w:lastColumn="0" w:oddVBand="0" w:evenVBand="0" w:oddHBand="1" w:evenHBand="0" w:firstRowFirstColumn="0" w:firstRowLastColumn="0" w:lastRowFirstColumn="0" w:lastRowLastColumn="0"/>
+              <w:rPr>
+                <w:lang w:eastAsia="es-CO"/>
+              </w:rPr>
+            </w:pPr>
+          </w:p>
+        </w:tc>
+        <w:tc>
+          <w:tcPr>
+            <w:tcW w:w="934" w:type="dxa"/>
+          </w:tcPr>
+          <w:p>
+            <w:pPr>
+              <w:cnfStyle w:val="000000100000" w:firstRow="0" w:lastRow="0" w:firstColumn="0" w:lastColumn="0" w:oddVBand="0" w:evenVBand="0" w:oddHBand="1" w:evenHBand="0" w:firstRowFirstColumn="0" w:firstRowLastColumn="0" w:lastRowFirstColumn="0" w:lastRowLastColumn="0"/>
+              <w:rPr>
+                <w:lang w:eastAsia="es-CO"/>
+              </w:rPr>
+            </w:pPr>
+          </w:p>
+        </w:tc>
+        <w:tc>
+          <w:tcPr>
+            <w:tcW w:w="1281" w:type="dxa"/>
+          </w:tcPr>
+          <w:p>
+            <w:pPr>
+              <w:cnfStyle w:val="000000100000" w:firstRow="0" w:lastRow="0" w:firstColumn="0" w:lastColumn="0" w:oddVBand="0" w:evenVBand="0" w:oddHBand="1" w:evenHBand="0" w:firstRowFirstColumn="0" w:firstRowLastColumn="0" w:lastRowFirstColumn="0" w:lastRowLastColumn="0"/>
+              <w:rPr>
+                <w:lang w:eastAsia="es-CO"/>
+              </w:rPr>
+            </w:pPr>
+          </w:p>
+        </w:tc>
+        <w:tc>
+          <w:tcPr>
             <w:tcW w:w="1655" w:type="dxa"/>
-          </w:tcPr>
-          <w:p>
-            <w:pPr>
-              <w:rPr>
-                <w:lang w:eastAsia="es-CO"/>
-              </w:rPr>
-            </w:pPr>
-            <w:r>
-              <w:rPr>
-                <w:lang w:eastAsia="es-CO"/>
-              </w:rPr>
-              <w:t>S.11</w:t>
-            </w:r>
-          </w:p>
-        </w:tc>
-        <w:tc>
-          <w:tcPr>
-            <w:tcW w:w="797" w:type="dxa"/>
-            <w:shd w:val="clear" w:color="auto" w:fill="00B050"/>
-          </w:tcPr>
-          <w:p>
-            <w:pPr>
-              <w:cnfStyle w:val="000000100000" w:firstRow="0" w:lastRow="0" w:firstColumn="0" w:lastColumn="0" w:oddVBand="0" w:evenVBand="0" w:oddHBand="1" w:evenHBand="0" w:firstRowFirstColumn="0" w:firstRowLastColumn="0" w:lastRowFirstColumn="0" w:lastRowLastColumn="0"/>
-              <w:rPr>
-                <w:highlight w:val="yellow"/>
-                <w:lang w:eastAsia="es-CO"/>
-              </w:rPr>
-            </w:pPr>
-          </w:p>
-        </w:tc>
-        <w:tc>
-          <w:tcPr>
-            <w:tcW w:w="934" w:type="dxa"/>
-            <w:shd w:val="clear" w:color="auto" w:fill="D9E2F3" w:themeFill="accent1" w:themeFillTint="33"/>
-          </w:tcPr>
-          <w:p>
-            <w:pPr>
-              <w:cnfStyle w:val="000000100000" w:firstRow="0" w:lastRow="0" w:firstColumn="0" w:lastColumn="0" w:oddVBand="0" w:evenVBand="0" w:oddHBand="1" w:evenHBand="0" w:firstRowFirstColumn="0" w:firstRowLastColumn="0" w:lastRowFirstColumn="0" w:lastRowLastColumn="0"/>
-              <w:rPr>
-                <w:highlight w:val="yellow"/>
-                <w:lang w:eastAsia="es-CO"/>
-              </w:rPr>
-            </w:pPr>
-          </w:p>
-        </w:tc>
-        <w:tc>
-          <w:tcPr>
-            <w:tcW w:w="1281" w:type="dxa"/>
           </w:tcPr>
           <w:p>
             <w:pPr>
@@ -18059,57 +18501,71 @@
         </w:tc>
       </w:tr>
       <w:tr>
+        <w:trPr>
+          <w:jc w:val="center"/>
+        </w:trPr>
         <w:tc>
           <w:tcPr>
             <w:cnfStyle w:val="001000000000" w:firstRow="0" w:lastRow="0" w:firstColumn="1" w:lastColumn="0" w:oddVBand="0" w:evenVBand="0" w:oddHBand="0" w:evenHBand="0" w:firstRowFirstColumn="0" w:firstRowLastColumn="0" w:lastRowFirstColumn="0" w:lastRowLastColumn="0"/>
+            <w:tcW w:w="1129" w:type="dxa"/>
+          </w:tcPr>
+          <w:p>
+            <w:pPr>
+              <w:rPr>
+                <w:lang w:eastAsia="es-CO"/>
+              </w:rPr>
+            </w:pPr>
+            <w:r>
+              <w:rPr>
+                <w:lang w:eastAsia="es-CO"/>
+              </w:rPr>
+              <w:t>S.12</w:t>
+            </w:r>
+          </w:p>
+        </w:tc>
+        <w:tc>
+          <w:tcPr>
+            <w:tcW w:w="1323" w:type="dxa"/>
+            <w:shd w:val="clear" w:color="auto" w:fill="00B050"/>
+          </w:tcPr>
+          <w:p>
+            <w:pPr>
+              <w:cnfStyle w:val="000000000000" w:firstRow="0" w:lastRow="0" w:firstColumn="0" w:lastColumn="0" w:oddVBand="0" w:evenVBand="0" w:oddHBand="0" w:evenHBand="0" w:firstRowFirstColumn="0" w:firstRowLastColumn="0" w:lastRowFirstColumn="0" w:lastRowLastColumn="0"/>
+              <w:rPr>
+                <w:lang w:eastAsia="es-CO"/>
+              </w:rPr>
+            </w:pPr>
+          </w:p>
+        </w:tc>
+        <w:tc>
+          <w:tcPr>
+            <w:tcW w:w="934" w:type="dxa"/>
+          </w:tcPr>
+          <w:p>
+            <w:pPr>
+              <w:cnfStyle w:val="000000000000" w:firstRow="0" w:lastRow="0" w:firstColumn="0" w:lastColumn="0" w:oddVBand="0" w:evenVBand="0" w:oddHBand="0" w:evenHBand="0" w:firstRowFirstColumn="0" w:firstRowLastColumn="0" w:lastRowFirstColumn="0" w:lastRowLastColumn="0"/>
+              <w:rPr>
+                <w:lang w:eastAsia="es-CO"/>
+              </w:rPr>
+            </w:pPr>
+          </w:p>
+        </w:tc>
+        <w:tc>
+          <w:tcPr>
+            <w:tcW w:w="1281" w:type="dxa"/>
+          </w:tcPr>
+          <w:p>
+            <w:pPr>
+              <w:cnfStyle w:val="000000000000" w:firstRow="0" w:lastRow="0" w:firstColumn="0" w:lastColumn="0" w:oddVBand="0" w:evenVBand="0" w:oddHBand="0" w:evenHBand="0" w:firstRowFirstColumn="0" w:firstRowLastColumn="0" w:lastRowFirstColumn="0" w:lastRowLastColumn="0"/>
+              <w:rPr>
+                <w:lang w:eastAsia="es-CO"/>
+              </w:rPr>
+            </w:pPr>
+          </w:p>
+        </w:tc>
+        <w:tc>
+          <w:tcPr>
             <w:tcW w:w="1655" w:type="dxa"/>
-          </w:tcPr>
-          <w:p>
-            <w:pPr>
-              <w:rPr>
-                <w:lang w:eastAsia="es-CO"/>
-              </w:rPr>
-            </w:pPr>
-            <w:r>
-              <w:rPr>
-                <w:lang w:eastAsia="es-CO"/>
-              </w:rPr>
-              <w:t>S.12</w:t>
-            </w:r>
-          </w:p>
-        </w:tc>
-        <w:tc>
-          <w:tcPr>
-            <w:tcW w:w="797" w:type="dxa"/>
-            <w:shd w:val="clear" w:color="auto" w:fill="00B050"/>
-          </w:tcPr>
-          <w:p>
-            <w:pPr>
-              <w:cnfStyle w:val="000000000000" w:firstRow="0" w:lastRow="0" w:firstColumn="0" w:lastColumn="0" w:oddVBand="0" w:evenVBand="0" w:oddHBand="0" w:evenHBand="0" w:firstRowFirstColumn="0" w:firstRowLastColumn="0" w:lastRowFirstColumn="0" w:lastRowLastColumn="0"/>
-              <w:rPr>
-                <w:highlight w:val="yellow"/>
-                <w:lang w:eastAsia="es-CO"/>
-              </w:rPr>
-            </w:pPr>
-          </w:p>
-        </w:tc>
-        <w:tc>
-          <w:tcPr>
-            <w:tcW w:w="934" w:type="dxa"/>
-          </w:tcPr>
-          <w:p>
-            <w:pPr>
-              <w:cnfStyle w:val="000000000000" w:firstRow="0" w:lastRow="0" w:firstColumn="0" w:lastColumn="0" w:oddVBand="0" w:evenVBand="0" w:oddHBand="0" w:evenHBand="0" w:firstRowFirstColumn="0" w:firstRowLastColumn="0" w:lastRowFirstColumn="0" w:lastRowLastColumn="0"/>
-              <w:rPr>
-                <w:highlight w:val="yellow"/>
-                <w:lang w:eastAsia="es-CO"/>
-              </w:rPr>
-            </w:pPr>
-          </w:p>
-        </w:tc>
-        <w:tc>
-          <w:tcPr>
-            <w:tcW w:w="1281" w:type="dxa"/>
           </w:tcPr>
           <w:p>
             <w:pPr>
@@ -18164,11 +18620,12 @@
       <w:tr>
         <w:trPr>
           <w:cnfStyle w:val="000000100000" w:firstRow="0" w:lastRow="0" w:firstColumn="0" w:lastColumn="0" w:oddVBand="0" w:evenVBand="0" w:oddHBand="1" w:evenHBand="0" w:firstRowFirstColumn="0" w:firstRowLastColumn="0" w:lastRowFirstColumn="0" w:lastRowLastColumn="0"/>
+          <w:jc w:val="center"/>
         </w:trPr>
         <w:tc>
           <w:tcPr>
             <w:cnfStyle w:val="001000000000" w:firstRow="0" w:lastRow="0" w:firstColumn="1" w:lastColumn="0" w:oddVBand="0" w:evenVBand="0" w:oddHBand="0" w:evenHBand="0" w:firstRowFirstColumn="0" w:firstRowLastColumn="0" w:lastRowFirstColumn="0" w:lastRowLastColumn="0"/>
-            <w:tcW w:w="1655" w:type="dxa"/>
+            <w:tcW w:w="1129" w:type="dxa"/>
           </w:tcPr>
           <w:p>
             <w:pPr>
@@ -18186,7 +18643,7 @@
         </w:tc>
         <w:tc>
           <w:tcPr>
-            <w:tcW w:w="797" w:type="dxa"/>
+            <w:tcW w:w="1323" w:type="dxa"/>
           </w:tcPr>
           <w:p>
             <w:pPr>
@@ -18239,6 +18696,19 @@
         </w:tc>
         <w:tc>
           <w:tcPr>
+            <w:tcW w:w="1655" w:type="dxa"/>
+          </w:tcPr>
+          <w:p>
+            <w:pPr>
+              <w:cnfStyle w:val="000000100000" w:firstRow="0" w:lastRow="0" w:firstColumn="0" w:lastColumn="0" w:oddVBand="0" w:evenVBand="0" w:oddHBand="1" w:evenHBand="0" w:firstRowFirstColumn="0" w:firstRowLastColumn="0" w:lastRowFirstColumn="0" w:lastRowLastColumn="0"/>
+              <w:rPr>
+                <w:lang w:eastAsia="es-CO"/>
+              </w:rPr>
+            </w:pPr>
+          </w:p>
+        </w:tc>
+        <w:tc>
+          <w:tcPr>
             <w:tcW w:w="1453" w:type="dxa"/>
           </w:tcPr>
           <w:p>
@@ -18266,10 +18736,13 @@
         </w:tc>
       </w:tr>
       <w:tr>
+        <w:trPr>
+          <w:jc w:val="center"/>
+        </w:trPr>
         <w:tc>
           <w:tcPr>
             <w:cnfStyle w:val="001000000000" w:firstRow="0" w:lastRow="0" w:firstColumn="1" w:lastColumn="0" w:oddVBand="0" w:evenVBand="0" w:oddHBand="0" w:evenHBand="0" w:firstRowFirstColumn="0" w:firstRowLastColumn="0" w:lastRowFirstColumn="0" w:lastRowLastColumn="0"/>
-            <w:tcW w:w="1655" w:type="dxa"/>
+            <w:tcW w:w="1129" w:type="dxa"/>
           </w:tcPr>
           <w:p>
             <w:pPr>
@@ -18287,7 +18760,7 @@
         </w:tc>
         <w:tc>
           <w:tcPr>
-            <w:tcW w:w="797" w:type="dxa"/>
+            <w:tcW w:w="1323" w:type="dxa"/>
           </w:tcPr>
           <w:p>
             <w:pPr>
@@ -18315,6 +18788,19 @@
         <w:tc>
           <w:tcPr>
             <w:tcW w:w="1281" w:type="dxa"/>
+          </w:tcPr>
+          <w:p>
+            <w:pPr>
+              <w:cnfStyle w:val="000000000000" w:firstRow="0" w:lastRow="0" w:firstColumn="0" w:lastColumn="0" w:oddVBand="0" w:evenVBand="0" w:oddHBand="0" w:evenHBand="0" w:firstRowFirstColumn="0" w:firstRowLastColumn="0" w:lastRowFirstColumn="0" w:lastRowLastColumn="0"/>
+              <w:rPr>
+                <w:lang w:eastAsia="es-CO"/>
+              </w:rPr>
+            </w:pPr>
+          </w:p>
+        </w:tc>
+        <w:tc>
+          <w:tcPr>
+            <w:tcW w:w="1655" w:type="dxa"/>
           </w:tcPr>
           <w:p>
             <w:pPr>
@@ -18369,11 +18855,12 @@
       <w:tr>
         <w:trPr>
           <w:cnfStyle w:val="000000100000" w:firstRow="0" w:lastRow="0" w:firstColumn="0" w:lastColumn="0" w:oddVBand="0" w:evenVBand="0" w:oddHBand="1" w:evenHBand="0" w:firstRowFirstColumn="0" w:firstRowLastColumn="0" w:lastRowFirstColumn="0" w:lastRowLastColumn="0"/>
+          <w:jc w:val="center"/>
         </w:trPr>
         <w:tc>
           <w:tcPr>
             <w:cnfStyle w:val="001000000000" w:firstRow="0" w:lastRow="0" w:firstColumn="1" w:lastColumn="0" w:oddVBand="0" w:evenVBand="0" w:oddHBand="0" w:evenHBand="0" w:firstRowFirstColumn="0" w:firstRowLastColumn="0" w:lastRowFirstColumn="0" w:lastRowLastColumn="0"/>
-            <w:tcW w:w="1655" w:type="dxa"/>
+            <w:tcW w:w="1129" w:type="dxa"/>
           </w:tcPr>
           <w:p>
             <w:pPr>
@@ -18391,7 +18878,7 @@
         </w:tc>
         <w:tc>
           <w:tcPr>
-            <w:tcW w:w="797" w:type="dxa"/>
+            <w:tcW w:w="1323" w:type="dxa"/>
           </w:tcPr>
           <w:p>
             <w:pPr>
@@ -18444,6 +18931,19 @@
         </w:tc>
         <w:tc>
           <w:tcPr>
+            <w:tcW w:w="1655" w:type="dxa"/>
+          </w:tcPr>
+          <w:p>
+            <w:pPr>
+              <w:cnfStyle w:val="000000100000" w:firstRow="0" w:lastRow="0" w:firstColumn="0" w:lastColumn="0" w:oddVBand="0" w:evenVBand="0" w:oddHBand="1" w:evenHBand="0" w:firstRowFirstColumn="0" w:firstRowLastColumn="0" w:lastRowFirstColumn="0" w:lastRowLastColumn="0"/>
+              <w:rPr>
+                <w:lang w:eastAsia="es-CO"/>
+              </w:rPr>
+            </w:pPr>
+          </w:p>
+        </w:tc>
+        <w:tc>
+          <w:tcPr>
             <w:tcW w:w="1453" w:type="dxa"/>
           </w:tcPr>
           <w:p>
@@ -18471,10 +18971,13 @@
         </w:tc>
       </w:tr>
       <w:tr>
+        <w:trPr>
+          <w:jc w:val="center"/>
+        </w:trPr>
         <w:tc>
           <w:tcPr>
             <w:cnfStyle w:val="001000000000" w:firstRow="0" w:lastRow="0" w:firstColumn="1" w:lastColumn="0" w:oddVBand="0" w:evenVBand="0" w:oddHBand="0" w:evenHBand="0" w:firstRowFirstColumn="0" w:firstRowLastColumn="0" w:lastRowFirstColumn="0" w:lastRowLastColumn="0"/>
-            <w:tcW w:w="1655" w:type="dxa"/>
+            <w:tcW w:w="1129" w:type="dxa"/>
           </w:tcPr>
           <w:p>
             <w:pPr>
@@ -18492,7 +18995,7 @@
         </w:tc>
         <w:tc>
           <w:tcPr>
-            <w:tcW w:w="797" w:type="dxa"/>
+            <w:tcW w:w="1323" w:type="dxa"/>
           </w:tcPr>
           <w:p>
             <w:pPr>
@@ -18520,6 +19023,19 @@
           <w:tcPr>
             <w:tcW w:w="1281" w:type="dxa"/>
             <w:shd w:val="clear" w:color="auto" w:fill="00B050"/>
+          </w:tcPr>
+          <w:p>
+            <w:pPr>
+              <w:cnfStyle w:val="000000000000" w:firstRow="0" w:lastRow="0" w:firstColumn="0" w:lastColumn="0" w:oddVBand="0" w:evenVBand="0" w:oddHBand="0" w:evenHBand="0" w:firstRowFirstColumn="0" w:firstRowLastColumn="0" w:lastRowFirstColumn="0" w:lastRowLastColumn="0"/>
+              <w:rPr>
+                <w:lang w:eastAsia="es-CO"/>
+              </w:rPr>
+            </w:pPr>
+          </w:p>
+        </w:tc>
+        <w:tc>
+          <w:tcPr>
+            <w:tcW w:w="1655" w:type="dxa"/>
           </w:tcPr>
           <w:p>
             <w:pPr>
@@ -18574,11 +19090,12 @@
       <w:tr>
         <w:trPr>
           <w:cnfStyle w:val="000000100000" w:firstRow="0" w:lastRow="0" w:firstColumn="0" w:lastColumn="0" w:oddVBand="0" w:evenVBand="0" w:oddHBand="1" w:evenHBand="0" w:firstRowFirstColumn="0" w:firstRowLastColumn="0" w:lastRowFirstColumn="0" w:lastRowLastColumn="0"/>
+          <w:jc w:val="center"/>
         </w:trPr>
         <w:tc>
           <w:tcPr>
             <w:cnfStyle w:val="001000000000" w:firstRow="0" w:lastRow="0" w:firstColumn="1" w:lastColumn="0" w:oddVBand="0" w:evenVBand="0" w:oddHBand="0" w:evenHBand="0" w:firstRowFirstColumn="0" w:firstRowLastColumn="0" w:lastRowFirstColumn="0" w:lastRowLastColumn="0"/>
-            <w:tcW w:w="1655" w:type="dxa"/>
+            <w:tcW w:w="1129" w:type="dxa"/>
           </w:tcPr>
           <w:p>
             <w:pPr>
@@ -18596,7 +19113,7 @@
         </w:tc>
         <w:tc>
           <w:tcPr>
-            <w:tcW w:w="797" w:type="dxa"/>
+            <w:tcW w:w="1323" w:type="dxa"/>
           </w:tcPr>
           <w:p>
             <w:pPr>
@@ -18649,6 +19166,19 @@
         </w:tc>
         <w:tc>
           <w:tcPr>
+            <w:tcW w:w="1655" w:type="dxa"/>
+          </w:tcPr>
+          <w:p>
+            <w:pPr>
+              <w:cnfStyle w:val="000000100000" w:firstRow="0" w:lastRow="0" w:firstColumn="0" w:lastColumn="0" w:oddVBand="0" w:evenVBand="0" w:oddHBand="1" w:evenHBand="0" w:firstRowFirstColumn="0" w:firstRowLastColumn="0" w:lastRowFirstColumn="0" w:lastRowLastColumn="0"/>
+              <w:rPr>
+                <w:lang w:eastAsia="es-CO"/>
+              </w:rPr>
+            </w:pPr>
+          </w:p>
+        </w:tc>
+        <w:tc>
+          <w:tcPr>
             <w:tcW w:w="1453" w:type="dxa"/>
           </w:tcPr>
           <w:p>
@@ -18676,10 +19206,13 @@
         </w:tc>
       </w:tr>
       <w:tr>
+        <w:trPr>
+          <w:jc w:val="center"/>
+        </w:trPr>
         <w:tc>
           <w:tcPr>
             <w:cnfStyle w:val="001000000000" w:firstRow="0" w:lastRow="0" w:firstColumn="1" w:lastColumn="0" w:oddVBand="0" w:evenVBand="0" w:oddHBand="0" w:evenHBand="0" w:firstRowFirstColumn="0" w:firstRowLastColumn="0" w:lastRowFirstColumn="0" w:lastRowLastColumn="0"/>
-            <w:tcW w:w="1655" w:type="dxa"/>
+            <w:tcW w:w="1129" w:type="dxa"/>
           </w:tcPr>
           <w:p>
             <w:pPr>
@@ -18697,7 +19230,7 @@
         </w:tc>
         <w:tc>
           <w:tcPr>
-            <w:tcW w:w="797" w:type="dxa"/>
+            <w:tcW w:w="1323" w:type="dxa"/>
           </w:tcPr>
           <w:p>
             <w:pPr>
@@ -18725,6 +19258,19 @@
           <w:tcPr>
             <w:tcW w:w="1281" w:type="dxa"/>
             <w:shd w:val="clear" w:color="auto" w:fill="00B050"/>
+          </w:tcPr>
+          <w:p>
+            <w:pPr>
+              <w:cnfStyle w:val="000000000000" w:firstRow="0" w:lastRow="0" w:firstColumn="0" w:lastColumn="0" w:oddVBand="0" w:evenVBand="0" w:oddHBand="0" w:evenHBand="0" w:firstRowFirstColumn="0" w:firstRowLastColumn="0" w:lastRowFirstColumn="0" w:lastRowLastColumn="0"/>
+              <w:rPr>
+                <w:lang w:eastAsia="es-CO"/>
+              </w:rPr>
+            </w:pPr>
+          </w:p>
+        </w:tc>
+        <w:tc>
+          <w:tcPr>
+            <w:tcW w:w="1655" w:type="dxa"/>
           </w:tcPr>
           <w:p>
             <w:pPr>
@@ -18779,11 +19325,12 @@
       <w:tr>
         <w:trPr>
           <w:cnfStyle w:val="000000100000" w:firstRow="0" w:lastRow="0" w:firstColumn="0" w:lastColumn="0" w:oddVBand="0" w:evenVBand="0" w:oddHBand="1" w:evenHBand="0" w:firstRowFirstColumn="0" w:firstRowLastColumn="0" w:lastRowFirstColumn="0" w:lastRowLastColumn="0"/>
+          <w:jc w:val="center"/>
         </w:trPr>
         <w:tc>
           <w:tcPr>
             <w:cnfStyle w:val="001000000000" w:firstRow="0" w:lastRow="0" w:firstColumn="1" w:lastColumn="0" w:oddVBand="0" w:evenVBand="0" w:oddHBand="0" w:evenHBand="0" w:firstRowFirstColumn="0" w:firstRowLastColumn="0" w:lastRowFirstColumn="0" w:lastRowLastColumn="0"/>
-            <w:tcW w:w="1655" w:type="dxa"/>
+            <w:tcW w:w="1129" w:type="dxa"/>
           </w:tcPr>
           <w:p>
             <w:pPr>
@@ -18801,7 +19348,7 @@
         </w:tc>
         <w:tc>
           <w:tcPr>
-            <w:tcW w:w="797" w:type="dxa"/>
+            <w:tcW w:w="1323" w:type="dxa"/>
           </w:tcPr>
           <w:p>
             <w:pPr>
@@ -18854,6 +19401,19 @@
         </w:tc>
         <w:tc>
           <w:tcPr>
+            <w:tcW w:w="1655" w:type="dxa"/>
+          </w:tcPr>
+          <w:p>
+            <w:pPr>
+              <w:cnfStyle w:val="000000100000" w:firstRow="0" w:lastRow="0" w:firstColumn="0" w:lastColumn="0" w:oddVBand="0" w:evenVBand="0" w:oddHBand="1" w:evenHBand="0" w:firstRowFirstColumn="0" w:firstRowLastColumn="0" w:lastRowFirstColumn="0" w:lastRowLastColumn="0"/>
+              <w:rPr>
+                <w:lang w:eastAsia="es-CO"/>
+              </w:rPr>
+            </w:pPr>
+          </w:p>
+        </w:tc>
+        <w:tc>
+          <w:tcPr>
             <w:tcW w:w="1453" w:type="dxa"/>
           </w:tcPr>
           <w:p>
@@ -18881,10 +19441,13 @@
         </w:tc>
       </w:tr>
       <w:tr>
+        <w:trPr>
+          <w:jc w:val="center"/>
+        </w:trPr>
         <w:tc>
           <w:tcPr>
             <w:cnfStyle w:val="001000000000" w:firstRow="0" w:lastRow="0" w:firstColumn="1" w:lastColumn="0" w:oddVBand="0" w:evenVBand="0" w:oddHBand="0" w:evenHBand="0" w:firstRowFirstColumn="0" w:firstRowLastColumn="0" w:lastRowFirstColumn="0" w:lastRowLastColumn="0"/>
-            <w:tcW w:w="1655" w:type="dxa"/>
+            <w:tcW w:w="1129" w:type="dxa"/>
           </w:tcPr>
           <w:p>
             <w:pPr>
@@ -18902,7 +19465,7 @@
         </w:tc>
         <w:tc>
           <w:tcPr>
-            <w:tcW w:w="797" w:type="dxa"/>
+            <w:tcW w:w="1323" w:type="dxa"/>
           </w:tcPr>
           <w:p>
             <w:pPr>
@@ -18930,6 +19493,19 @@
           <w:tcPr>
             <w:tcW w:w="1281" w:type="dxa"/>
             <w:shd w:val="clear" w:color="auto" w:fill="00B050"/>
+          </w:tcPr>
+          <w:p>
+            <w:pPr>
+              <w:cnfStyle w:val="000000000000" w:firstRow="0" w:lastRow="0" w:firstColumn="0" w:lastColumn="0" w:oddVBand="0" w:evenVBand="0" w:oddHBand="0" w:evenHBand="0" w:firstRowFirstColumn="0" w:firstRowLastColumn="0" w:lastRowFirstColumn="0" w:lastRowLastColumn="0"/>
+              <w:rPr>
+                <w:lang w:eastAsia="es-CO"/>
+              </w:rPr>
+            </w:pPr>
+          </w:p>
+        </w:tc>
+        <w:tc>
+          <w:tcPr>
+            <w:tcW w:w="1655" w:type="dxa"/>
           </w:tcPr>
           <w:p>
             <w:pPr>
@@ -18984,11 +19560,12 @@
       <w:tr>
         <w:trPr>
           <w:cnfStyle w:val="000000100000" w:firstRow="0" w:lastRow="0" w:firstColumn="0" w:lastColumn="0" w:oddVBand="0" w:evenVBand="0" w:oddHBand="1" w:evenHBand="0" w:firstRowFirstColumn="0" w:firstRowLastColumn="0" w:lastRowFirstColumn="0" w:lastRowLastColumn="0"/>
+          <w:jc w:val="center"/>
         </w:trPr>
         <w:tc>
           <w:tcPr>
             <w:cnfStyle w:val="001000000000" w:firstRow="0" w:lastRow="0" w:firstColumn="1" w:lastColumn="0" w:oddVBand="0" w:evenVBand="0" w:oddHBand="0" w:evenHBand="0" w:firstRowFirstColumn="0" w:firstRowLastColumn="0" w:lastRowFirstColumn="0" w:lastRowLastColumn="0"/>
-            <w:tcW w:w="1655" w:type="dxa"/>
+            <w:tcW w:w="1129" w:type="dxa"/>
           </w:tcPr>
           <w:p>
             <w:pPr>
@@ -19006,7 +19583,7 @@
         </w:tc>
         <w:tc>
           <w:tcPr>
-            <w:tcW w:w="797" w:type="dxa"/>
+            <w:tcW w:w="1323" w:type="dxa"/>
           </w:tcPr>
           <w:p>
             <w:pPr>
@@ -19059,6 +19636,19 @@
         </w:tc>
         <w:tc>
           <w:tcPr>
+            <w:tcW w:w="1655" w:type="dxa"/>
+          </w:tcPr>
+          <w:p>
+            <w:pPr>
+              <w:cnfStyle w:val="000000100000" w:firstRow="0" w:lastRow="0" w:firstColumn="0" w:lastColumn="0" w:oddVBand="0" w:evenVBand="0" w:oddHBand="1" w:evenHBand="0" w:firstRowFirstColumn="0" w:firstRowLastColumn="0" w:lastRowFirstColumn="0" w:lastRowLastColumn="0"/>
+              <w:rPr>
+                <w:lang w:eastAsia="es-CO"/>
+              </w:rPr>
+            </w:pPr>
+          </w:p>
+        </w:tc>
+        <w:tc>
+          <w:tcPr>
             <w:tcW w:w="1453" w:type="dxa"/>
           </w:tcPr>
           <w:p>
@@ -19086,10 +19676,13 @@
         </w:tc>
       </w:tr>
       <w:tr>
+        <w:trPr>
+          <w:jc w:val="center"/>
+        </w:trPr>
         <w:tc>
           <w:tcPr>
             <w:cnfStyle w:val="001000000000" w:firstRow="0" w:lastRow="0" w:firstColumn="1" w:lastColumn="0" w:oddVBand="0" w:evenVBand="0" w:oddHBand="0" w:evenHBand="0" w:firstRowFirstColumn="0" w:firstRowLastColumn="0" w:lastRowFirstColumn="0" w:lastRowLastColumn="0"/>
-            <w:tcW w:w="1655" w:type="dxa"/>
+            <w:tcW w:w="1129" w:type="dxa"/>
           </w:tcPr>
           <w:p>
             <w:pPr>
@@ -19107,7 +19700,7 @@
         </w:tc>
         <w:tc>
           <w:tcPr>
-            <w:tcW w:w="797" w:type="dxa"/>
+            <w:tcW w:w="1323" w:type="dxa"/>
           </w:tcPr>
           <w:p>
             <w:pPr>
@@ -19135,6 +19728,19 @@
           <w:tcPr>
             <w:tcW w:w="1281" w:type="dxa"/>
             <w:shd w:val="clear" w:color="auto" w:fill="00B050"/>
+          </w:tcPr>
+          <w:p>
+            <w:pPr>
+              <w:cnfStyle w:val="000000000000" w:firstRow="0" w:lastRow="0" w:firstColumn="0" w:lastColumn="0" w:oddVBand="0" w:evenVBand="0" w:oddHBand="0" w:evenHBand="0" w:firstRowFirstColumn="0" w:firstRowLastColumn="0" w:lastRowFirstColumn="0" w:lastRowLastColumn="0"/>
+              <w:rPr>
+                <w:lang w:eastAsia="es-CO"/>
+              </w:rPr>
+            </w:pPr>
+          </w:p>
+        </w:tc>
+        <w:tc>
+          <w:tcPr>
+            <w:tcW w:w="1655" w:type="dxa"/>
           </w:tcPr>
           <w:p>
             <w:pPr>
@@ -19189,11 +19795,12 @@
       <w:tr>
         <w:trPr>
           <w:cnfStyle w:val="000000100000" w:firstRow="0" w:lastRow="0" w:firstColumn="0" w:lastColumn="0" w:oddVBand="0" w:evenVBand="0" w:oddHBand="1" w:evenHBand="0" w:firstRowFirstColumn="0" w:firstRowLastColumn="0" w:lastRowFirstColumn="0" w:lastRowLastColumn="0"/>
+          <w:jc w:val="center"/>
         </w:trPr>
         <w:tc>
           <w:tcPr>
             <w:cnfStyle w:val="001000000000" w:firstRow="0" w:lastRow="0" w:firstColumn="1" w:lastColumn="0" w:oddVBand="0" w:evenVBand="0" w:oddHBand="0" w:evenHBand="0" w:firstRowFirstColumn="0" w:firstRowLastColumn="0" w:lastRowFirstColumn="0" w:lastRowLastColumn="0"/>
-            <w:tcW w:w="1655" w:type="dxa"/>
+            <w:tcW w:w="1129" w:type="dxa"/>
           </w:tcPr>
           <w:p>
             <w:pPr>
@@ -19211,7 +19818,7 @@
         </w:tc>
         <w:tc>
           <w:tcPr>
-            <w:tcW w:w="797" w:type="dxa"/>
+            <w:tcW w:w="1323" w:type="dxa"/>
           </w:tcPr>
           <w:p>
             <w:pPr>
@@ -19264,6 +19871,19 @@
         </w:tc>
         <w:tc>
           <w:tcPr>
+            <w:tcW w:w="1655" w:type="dxa"/>
+          </w:tcPr>
+          <w:p>
+            <w:pPr>
+              <w:cnfStyle w:val="000000100000" w:firstRow="0" w:lastRow="0" w:firstColumn="0" w:lastColumn="0" w:oddVBand="0" w:evenVBand="0" w:oddHBand="1" w:evenHBand="0" w:firstRowFirstColumn="0" w:firstRowLastColumn="0" w:lastRowFirstColumn="0" w:lastRowLastColumn="0"/>
+              <w:rPr>
+                <w:lang w:eastAsia="es-CO"/>
+              </w:rPr>
+            </w:pPr>
+          </w:p>
+        </w:tc>
+        <w:tc>
+          <w:tcPr>
             <w:tcW w:w="1453" w:type="dxa"/>
           </w:tcPr>
           <w:p>
@@ -19291,10 +19911,13 @@
         </w:tc>
       </w:tr>
       <w:tr>
+        <w:trPr>
+          <w:jc w:val="center"/>
+        </w:trPr>
         <w:tc>
           <w:tcPr>
             <w:cnfStyle w:val="001000000000" w:firstRow="0" w:lastRow="0" w:firstColumn="1" w:lastColumn="0" w:oddVBand="0" w:evenVBand="0" w:oddHBand="0" w:evenHBand="0" w:firstRowFirstColumn="0" w:firstRowLastColumn="0" w:lastRowFirstColumn="0" w:lastRowLastColumn="0"/>
-            <w:tcW w:w="1655" w:type="dxa"/>
+            <w:tcW w:w="1129" w:type="dxa"/>
           </w:tcPr>
           <w:p>
             <w:pPr>
@@ -19312,7 +19935,7 @@
         </w:tc>
         <w:tc>
           <w:tcPr>
-            <w:tcW w:w="797" w:type="dxa"/>
+            <w:tcW w:w="1323" w:type="dxa"/>
           </w:tcPr>
           <w:p>
             <w:pPr>
@@ -19340,6 +19963,19 @@
           <w:tcPr>
             <w:tcW w:w="1281" w:type="dxa"/>
             <w:shd w:val="clear" w:color="auto" w:fill="00B050"/>
+          </w:tcPr>
+          <w:p>
+            <w:pPr>
+              <w:cnfStyle w:val="000000000000" w:firstRow="0" w:lastRow="0" w:firstColumn="0" w:lastColumn="0" w:oddVBand="0" w:evenVBand="0" w:oddHBand="0" w:evenHBand="0" w:firstRowFirstColumn="0" w:firstRowLastColumn="0" w:lastRowFirstColumn="0" w:lastRowLastColumn="0"/>
+              <w:rPr>
+                <w:lang w:eastAsia="es-CO"/>
+              </w:rPr>
+            </w:pPr>
+          </w:p>
+        </w:tc>
+        <w:tc>
+          <w:tcPr>
+            <w:tcW w:w="1655" w:type="dxa"/>
           </w:tcPr>
           <w:p>
             <w:pPr>
@@ -19394,32 +20030,73 @@
       <w:tr>
         <w:trPr>
           <w:cnfStyle w:val="000000100000" w:firstRow="0" w:lastRow="0" w:firstColumn="0" w:lastColumn="0" w:oddVBand="0" w:evenVBand="0" w:oddHBand="1" w:evenHBand="0" w:firstRowFirstColumn="0" w:firstRowLastColumn="0" w:lastRowFirstColumn="0" w:lastRowLastColumn="0"/>
+          <w:jc w:val="center"/>
         </w:trPr>
         <w:tc>
           <w:tcPr>
             <w:cnfStyle w:val="001000000000" w:firstRow="0" w:lastRow="0" w:firstColumn="1" w:lastColumn="0" w:oddVBand="0" w:evenVBand="0" w:oddHBand="0" w:evenHBand="0" w:firstRowFirstColumn="0" w:firstRowLastColumn="0" w:lastRowFirstColumn="0" w:lastRowLastColumn="0"/>
+            <w:tcW w:w="1129" w:type="dxa"/>
+          </w:tcPr>
+          <w:p>
+            <w:pPr>
+              <w:rPr>
+                <w:lang w:eastAsia="es-CO"/>
+              </w:rPr>
+            </w:pPr>
+            <w:r>
+              <w:rPr>
+                <w:lang w:eastAsia="es-CO"/>
+              </w:rPr>
+              <w:t>S.25</w:t>
+            </w:r>
+          </w:p>
+        </w:tc>
+        <w:tc>
+          <w:tcPr>
+            <w:tcW w:w="1323" w:type="dxa"/>
+          </w:tcPr>
+          <w:p>
+            <w:pPr>
+              <w:cnfStyle w:val="000000100000" w:firstRow="0" w:lastRow="0" w:firstColumn="0" w:lastColumn="0" w:oddVBand="0" w:evenVBand="0" w:oddHBand="1" w:evenHBand="0" w:firstRowFirstColumn="0" w:firstRowLastColumn="0" w:lastRowFirstColumn="0" w:lastRowLastColumn="0"/>
+              <w:rPr>
+                <w:lang w:eastAsia="es-CO"/>
+              </w:rPr>
+            </w:pPr>
+          </w:p>
+        </w:tc>
+        <w:tc>
+          <w:tcPr>
+            <w:tcW w:w="934" w:type="dxa"/>
+          </w:tcPr>
+          <w:p>
+            <w:pPr>
+              <w:cnfStyle w:val="000000100000" w:firstRow="0" w:lastRow="0" w:firstColumn="0" w:lastColumn="0" w:oddVBand="0" w:evenVBand="0" w:oddHBand="1" w:evenHBand="0" w:firstRowFirstColumn="0" w:firstRowLastColumn="0" w:lastRowFirstColumn="0" w:lastRowLastColumn="0"/>
+              <w:rPr>
+                <w:lang w:eastAsia="es-CO"/>
+              </w:rPr>
+            </w:pPr>
+          </w:p>
+        </w:tc>
+        <w:tc>
+          <w:tcPr>
+            <w:tcW w:w="1281" w:type="dxa"/>
+            <w:shd w:val="clear" w:color="auto" w:fill="00B050"/>
+          </w:tcPr>
+          <w:p>
+            <w:pPr>
+              <w:cnfStyle w:val="000000100000" w:firstRow="0" w:lastRow="0" w:firstColumn="0" w:lastColumn="0" w:oddVBand="0" w:evenVBand="0" w:oddHBand="1" w:evenHBand="0" w:firstRowFirstColumn="0" w:firstRowLastColumn="0" w:lastRowFirstColumn="0" w:lastRowLastColumn="0"/>
+              <w:rPr>
+                <w:lang w:eastAsia="es-CO"/>
+              </w:rPr>
+            </w:pPr>
+          </w:p>
+        </w:tc>
+        <w:tc>
+          <w:tcPr>
             <w:tcW w:w="1655" w:type="dxa"/>
           </w:tcPr>
           <w:p>
             <w:pPr>
-              <w:rPr>
-                <w:lang w:eastAsia="es-CO"/>
-              </w:rPr>
-            </w:pPr>
-            <w:r>
-              <w:rPr>
-                <w:lang w:eastAsia="es-CO"/>
-              </w:rPr>
-              <w:t>S.25</w:t>
-            </w:r>
-          </w:p>
-        </w:tc>
-        <w:tc>
-          <w:tcPr>
-            <w:tcW w:w="797" w:type="dxa"/>
-          </w:tcPr>
-          <w:p>
-            <w:pPr>
               <w:cnfStyle w:val="000000100000" w:firstRow="0" w:lastRow="0" w:firstColumn="0" w:lastColumn="0" w:oddVBand="0" w:evenVBand="0" w:oddHBand="1" w:evenHBand="0" w:firstRowFirstColumn="0" w:firstRowLastColumn="0" w:lastRowFirstColumn="0" w:lastRowLastColumn="0"/>
               <w:rPr>
                 <w:lang w:eastAsia="es-CO"/>
@@ -19429,34 +20106,7 @@
         </w:tc>
         <w:tc>
           <w:tcPr>
-            <w:tcW w:w="934" w:type="dxa"/>
-          </w:tcPr>
-          <w:p>
-            <w:pPr>
-              <w:cnfStyle w:val="000000100000" w:firstRow="0" w:lastRow="0" w:firstColumn="0" w:lastColumn="0" w:oddVBand="0" w:evenVBand="0" w:oddHBand="1" w:evenHBand="0" w:firstRowFirstColumn="0" w:firstRowLastColumn="0" w:lastRowFirstColumn="0" w:lastRowLastColumn="0"/>
-              <w:rPr>
-                <w:lang w:eastAsia="es-CO"/>
-              </w:rPr>
-            </w:pPr>
-          </w:p>
-        </w:tc>
-        <w:tc>
-          <w:tcPr>
-            <w:tcW w:w="1281" w:type="dxa"/>
-          </w:tcPr>
-          <w:p>
-            <w:pPr>
-              <w:cnfStyle w:val="000000100000" w:firstRow="0" w:lastRow="0" w:firstColumn="0" w:lastColumn="0" w:oddVBand="0" w:evenVBand="0" w:oddHBand="1" w:evenHBand="0" w:firstRowFirstColumn="0" w:firstRowLastColumn="0" w:lastRowFirstColumn="0" w:lastRowLastColumn="0"/>
-              <w:rPr>
-                <w:lang w:eastAsia="es-CO"/>
-              </w:rPr>
-            </w:pPr>
-          </w:p>
-        </w:tc>
-        <w:tc>
-          <w:tcPr>
             <w:tcW w:w="1655" w:type="dxa"/>
-            <w:shd w:val="clear" w:color="auto" w:fill="00B050"/>
           </w:tcPr>
           <w:p>
             <w:pPr>
@@ -19496,31 +20146,74 @@
         </w:tc>
       </w:tr>
       <w:tr>
+        <w:trPr>
+          <w:jc w:val="center"/>
+        </w:trPr>
         <w:tc>
           <w:tcPr>
             <w:cnfStyle w:val="001000000000" w:firstRow="0" w:lastRow="0" w:firstColumn="1" w:lastColumn="0" w:oddVBand="0" w:evenVBand="0" w:oddHBand="0" w:evenHBand="0" w:firstRowFirstColumn="0" w:firstRowLastColumn="0" w:lastRowFirstColumn="0" w:lastRowLastColumn="0"/>
+            <w:tcW w:w="1129" w:type="dxa"/>
+          </w:tcPr>
+          <w:p>
+            <w:pPr>
+              <w:rPr>
+                <w:lang w:eastAsia="es-CO"/>
+              </w:rPr>
+            </w:pPr>
+            <w:r>
+              <w:rPr>
+                <w:lang w:eastAsia="es-CO"/>
+              </w:rPr>
+              <w:t>S.26</w:t>
+            </w:r>
+          </w:p>
+        </w:tc>
+        <w:tc>
+          <w:tcPr>
+            <w:tcW w:w="1323" w:type="dxa"/>
+          </w:tcPr>
+          <w:p>
+            <w:pPr>
+              <w:cnfStyle w:val="000000000000" w:firstRow="0" w:lastRow="0" w:firstColumn="0" w:lastColumn="0" w:oddVBand="0" w:evenVBand="0" w:oddHBand="0" w:evenHBand="0" w:firstRowFirstColumn="0" w:firstRowLastColumn="0" w:lastRowFirstColumn="0" w:lastRowLastColumn="0"/>
+              <w:rPr>
+                <w:lang w:eastAsia="es-CO"/>
+              </w:rPr>
+            </w:pPr>
+          </w:p>
+        </w:tc>
+        <w:tc>
+          <w:tcPr>
+            <w:tcW w:w="934" w:type="dxa"/>
+          </w:tcPr>
+          <w:p>
+            <w:pPr>
+              <w:cnfStyle w:val="000000000000" w:firstRow="0" w:lastRow="0" w:firstColumn="0" w:lastColumn="0" w:oddVBand="0" w:evenVBand="0" w:oddHBand="0" w:evenHBand="0" w:firstRowFirstColumn="0" w:firstRowLastColumn="0" w:lastRowFirstColumn="0" w:lastRowLastColumn="0"/>
+              <w:rPr>
+                <w:lang w:eastAsia="es-CO"/>
+              </w:rPr>
+            </w:pPr>
+          </w:p>
+        </w:tc>
+        <w:tc>
+          <w:tcPr>
+            <w:tcW w:w="1281" w:type="dxa"/>
+            <w:shd w:val="clear" w:color="auto" w:fill="00B050"/>
+          </w:tcPr>
+          <w:p>
+            <w:pPr>
+              <w:cnfStyle w:val="000000000000" w:firstRow="0" w:lastRow="0" w:firstColumn="0" w:lastColumn="0" w:oddVBand="0" w:evenVBand="0" w:oddHBand="0" w:evenHBand="0" w:firstRowFirstColumn="0" w:firstRowLastColumn="0" w:lastRowFirstColumn="0" w:lastRowLastColumn="0"/>
+              <w:rPr>
+                <w:lang w:eastAsia="es-CO"/>
+              </w:rPr>
+            </w:pPr>
+          </w:p>
+        </w:tc>
+        <w:tc>
+          <w:tcPr>
             <w:tcW w:w="1655" w:type="dxa"/>
           </w:tcPr>
           <w:p>
             <w:pPr>
-              <w:rPr>
-                <w:lang w:eastAsia="es-CO"/>
-              </w:rPr>
-            </w:pPr>
-            <w:r>
-              <w:rPr>
-                <w:lang w:eastAsia="es-CO"/>
-              </w:rPr>
-              <w:t>S.26</w:t>
-            </w:r>
-          </w:p>
-        </w:tc>
-        <w:tc>
-          <w:tcPr>
-            <w:tcW w:w="797" w:type="dxa"/>
-          </w:tcPr>
-          <w:p>
-            <w:pPr>
               <w:cnfStyle w:val="000000000000" w:firstRow="0" w:lastRow="0" w:firstColumn="0" w:lastColumn="0" w:oddVBand="0" w:evenVBand="0" w:oddHBand="0" w:evenHBand="0" w:firstRowFirstColumn="0" w:firstRowLastColumn="0" w:lastRowFirstColumn="0" w:lastRowLastColumn="0"/>
               <w:rPr>
                 <w:lang w:eastAsia="es-CO"/>
@@ -19530,34 +20223,7 @@
         </w:tc>
         <w:tc>
           <w:tcPr>
-            <w:tcW w:w="934" w:type="dxa"/>
-          </w:tcPr>
-          <w:p>
-            <w:pPr>
-              <w:cnfStyle w:val="000000000000" w:firstRow="0" w:lastRow="0" w:firstColumn="0" w:lastColumn="0" w:oddVBand="0" w:evenVBand="0" w:oddHBand="0" w:evenHBand="0" w:firstRowFirstColumn="0" w:firstRowLastColumn="0" w:lastRowFirstColumn="0" w:lastRowLastColumn="0"/>
-              <w:rPr>
-                <w:lang w:eastAsia="es-CO"/>
-              </w:rPr>
-            </w:pPr>
-          </w:p>
-        </w:tc>
-        <w:tc>
-          <w:tcPr>
-            <w:tcW w:w="1281" w:type="dxa"/>
-          </w:tcPr>
-          <w:p>
-            <w:pPr>
-              <w:cnfStyle w:val="000000000000" w:firstRow="0" w:lastRow="0" w:firstColumn="0" w:lastColumn="0" w:oddVBand="0" w:evenVBand="0" w:oddHBand="0" w:evenHBand="0" w:firstRowFirstColumn="0" w:firstRowLastColumn="0" w:lastRowFirstColumn="0" w:lastRowLastColumn="0"/>
-              <w:rPr>
-                <w:lang w:eastAsia="es-CO"/>
-              </w:rPr>
-            </w:pPr>
-          </w:p>
-        </w:tc>
-        <w:tc>
-          <w:tcPr>
             <w:tcW w:w="1655" w:type="dxa"/>
-            <w:shd w:val="clear" w:color="auto" w:fill="00B050"/>
           </w:tcPr>
           <w:p>
             <w:pPr>
@@ -19599,32 +20265,73 @@
       <w:tr>
         <w:trPr>
           <w:cnfStyle w:val="000000100000" w:firstRow="0" w:lastRow="0" w:firstColumn="0" w:lastColumn="0" w:oddVBand="0" w:evenVBand="0" w:oddHBand="1" w:evenHBand="0" w:firstRowFirstColumn="0" w:firstRowLastColumn="0" w:lastRowFirstColumn="0" w:lastRowLastColumn="0"/>
+          <w:jc w:val="center"/>
         </w:trPr>
         <w:tc>
           <w:tcPr>
             <w:cnfStyle w:val="001000000000" w:firstRow="0" w:lastRow="0" w:firstColumn="1" w:lastColumn="0" w:oddVBand="0" w:evenVBand="0" w:oddHBand="0" w:evenHBand="0" w:firstRowFirstColumn="0" w:firstRowLastColumn="0" w:lastRowFirstColumn="0" w:lastRowLastColumn="0"/>
+            <w:tcW w:w="1129" w:type="dxa"/>
+          </w:tcPr>
+          <w:p>
+            <w:pPr>
+              <w:rPr>
+                <w:lang w:eastAsia="es-CO"/>
+              </w:rPr>
+            </w:pPr>
+            <w:r>
+              <w:rPr>
+                <w:lang w:eastAsia="es-CO"/>
+              </w:rPr>
+              <w:t>S.27</w:t>
+            </w:r>
+          </w:p>
+        </w:tc>
+        <w:tc>
+          <w:tcPr>
+            <w:tcW w:w="1323" w:type="dxa"/>
+          </w:tcPr>
+          <w:p>
+            <w:pPr>
+              <w:cnfStyle w:val="000000100000" w:firstRow="0" w:lastRow="0" w:firstColumn="0" w:lastColumn="0" w:oddVBand="0" w:evenVBand="0" w:oddHBand="1" w:evenHBand="0" w:firstRowFirstColumn="0" w:firstRowLastColumn="0" w:lastRowFirstColumn="0" w:lastRowLastColumn="0"/>
+              <w:rPr>
+                <w:lang w:eastAsia="es-CO"/>
+              </w:rPr>
+            </w:pPr>
+          </w:p>
+        </w:tc>
+        <w:tc>
+          <w:tcPr>
+            <w:tcW w:w="934" w:type="dxa"/>
+          </w:tcPr>
+          <w:p>
+            <w:pPr>
+              <w:cnfStyle w:val="000000100000" w:firstRow="0" w:lastRow="0" w:firstColumn="0" w:lastColumn="0" w:oddVBand="0" w:evenVBand="0" w:oddHBand="1" w:evenHBand="0" w:firstRowFirstColumn="0" w:firstRowLastColumn="0" w:lastRowFirstColumn="0" w:lastRowLastColumn="0"/>
+              <w:rPr>
+                <w:lang w:eastAsia="es-CO"/>
+              </w:rPr>
+            </w:pPr>
+          </w:p>
+        </w:tc>
+        <w:tc>
+          <w:tcPr>
+            <w:tcW w:w="1281" w:type="dxa"/>
+            <w:shd w:val="clear" w:color="auto" w:fill="00B050"/>
+          </w:tcPr>
+          <w:p>
+            <w:pPr>
+              <w:cnfStyle w:val="000000100000" w:firstRow="0" w:lastRow="0" w:firstColumn="0" w:lastColumn="0" w:oddVBand="0" w:evenVBand="0" w:oddHBand="1" w:evenHBand="0" w:firstRowFirstColumn="0" w:firstRowLastColumn="0" w:lastRowFirstColumn="0" w:lastRowLastColumn="0"/>
+              <w:rPr>
+                <w:lang w:eastAsia="es-CO"/>
+              </w:rPr>
+            </w:pPr>
+          </w:p>
+        </w:tc>
+        <w:tc>
+          <w:tcPr>
             <w:tcW w:w="1655" w:type="dxa"/>
           </w:tcPr>
           <w:p>
             <w:pPr>
-              <w:rPr>
-                <w:lang w:eastAsia="es-CO"/>
-              </w:rPr>
-            </w:pPr>
-            <w:r>
-              <w:rPr>
-                <w:lang w:eastAsia="es-CO"/>
-              </w:rPr>
-              <w:t>S.27</w:t>
-            </w:r>
-          </w:p>
-        </w:tc>
-        <w:tc>
-          <w:tcPr>
-            <w:tcW w:w="797" w:type="dxa"/>
-          </w:tcPr>
-          <w:p>
-            <w:pPr>
               <w:cnfStyle w:val="000000100000" w:firstRow="0" w:lastRow="0" w:firstColumn="0" w:lastColumn="0" w:oddVBand="0" w:evenVBand="0" w:oddHBand="1" w:evenHBand="0" w:firstRowFirstColumn="0" w:firstRowLastColumn="0" w:lastRowFirstColumn="0" w:lastRowLastColumn="0"/>
               <w:rPr>
                 <w:lang w:eastAsia="es-CO"/>
@@ -19634,34 +20341,7 @@
         </w:tc>
         <w:tc>
           <w:tcPr>
-            <w:tcW w:w="934" w:type="dxa"/>
-          </w:tcPr>
-          <w:p>
-            <w:pPr>
-              <w:cnfStyle w:val="000000100000" w:firstRow="0" w:lastRow="0" w:firstColumn="0" w:lastColumn="0" w:oddVBand="0" w:evenVBand="0" w:oddHBand="1" w:evenHBand="0" w:firstRowFirstColumn="0" w:firstRowLastColumn="0" w:lastRowFirstColumn="0" w:lastRowLastColumn="0"/>
-              <w:rPr>
-                <w:lang w:eastAsia="es-CO"/>
-              </w:rPr>
-            </w:pPr>
-          </w:p>
-        </w:tc>
-        <w:tc>
-          <w:tcPr>
-            <w:tcW w:w="1281" w:type="dxa"/>
-          </w:tcPr>
-          <w:p>
-            <w:pPr>
-              <w:cnfStyle w:val="000000100000" w:firstRow="0" w:lastRow="0" w:firstColumn="0" w:lastColumn="0" w:oddVBand="0" w:evenVBand="0" w:oddHBand="1" w:evenHBand="0" w:firstRowFirstColumn="0" w:firstRowLastColumn="0" w:lastRowFirstColumn="0" w:lastRowLastColumn="0"/>
-              <w:rPr>
-                <w:lang w:eastAsia="es-CO"/>
-              </w:rPr>
-            </w:pPr>
-          </w:p>
-        </w:tc>
-        <w:tc>
-          <w:tcPr>
             <w:tcW w:w="1655" w:type="dxa"/>
-            <w:shd w:val="clear" w:color="auto" w:fill="00B050"/>
           </w:tcPr>
           <w:p>
             <w:pPr>
@@ -19701,31 +20381,74 @@
         </w:tc>
       </w:tr>
       <w:tr>
+        <w:trPr>
+          <w:jc w:val="center"/>
+        </w:trPr>
         <w:tc>
           <w:tcPr>
             <w:cnfStyle w:val="001000000000" w:firstRow="0" w:lastRow="0" w:firstColumn="1" w:lastColumn="0" w:oddVBand="0" w:evenVBand="0" w:oddHBand="0" w:evenHBand="0" w:firstRowFirstColumn="0" w:firstRowLastColumn="0" w:lastRowFirstColumn="0" w:lastRowLastColumn="0"/>
+            <w:tcW w:w="1129" w:type="dxa"/>
+          </w:tcPr>
+          <w:p>
+            <w:pPr>
+              <w:rPr>
+                <w:lang w:eastAsia="es-CO"/>
+              </w:rPr>
+            </w:pPr>
+            <w:r>
+              <w:rPr>
+                <w:lang w:eastAsia="es-CO"/>
+              </w:rPr>
+              <w:t>S.28</w:t>
+            </w:r>
+          </w:p>
+        </w:tc>
+        <w:tc>
+          <w:tcPr>
+            <w:tcW w:w="1323" w:type="dxa"/>
+          </w:tcPr>
+          <w:p>
+            <w:pPr>
+              <w:cnfStyle w:val="000000000000" w:firstRow="0" w:lastRow="0" w:firstColumn="0" w:lastColumn="0" w:oddVBand="0" w:evenVBand="0" w:oddHBand="0" w:evenHBand="0" w:firstRowFirstColumn="0" w:firstRowLastColumn="0" w:lastRowFirstColumn="0" w:lastRowLastColumn="0"/>
+              <w:rPr>
+                <w:lang w:eastAsia="es-CO"/>
+              </w:rPr>
+            </w:pPr>
+          </w:p>
+        </w:tc>
+        <w:tc>
+          <w:tcPr>
+            <w:tcW w:w="934" w:type="dxa"/>
+          </w:tcPr>
+          <w:p>
+            <w:pPr>
+              <w:cnfStyle w:val="000000000000" w:firstRow="0" w:lastRow="0" w:firstColumn="0" w:lastColumn="0" w:oddVBand="0" w:evenVBand="0" w:oddHBand="0" w:evenHBand="0" w:firstRowFirstColumn="0" w:firstRowLastColumn="0" w:lastRowFirstColumn="0" w:lastRowLastColumn="0"/>
+              <w:rPr>
+                <w:lang w:eastAsia="es-CO"/>
+              </w:rPr>
+            </w:pPr>
+          </w:p>
+        </w:tc>
+        <w:tc>
+          <w:tcPr>
+            <w:tcW w:w="1281" w:type="dxa"/>
+            <w:shd w:val="clear" w:color="auto" w:fill="00B050"/>
+          </w:tcPr>
+          <w:p>
+            <w:pPr>
+              <w:cnfStyle w:val="000000000000" w:firstRow="0" w:lastRow="0" w:firstColumn="0" w:lastColumn="0" w:oddVBand="0" w:evenVBand="0" w:oddHBand="0" w:evenHBand="0" w:firstRowFirstColumn="0" w:firstRowLastColumn="0" w:lastRowFirstColumn="0" w:lastRowLastColumn="0"/>
+              <w:rPr>
+                <w:lang w:eastAsia="es-CO"/>
+              </w:rPr>
+            </w:pPr>
+          </w:p>
+        </w:tc>
+        <w:tc>
+          <w:tcPr>
             <w:tcW w:w="1655" w:type="dxa"/>
           </w:tcPr>
           <w:p>
             <w:pPr>
-              <w:rPr>
-                <w:lang w:eastAsia="es-CO"/>
-              </w:rPr>
-            </w:pPr>
-            <w:r>
-              <w:rPr>
-                <w:lang w:eastAsia="es-CO"/>
-              </w:rPr>
-              <w:t>S.28</w:t>
-            </w:r>
-          </w:p>
-        </w:tc>
-        <w:tc>
-          <w:tcPr>
-            <w:tcW w:w="797" w:type="dxa"/>
-          </w:tcPr>
-          <w:p>
-            <w:pPr>
               <w:cnfStyle w:val="000000000000" w:firstRow="0" w:lastRow="0" w:firstColumn="0" w:lastColumn="0" w:oddVBand="0" w:evenVBand="0" w:oddHBand="0" w:evenHBand="0" w:firstRowFirstColumn="0" w:firstRowLastColumn="0" w:lastRowFirstColumn="0" w:lastRowLastColumn="0"/>
               <w:rPr>
                 <w:lang w:eastAsia="es-CO"/>
@@ -19735,34 +20458,7 @@
         </w:tc>
         <w:tc>
           <w:tcPr>
-            <w:tcW w:w="934" w:type="dxa"/>
-          </w:tcPr>
-          <w:p>
-            <w:pPr>
-              <w:cnfStyle w:val="000000000000" w:firstRow="0" w:lastRow="0" w:firstColumn="0" w:lastColumn="0" w:oddVBand="0" w:evenVBand="0" w:oddHBand="0" w:evenHBand="0" w:firstRowFirstColumn="0" w:firstRowLastColumn="0" w:lastRowFirstColumn="0" w:lastRowLastColumn="0"/>
-              <w:rPr>
-                <w:lang w:eastAsia="es-CO"/>
-              </w:rPr>
-            </w:pPr>
-          </w:p>
-        </w:tc>
-        <w:tc>
-          <w:tcPr>
-            <w:tcW w:w="1281" w:type="dxa"/>
-          </w:tcPr>
-          <w:p>
-            <w:pPr>
-              <w:cnfStyle w:val="000000000000" w:firstRow="0" w:lastRow="0" w:firstColumn="0" w:lastColumn="0" w:oddVBand="0" w:evenVBand="0" w:oddHBand="0" w:evenHBand="0" w:firstRowFirstColumn="0" w:firstRowLastColumn="0" w:lastRowFirstColumn="0" w:lastRowLastColumn="0"/>
-              <w:rPr>
-                <w:lang w:eastAsia="es-CO"/>
-              </w:rPr>
-            </w:pPr>
-          </w:p>
-        </w:tc>
-        <w:tc>
-          <w:tcPr>
             <w:tcW w:w="1655" w:type="dxa"/>
-            <w:shd w:val="clear" w:color="auto" w:fill="00B050"/>
           </w:tcPr>
           <w:p>
             <w:pPr>
@@ -19804,32 +20500,73 @@
       <w:tr>
         <w:trPr>
           <w:cnfStyle w:val="000000100000" w:firstRow="0" w:lastRow="0" w:firstColumn="0" w:lastColumn="0" w:oddVBand="0" w:evenVBand="0" w:oddHBand="1" w:evenHBand="0" w:firstRowFirstColumn="0" w:firstRowLastColumn="0" w:lastRowFirstColumn="0" w:lastRowLastColumn="0"/>
+          <w:jc w:val="center"/>
         </w:trPr>
         <w:tc>
           <w:tcPr>
             <w:cnfStyle w:val="001000000000" w:firstRow="0" w:lastRow="0" w:firstColumn="1" w:lastColumn="0" w:oddVBand="0" w:evenVBand="0" w:oddHBand="0" w:evenHBand="0" w:firstRowFirstColumn="0" w:firstRowLastColumn="0" w:lastRowFirstColumn="0" w:lastRowLastColumn="0"/>
+            <w:tcW w:w="1129" w:type="dxa"/>
+          </w:tcPr>
+          <w:p>
+            <w:pPr>
+              <w:rPr>
+                <w:lang w:eastAsia="es-CO"/>
+              </w:rPr>
+            </w:pPr>
+            <w:r>
+              <w:rPr>
+                <w:lang w:eastAsia="es-CO"/>
+              </w:rPr>
+              <w:t>S.29</w:t>
+            </w:r>
+          </w:p>
+        </w:tc>
+        <w:tc>
+          <w:tcPr>
+            <w:tcW w:w="1323" w:type="dxa"/>
+          </w:tcPr>
+          <w:p>
+            <w:pPr>
+              <w:cnfStyle w:val="000000100000" w:firstRow="0" w:lastRow="0" w:firstColumn="0" w:lastColumn="0" w:oddVBand="0" w:evenVBand="0" w:oddHBand="1" w:evenHBand="0" w:firstRowFirstColumn="0" w:firstRowLastColumn="0" w:lastRowFirstColumn="0" w:lastRowLastColumn="0"/>
+              <w:rPr>
+                <w:lang w:eastAsia="es-CO"/>
+              </w:rPr>
+            </w:pPr>
+          </w:p>
+        </w:tc>
+        <w:tc>
+          <w:tcPr>
+            <w:tcW w:w="934" w:type="dxa"/>
+          </w:tcPr>
+          <w:p>
+            <w:pPr>
+              <w:cnfStyle w:val="000000100000" w:firstRow="0" w:lastRow="0" w:firstColumn="0" w:lastColumn="0" w:oddVBand="0" w:evenVBand="0" w:oddHBand="1" w:evenHBand="0" w:firstRowFirstColumn="0" w:firstRowLastColumn="0" w:lastRowFirstColumn="0" w:lastRowLastColumn="0"/>
+              <w:rPr>
+                <w:lang w:eastAsia="es-CO"/>
+              </w:rPr>
+            </w:pPr>
+          </w:p>
+        </w:tc>
+        <w:tc>
+          <w:tcPr>
+            <w:tcW w:w="1281" w:type="dxa"/>
+            <w:shd w:val="clear" w:color="auto" w:fill="00B050"/>
+          </w:tcPr>
+          <w:p>
+            <w:pPr>
+              <w:cnfStyle w:val="000000100000" w:firstRow="0" w:lastRow="0" w:firstColumn="0" w:lastColumn="0" w:oddVBand="0" w:evenVBand="0" w:oddHBand="1" w:evenHBand="0" w:firstRowFirstColumn="0" w:firstRowLastColumn="0" w:lastRowFirstColumn="0" w:lastRowLastColumn="0"/>
+              <w:rPr>
+                <w:lang w:eastAsia="es-CO"/>
+              </w:rPr>
+            </w:pPr>
+          </w:p>
+        </w:tc>
+        <w:tc>
+          <w:tcPr>
             <w:tcW w:w="1655" w:type="dxa"/>
           </w:tcPr>
           <w:p>
             <w:pPr>
-              <w:rPr>
-                <w:lang w:eastAsia="es-CO"/>
-              </w:rPr>
-            </w:pPr>
-            <w:r>
-              <w:rPr>
-                <w:lang w:eastAsia="es-CO"/>
-              </w:rPr>
-              <w:t>S.29</w:t>
-            </w:r>
-          </w:p>
-        </w:tc>
-        <w:tc>
-          <w:tcPr>
-            <w:tcW w:w="797" w:type="dxa"/>
-          </w:tcPr>
-          <w:p>
-            <w:pPr>
               <w:cnfStyle w:val="000000100000" w:firstRow="0" w:lastRow="0" w:firstColumn="0" w:lastColumn="0" w:oddVBand="0" w:evenVBand="0" w:oddHBand="1" w:evenHBand="0" w:firstRowFirstColumn="0" w:firstRowLastColumn="0" w:lastRowFirstColumn="0" w:lastRowLastColumn="0"/>
               <w:rPr>
                 <w:lang w:eastAsia="es-CO"/>
@@ -19839,34 +20576,7 @@
         </w:tc>
         <w:tc>
           <w:tcPr>
-            <w:tcW w:w="934" w:type="dxa"/>
-          </w:tcPr>
-          <w:p>
-            <w:pPr>
-              <w:cnfStyle w:val="000000100000" w:firstRow="0" w:lastRow="0" w:firstColumn="0" w:lastColumn="0" w:oddVBand="0" w:evenVBand="0" w:oddHBand="1" w:evenHBand="0" w:firstRowFirstColumn="0" w:firstRowLastColumn="0" w:lastRowFirstColumn="0" w:lastRowLastColumn="0"/>
-              <w:rPr>
-                <w:lang w:eastAsia="es-CO"/>
-              </w:rPr>
-            </w:pPr>
-          </w:p>
-        </w:tc>
-        <w:tc>
-          <w:tcPr>
-            <w:tcW w:w="1281" w:type="dxa"/>
-          </w:tcPr>
-          <w:p>
-            <w:pPr>
-              <w:cnfStyle w:val="000000100000" w:firstRow="0" w:lastRow="0" w:firstColumn="0" w:lastColumn="0" w:oddVBand="0" w:evenVBand="0" w:oddHBand="1" w:evenHBand="0" w:firstRowFirstColumn="0" w:firstRowLastColumn="0" w:lastRowFirstColumn="0" w:lastRowLastColumn="0"/>
-              <w:rPr>
-                <w:lang w:eastAsia="es-CO"/>
-              </w:rPr>
-            </w:pPr>
-          </w:p>
-        </w:tc>
-        <w:tc>
-          <w:tcPr>
             <w:tcW w:w="1655" w:type="dxa"/>
-            <w:shd w:val="clear" w:color="auto" w:fill="00B050"/>
           </w:tcPr>
           <w:p>
             <w:pPr>
@@ -19906,31 +20616,74 @@
         </w:tc>
       </w:tr>
       <w:tr>
+        <w:trPr>
+          <w:jc w:val="center"/>
+        </w:trPr>
         <w:tc>
           <w:tcPr>
             <w:cnfStyle w:val="001000000000" w:firstRow="0" w:lastRow="0" w:firstColumn="1" w:lastColumn="0" w:oddVBand="0" w:evenVBand="0" w:oddHBand="0" w:evenHBand="0" w:firstRowFirstColumn="0" w:firstRowLastColumn="0" w:lastRowFirstColumn="0" w:lastRowLastColumn="0"/>
+            <w:tcW w:w="1129" w:type="dxa"/>
+          </w:tcPr>
+          <w:p>
+            <w:pPr>
+              <w:rPr>
+                <w:lang w:eastAsia="es-CO"/>
+              </w:rPr>
+            </w:pPr>
+            <w:r>
+              <w:rPr>
+                <w:lang w:eastAsia="es-CO"/>
+              </w:rPr>
+              <w:t>S.30</w:t>
+            </w:r>
+          </w:p>
+        </w:tc>
+        <w:tc>
+          <w:tcPr>
+            <w:tcW w:w="1323" w:type="dxa"/>
+          </w:tcPr>
+          <w:p>
+            <w:pPr>
+              <w:cnfStyle w:val="000000000000" w:firstRow="0" w:lastRow="0" w:firstColumn="0" w:lastColumn="0" w:oddVBand="0" w:evenVBand="0" w:oddHBand="0" w:evenHBand="0" w:firstRowFirstColumn="0" w:firstRowLastColumn="0" w:lastRowFirstColumn="0" w:lastRowLastColumn="0"/>
+              <w:rPr>
+                <w:lang w:eastAsia="es-CO"/>
+              </w:rPr>
+            </w:pPr>
+          </w:p>
+        </w:tc>
+        <w:tc>
+          <w:tcPr>
+            <w:tcW w:w="934" w:type="dxa"/>
+          </w:tcPr>
+          <w:p>
+            <w:pPr>
+              <w:cnfStyle w:val="000000000000" w:firstRow="0" w:lastRow="0" w:firstColumn="0" w:lastColumn="0" w:oddVBand="0" w:evenVBand="0" w:oddHBand="0" w:evenHBand="0" w:firstRowFirstColumn="0" w:firstRowLastColumn="0" w:lastRowFirstColumn="0" w:lastRowLastColumn="0"/>
+              <w:rPr>
+                <w:lang w:eastAsia="es-CO"/>
+              </w:rPr>
+            </w:pPr>
+          </w:p>
+        </w:tc>
+        <w:tc>
+          <w:tcPr>
+            <w:tcW w:w="1281" w:type="dxa"/>
+            <w:shd w:val="clear" w:color="auto" w:fill="00B050"/>
+          </w:tcPr>
+          <w:p>
+            <w:pPr>
+              <w:cnfStyle w:val="000000000000" w:firstRow="0" w:lastRow="0" w:firstColumn="0" w:lastColumn="0" w:oddVBand="0" w:evenVBand="0" w:oddHBand="0" w:evenHBand="0" w:firstRowFirstColumn="0" w:firstRowLastColumn="0" w:lastRowFirstColumn="0" w:lastRowLastColumn="0"/>
+              <w:rPr>
+                <w:lang w:eastAsia="es-CO"/>
+              </w:rPr>
+            </w:pPr>
+          </w:p>
+        </w:tc>
+        <w:tc>
+          <w:tcPr>
             <w:tcW w:w="1655" w:type="dxa"/>
           </w:tcPr>
           <w:p>
             <w:pPr>
-              <w:rPr>
-                <w:lang w:eastAsia="es-CO"/>
-              </w:rPr>
-            </w:pPr>
-            <w:r>
-              <w:rPr>
-                <w:lang w:eastAsia="es-CO"/>
-              </w:rPr>
-              <w:t>S.30</w:t>
-            </w:r>
-          </w:p>
-        </w:tc>
-        <w:tc>
-          <w:tcPr>
-            <w:tcW w:w="797" w:type="dxa"/>
-          </w:tcPr>
-          <w:p>
-            <w:pPr>
               <w:cnfStyle w:val="000000000000" w:firstRow="0" w:lastRow="0" w:firstColumn="0" w:lastColumn="0" w:oddVBand="0" w:evenVBand="0" w:oddHBand="0" w:evenHBand="0" w:firstRowFirstColumn="0" w:firstRowLastColumn="0" w:lastRowFirstColumn="0" w:lastRowLastColumn="0"/>
               <w:rPr>
                 <w:lang w:eastAsia="es-CO"/>
@@ -19940,34 +20693,7 @@
         </w:tc>
         <w:tc>
           <w:tcPr>
-            <w:tcW w:w="934" w:type="dxa"/>
-          </w:tcPr>
-          <w:p>
-            <w:pPr>
-              <w:cnfStyle w:val="000000000000" w:firstRow="0" w:lastRow="0" w:firstColumn="0" w:lastColumn="0" w:oddVBand="0" w:evenVBand="0" w:oddHBand="0" w:evenHBand="0" w:firstRowFirstColumn="0" w:firstRowLastColumn="0" w:lastRowFirstColumn="0" w:lastRowLastColumn="0"/>
-              <w:rPr>
-                <w:lang w:eastAsia="es-CO"/>
-              </w:rPr>
-            </w:pPr>
-          </w:p>
-        </w:tc>
-        <w:tc>
-          <w:tcPr>
-            <w:tcW w:w="1281" w:type="dxa"/>
-          </w:tcPr>
-          <w:p>
-            <w:pPr>
-              <w:cnfStyle w:val="000000000000" w:firstRow="0" w:lastRow="0" w:firstColumn="0" w:lastColumn="0" w:oddVBand="0" w:evenVBand="0" w:oddHBand="0" w:evenHBand="0" w:firstRowFirstColumn="0" w:firstRowLastColumn="0" w:lastRowFirstColumn="0" w:lastRowLastColumn="0"/>
-              <w:rPr>
-                <w:lang w:eastAsia="es-CO"/>
-              </w:rPr>
-            </w:pPr>
-          </w:p>
-        </w:tc>
-        <w:tc>
-          <w:tcPr>
             <w:tcW w:w="1655" w:type="dxa"/>
-            <w:shd w:val="clear" w:color="auto" w:fill="00B050"/>
           </w:tcPr>
           <w:p>
             <w:pPr>
@@ -20009,29 +20735,85 @@
       <w:tr>
         <w:trPr>
           <w:cnfStyle w:val="000000100000" w:firstRow="0" w:lastRow="0" w:firstColumn="0" w:lastColumn="0" w:oddVBand="0" w:evenVBand="0" w:oddHBand="1" w:evenHBand="0" w:firstRowFirstColumn="0" w:firstRowLastColumn="0" w:lastRowFirstColumn="0" w:lastRowLastColumn="0"/>
+          <w:jc w:val="center"/>
         </w:trPr>
         <w:tc>
           <w:tcPr>
             <w:cnfStyle w:val="001000000000" w:firstRow="0" w:lastRow="0" w:firstColumn="1" w:lastColumn="0" w:oddVBand="0" w:evenVBand="0" w:oddHBand="0" w:evenHBand="0" w:firstRowFirstColumn="0" w:firstRowLastColumn="0" w:lastRowFirstColumn="0" w:lastRowLastColumn="0"/>
+            <w:tcW w:w="1129" w:type="dxa"/>
+            <w:tcBorders>
+              <w:bottom w:val="single" w:sz="4" w:space="0" w:color="FFFFFF" w:themeColor="background1"/>
+            </w:tcBorders>
+          </w:tcPr>
+          <w:p>
+            <w:pPr>
+              <w:rPr>
+                <w:lang w:eastAsia="es-CO"/>
+              </w:rPr>
+            </w:pPr>
+            <w:r>
+              <w:rPr>
+                <w:lang w:eastAsia="es-CO"/>
+              </w:rPr>
+              <w:t>S.31</w:t>
+            </w:r>
+          </w:p>
+        </w:tc>
+        <w:tc>
+          <w:tcPr>
+            <w:tcW w:w="1323" w:type="dxa"/>
+            <w:tcBorders>
+              <w:bottom w:val="single" w:sz="4" w:space="0" w:color="FFFFFF" w:themeColor="background1"/>
+            </w:tcBorders>
+          </w:tcPr>
+          <w:p>
+            <w:pPr>
+              <w:cnfStyle w:val="000000100000" w:firstRow="0" w:lastRow="0" w:firstColumn="0" w:lastColumn="0" w:oddVBand="0" w:evenVBand="0" w:oddHBand="1" w:evenHBand="0" w:firstRowFirstColumn="0" w:firstRowLastColumn="0" w:lastRowFirstColumn="0" w:lastRowLastColumn="0"/>
+              <w:rPr>
+                <w:lang w:eastAsia="es-CO"/>
+              </w:rPr>
+            </w:pPr>
+          </w:p>
+        </w:tc>
+        <w:tc>
+          <w:tcPr>
+            <w:tcW w:w="934" w:type="dxa"/>
+            <w:tcBorders>
+              <w:bottom w:val="single" w:sz="4" w:space="0" w:color="FFFFFF" w:themeColor="background1"/>
+            </w:tcBorders>
+          </w:tcPr>
+          <w:p>
+            <w:pPr>
+              <w:cnfStyle w:val="000000100000" w:firstRow="0" w:lastRow="0" w:firstColumn="0" w:lastColumn="0" w:oddVBand="0" w:evenVBand="0" w:oddHBand="1" w:evenHBand="0" w:firstRowFirstColumn="0" w:firstRowLastColumn="0" w:lastRowFirstColumn="0" w:lastRowLastColumn="0"/>
+              <w:rPr>
+                <w:lang w:eastAsia="es-CO"/>
+              </w:rPr>
+            </w:pPr>
+          </w:p>
+        </w:tc>
+        <w:tc>
+          <w:tcPr>
+            <w:tcW w:w="1281" w:type="dxa"/>
+            <w:tcBorders>
+              <w:bottom w:val="single" w:sz="4" w:space="0" w:color="FFFFFF" w:themeColor="background1"/>
+            </w:tcBorders>
+            <w:shd w:val="clear" w:color="auto" w:fill="00B050"/>
+          </w:tcPr>
+          <w:p>
+            <w:pPr>
+              <w:cnfStyle w:val="000000100000" w:firstRow="0" w:lastRow="0" w:firstColumn="0" w:lastColumn="0" w:oddVBand="0" w:evenVBand="0" w:oddHBand="1" w:evenHBand="0" w:firstRowFirstColumn="0" w:firstRowLastColumn="0" w:lastRowFirstColumn="0" w:lastRowLastColumn="0"/>
+              <w:rPr>
+                <w:lang w:eastAsia="es-CO"/>
+              </w:rPr>
+            </w:pPr>
+          </w:p>
+        </w:tc>
+        <w:tc>
+          <w:tcPr>
             <w:tcW w:w="1655" w:type="dxa"/>
-          </w:tcPr>
-          <w:p>
-            <w:pPr>
-              <w:rPr>
-                <w:lang w:eastAsia="es-CO"/>
-              </w:rPr>
-            </w:pPr>
-            <w:r>
-              <w:rPr>
-                <w:lang w:eastAsia="es-CO"/>
-              </w:rPr>
-              <w:t>S.31</w:t>
-            </w:r>
-          </w:p>
-        </w:tc>
-        <w:tc>
-          <w:tcPr>
-            <w:tcW w:w="797" w:type="dxa"/>
+            <w:tcBorders>
+              <w:bottom w:val="single" w:sz="4" w:space="0" w:color="FFFFFF" w:themeColor="background1"/>
+            </w:tcBorders>
           </w:tcPr>
           <w:p>
             <w:pPr>
@@ -20044,7 +20826,228 @@
         </w:tc>
         <w:tc>
           <w:tcPr>
+            <w:tcW w:w="1655" w:type="dxa"/>
+            <w:tcBorders>
+              <w:bottom w:val="single" w:sz="4" w:space="0" w:color="FFFFFF" w:themeColor="background1"/>
+            </w:tcBorders>
+          </w:tcPr>
+          <w:p>
+            <w:pPr>
+              <w:cnfStyle w:val="000000100000" w:firstRow="0" w:lastRow="0" w:firstColumn="0" w:lastColumn="0" w:oddVBand="0" w:evenVBand="0" w:oddHBand="1" w:evenHBand="0" w:firstRowFirstColumn="0" w:firstRowLastColumn="0" w:lastRowFirstColumn="0" w:lastRowLastColumn="0"/>
+              <w:rPr>
+                <w:lang w:eastAsia="es-CO"/>
+              </w:rPr>
+            </w:pPr>
+          </w:p>
+        </w:tc>
+        <w:tc>
+          <w:tcPr>
+            <w:tcW w:w="1453" w:type="dxa"/>
+            <w:tcBorders>
+              <w:bottom w:val="single" w:sz="4" w:space="0" w:color="FFFFFF" w:themeColor="background1"/>
+            </w:tcBorders>
+          </w:tcPr>
+          <w:p>
+            <w:pPr>
+              <w:cnfStyle w:val="000000100000" w:firstRow="0" w:lastRow="0" w:firstColumn="0" w:lastColumn="0" w:oddVBand="0" w:evenVBand="0" w:oddHBand="1" w:evenHBand="0" w:firstRowFirstColumn="0" w:firstRowLastColumn="0" w:lastRowFirstColumn="0" w:lastRowLastColumn="0"/>
+              <w:rPr>
+                <w:lang w:eastAsia="es-CO"/>
+              </w:rPr>
+            </w:pPr>
+          </w:p>
+        </w:tc>
+        <w:tc>
+          <w:tcPr>
+            <w:tcW w:w="2001" w:type="dxa"/>
+            <w:tcBorders>
+              <w:bottom w:val="single" w:sz="4" w:space="0" w:color="FFFFFF" w:themeColor="background1"/>
+            </w:tcBorders>
+            <w:shd w:val="clear" w:color="auto" w:fill="00B050"/>
+          </w:tcPr>
+          <w:p>
+            <w:pPr>
+              <w:cnfStyle w:val="000000100000" w:firstRow="0" w:lastRow="0" w:firstColumn="0" w:lastColumn="0" w:oddVBand="0" w:evenVBand="0" w:oddHBand="1" w:evenHBand="0" w:firstRowFirstColumn="0" w:firstRowLastColumn="0" w:lastRowFirstColumn="0" w:lastRowLastColumn="0"/>
+              <w:rPr>
+                <w:lang w:eastAsia="es-CO"/>
+              </w:rPr>
+            </w:pPr>
+          </w:p>
+        </w:tc>
+      </w:tr>
+      <w:tr>
+        <w:trPr>
+          <w:jc w:val="center"/>
+        </w:trPr>
+        <w:tc>
+          <w:tcPr>
+            <w:cnfStyle w:val="001000000000" w:firstRow="0" w:lastRow="0" w:firstColumn="1" w:lastColumn="0" w:oddVBand="0" w:evenVBand="0" w:oddHBand="0" w:evenHBand="0" w:firstRowFirstColumn="0" w:firstRowLastColumn="0" w:lastRowFirstColumn="0" w:lastRowLastColumn="0"/>
+            <w:tcW w:w="1129" w:type="dxa"/>
+            <w:tcBorders>
+              <w:bottom w:val="single" w:sz="4" w:space="0" w:color="auto"/>
+            </w:tcBorders>
+          </w:tcPr>
+          <w:p>
+            <w:pPr>
+              <w:rPr>
+                <w:lang w:eastAsia="es-CO"/>
+              </w:rPr>
+            </w:pPr>
+            <w:r>
+              <w:rPr>
+                <w:lang w:eastAsia="es-CO"/>
+              </w:rPr>
+              <w:t>S.32</w:t>
+            </w:r>
+          </w:p>
+        </w:tc>
+        <w:tc>
+          <w:tcPr>
+            <w:tcW w:w="1323" w:type="dxa"/>
+            <w:tcBorders>
+              <w:bottom w:val="single" w:sz="4" w:space="0" w:color="auto"/>
+            </w:tcBorders>
+          </w:tcPr>
+          <w:p>
+            <w:pPr>
+              <w:cnfStyle w:val="000000000000" w:firstRow="0" w:lastRow="0" w:firstColumn="0" w:lastColumn="0" w:oddVBand="0" w:evenVBand="0" w:oddHBand="0" w:evenHBand="0" w:firstRowFirstColumn="0" w:firstRowLastColumn="0" w:lastRowFirstColumn="0" w:lastRowLastColumn="0"/>
+              <w:rPr>
+                <w:lang w:eastAsia="es-CO"/>
+              </w:rPr>
+            </w:pPr>
+          </w:p>
+        </w:tc>
+        <w:tc>
+          <w:tcPr>
             <w:tcW w:w="934" w:type="dxa"/>
+            <w:tcBorders>
+              <w:bottom w:val="single" w:sz="4" w:space="0" w:color="auto"/>
+            </w:tcBorders>
+          </w:tcPr>
+          <w:p>
+            <w:pPr>
+              <w:cnfStyle w:val="000000000000" w:firstRow="0" w:lastRow="0" w:firstColumn="0" w:lastColumn="0" w:oddVBand="0" w:evenVBand="0" w:oddHBand="0" w:evenHBand="0" w:firstRowFirstColumn="0" w:firstRowLastColumn="0" w:lastRowFirstColumn="0" w:lastRowLastColumn="0"/>
+              <w:rPr>
+                <w:lang w:eastAsia="es-CO"/>
+              </w:rPr>
+            </w:pPr>
+          </w:p>
+        </w:tc>
+        <w:tc>
+          <w:tcPr>
+            <w:tcW w:w="1281" w:type="dxa"/>
+            <w:tcBorders>
+              <w:bottom w:val="single" w:sz="4" w:space="0" w:color="auto"/>
+            </w:tcBorders>
+            <w:shd w:val="clear" w:color="auto" w:fill="00B050"/>
+          </w:tcPr>
+          <w:p>
+            <w:pPr>
+              <w:cnfStyle w:val="000000000000" w:firstRow="0" w:lastRow="0" w:firstColumn="0" w:lastColumn="0" w:oddVBand="0" w:evenVBand="0" w:oddHBand="0" w:evenHBand="0" w:firstRowFirstColumn="0" w:firstRowLastColumn="0" w:lastRowFirstColumn="0" w:lastRowLastColumn="0"/>
+              <w:rPr>
+                <w:lang w:eastAsia="es-CO"/>
+              </w:rPr>
+            </w:pPr>
+          </w:p>
+        </w:tc>
+        <w:tc>
+          <w:tcPr>
+            <w:tcW w:w="1655" w:type="dxa"/>
+            <w:tcBorders>
+              <w:bottom w:val="single" w:sz="4" w:space="0" w:color="auto"/>
+            </w:tcBorders>
+          </w:tcPr>
+          <w:p>
+            <w:pPr>
+              <w:cnfStyle w:val="000000000000" w:firstRow="0" w:lastRow="0" w:firstColumn="0" w:lastColumn="0" w:oddVBand="0" w:evenVBand="0" w:oddHBand="0" w:evenHBand="0" w:firstRowFirstColumn="0" w:firstRowLastColumn="0" w:lastRowFirstColumn="0" w:lastRowLastColumn="0"/>
+              <w:rPr>
+                <w:lang w:eastAsia="es-CO"/>
+              </w:rPr>
+            </w:pPr>
+          </w:p>
+        </w:tc>
+        <w:tc>
+          <w:tcPr>
+            <w:tcW w:w="1655" w:type="dxa"/>
+            <w:tcBorders>
+              <w:bottom w:val="single" w:sz="4" w:space="0" w:color="auto"/>
+            </w:tcBorders>
+          </w:tcPr>
+          <w:p>
+            <w:pPr>
+              <w:cnfStyle w:val="000000000000" w:firstRow="0" w:lastRow="0" w:firstColumn="0" w:lastColumn="0" w:oddVBand="0" w:evenVBand="0" w:oddHBand="0" w:evenHBand="0" w:firstRowFirstColumn="0" w:firstRowLastColumn="0" w:lastRowFirstColumn="0" w:lastRowLastColumn="0"/>
+              <w:rPr>
+                <w:lang w:eastAsia="es-CO"/>
+              </w:rPr>
+            </w:pPr>
+          </w:p>
+        </w:tc>
+        <w:tc>
+          <w:tcPr>
+            <w:tcW w:w="1453" w:type="dxa"/>
+            <w:tcBorders>
+              <w:bottom w:val="single" w:sz="4" w:space="0" w:color="auto"/>
+            </w:tcBorders>
+          </w:tcPr>
+          <w:p>
+            <w:pPr>
+              <w:cnfStyle w:val="000000000000" w:firstRow="0" w:lastRow="0" w:firstColumn="0" w:lastColumn="0" w:oddVBand="0" w:evenVBand="0" w:oddHBand="0" w:evenHBand="0" w:firstRowFirstColumn="0" w:firstRowLastColumn="0" w:lastRowFirstColumn="0" w:lastRowLastColumn="0"/>
+              <w:rPr>
+                <w:lang w:eastAsia="es-CO"/>
+              </w:rPr>
+            </w:pPr>
+          </w:p>
+        </w:tc>
+        <w:tc>
+          <w:tcPr>
+            <w:tcW w:w="2001" w:type="dxa"/>
+            <w:tcBorders>
+              <w:bottom w:val="single" w:sz="4" w:space="0" w:color="auto"/>
+            </w:tcBorders>
+            <w:shd w:val="clear" w:color="auto" w:fill="00B050"/>
+          </w:tcPr>
+          <w:p>
+            <w:pPr>
+              <w:cnfStyle w:val="000000000000" w:firstRow="0" w:lastRow="0" w:firstColumn="0" w:lastColumn="0" w:oddVBand="0" w:evenVBand="0" w:oddHBand="0" w:evenHBand="0" w:firstRowFirstColumn="0" w:firstRowLastColumn="0" w:lastRowFirstColumn="0" w:lastRowLastColumn="0"/>
+              <w:rPr>
+                <w:lang w:eastAsia="es-CO"/>
+              </w:rPr>
+            </w:pPr>
+          </w:p>
+        </w:tc>
+      </w:tr>
+      <w:tr>
+        <w:trPr>
+          <w:cnfStyle w:val="000000100000" w:firstRow="0" w:lastRow="0" w:firstColumn="0" w:lastColumn="0" w:oddVBand="0" w:evenVBand="0" w:oddHBand="1" w:evenHBand="0" w:firstRowFirstColumn="0" w:firstRowLastColumn="0" w:lastRowFirstColumn="0" w:lastRowLastColumn="0"/>
+          <w:jc w:val="center"/>
+        </w:trPr>
+        <w:tc>
+          <w:tcPr>
+            <w:cnfStyle w:val="001000000000" w:firstRow="0" w:lastRow="0" w:firstColumn="1" w:lastColumn="0" w:oddVBand="0" w:evenVBand="0" w:oddHBand="0" w:evenHBand="0" w:firstRowFirstColumn="0" w:firstRowLastColumn="0" w:lastRowFirstColumn="0" w:lastRowLastColumn="0"/>
+            <w:tcW w:w="1129" w:type="dxa"/>
+            <w:tcBorders>
+              <w:top w:val="single" w:sz="4" w:space="0" w:color="auto"/>
+            </w:tcBorders>
+          </w:tcPr>
+          <w:p>
+            <w:pPr>
+              <w:rPr>
+                <w:lang w:eastAsia="es-CO"/>
+              </w:rPr>
+            </w:pPr>
+            <w:r>
+              <w:rPr>
+                <w:lang w:eastAsia="es-CO"/>
+              </w:rPr>
+              <w:t>S.33</w:t>
+            </w:r>
+          </w:p>
+        </w:tc>
+        <w:tc>
+          <w:tcPr>
+            <w:tcW w:w="1323" w:type="dxa"/>
+            <w:tcBorders>
+              <w:top w:val="single" w:sz="4" w:space="0" w:color="auto"/>
+            </w:tcBorders>
           </w:tcPr>
           <w:p>
             <w:pPr>
@@ -20057,7 +21060,1229 @@
         </w:tc>
         <w:tc>
           <w:tcPr>
+            <w:tcW w:w="934" w:type="dxa"/>
+            <w:tcBorders>
+              <w:top w:val="single" w:sz="4" w:space="0" w:color="auto"/>
+            </w:tcBorders>
+          </w:tcPr>
+          <w:p>
+            <w:pPr>
+              <w:cnfStyle w:val="000000100000" w:firstRow="0" w:lastRow="0" w:firstColumn="0" w:lastColumn="0" w:oddVBand="0" w:evenVBand="0" w:oddHBand="1" w:evenHBand="0" w:firstRowFirstColumn="0" w:firstRowLastColumn="0" w:lastRowFirstColumn="0" w:lastRowLastColumn="0"/>
+              <w:rPr>
+                <w:lang w:eastAsia="es-CO"/>
+              </w:rPr>
+            </w:pPr>
+          </w:p>
+        </w:tc>
+        <w:tc>
+          <w:tcPr>
             <w:tcW w:w="1281" w:type="dxa"/>
+            <w:tcBorders>
+              <w:top w:val="single" w:sz="4" w:space="0" w:color="auto"/>
+            </w:tcBorders>
+          </w:tcPr>
+          <w:p>
+            <w:pPr>
+              <w:cnfStyle w:val="000000100000" w:firstRow="0" w:lastRow="0" w:firstColumn="0" w:lastColumn="0" w:oddVBand="0" w:evenVBand="0" w:oddHBand="1" w:evenHBand="0" w:firstRowFirstColumn="0" w:firstRowLastColumn="0" w:lastRowFirstColumn="0" w:lastRowLastColumn="0"/>
+              <w:rPr>
+                <w:lang w:eastAsia="es-CO"/>
+              </w:rPr>
+            </w:pPr>
+          </w:p>
+        </w:tc>
+        <w:tc>
+          <w:tcPr>
+            <w:tcW w:w="1655" w:type="dxa"/>
+            <w:tcBorders>
+              <w:top w:val="single" w:sz="4" w:space="0" w:color="auto"/>
+            </w:tcBorders>
+            <w:shd w:val="clear" w:color="auto" w:fill="00B050"/>
+          </w:tcPr>
+          <w:p>
+            <w:pPr>
+              <w:cnfStyle w:val="000000100000" w:firstRow="0" w:lastRow="0" w:firstColumn="0" w:lastColumn="0" w:oddVBand="0" w:evenVBand="0" w:oddHBand="1" w:evenHBand="0" w:firstRowFirstColumn="0" w:firstRowLastColumn="0" w:lastRowFirstColumn="0" w:lastRowLastColumn="0"/>
+              <w:rPr>
+                <w:lang w:eastAsia="es-CO"/>
+              </w:rPr>
+            </w:pPr>
+          </w:p>
+        </w:tc>
+        <w:tc>
+          <w:tcPr>
+            <w:tcW w:w="1655" w:type="dxa"/>
+            <w:tcBorders>
+              <w:top w:val="single" w:sz="4" w:space="0" w:color="auto"/>
+            </w:tcBorders>
+          </w:tcPr>
+          <w:p>
+            <w:pPr>
+              <w:cnfStyle w:val="000000100000" w:firstRow="0" w:lastRow="0" w:firstColumn="0" w:lastColumn="0" w:oddVBand="0" w:evenVBand="0" w:oddHBand="1" w:evenHBand="0" w:firstRowFirstColumn="0" w:firstRowLastColumn="0" w:lastRowFirstColumn="0" w:lastRowLastColumn="0"/>
+              <w:rPr>
+                <w:lang w:eastAsia="es-CO"/>
+              </w:rPr>
+            </w:pPr>
+          </w:p>
+        </w:tc>
+        <w:tc>
+          <w:tcPr>
+            <w:tcW w:w="1453" w:type="dxa"/>
+            <w:tcBorders>
+              <w:top w:val="single" w:sz="4" w:space="0" w:color="auto"/>
+            </w:tcBorders>
+          </w:tcPr>
+          <w:p>
+            <w:pPr>
+              <w:cnfStyle w:val="000000100000" w:firstRow="0" w:lastRow="0" w:firstColumn="0" w:lastColumn="0" w:oddVBand="0" w:evenVBand="0" w:oddHBand="1" w:evenHBand="0" w:firstRowFirstColumn="0" w:firstRowLastColumn="0" w:lastRowFirstColumn="0" w:lastRowLastColumn="0"/>
+              <w:rPr>
+                <w:lang w:eastAsia="es-CO"/>
+              </w:rPr>
+            </w:pPr>
+          </w:p>
+        </w:tc>
+        <w:tc>
+          <w:tcPr>
+            <w:tcW w:w="2001" w:type="dxa"/>
+            <w:tcBorders>
+              <w:top w:val="single" w:sz="4" w:space="0" w:color="auto"/>
+            </w:tcBorders>
+            <w:shd w:val="clear" w:color="auto" w:fill="00B050"/>
+          </w:tcPr>
+          <w:p>
+            <w:pPr>
+              <w:cnfStyle w:val="000000100000" w:firstRow="0" w:lastRow="0" w:firstColumn="0" w:lastColumn="0" w:oddVBand="0" w:evenVBand="0" w:oddHBand="1" w:evenHBand="0" w:firstRowFirstColumn="0" w:firstRowLastColumn="0" w:lastRowFirstColumn="0" w:lastRowLastColumn="0"/>
+              <w:rPr>
+                <w:lang w:eastAsia="es-CO"/>
+              </w:rPr>
+            </w:pPr>
+          </w:p>
+        </w:tc>
+      </w:tr>
+      <w:tr>
+        <w:trPr>
+          <w:jc w:val="center"/>
+        </w:trPr>
+        <w:tc>
+          <w:tcPr>
+            <w:cnfStyle w:val="001000000000" w:firstRow="0" w:lastRow="0" w:firstColumn="1" w:lastColumn="0" w:oddVBand="0" w:evenVBand="0" w:oddHBand="0" w:evenHBand="0" w:firstRowFirstColumn="0" w:firstRowLastColumn="0" w:lastRowFirstColumn="0" w:lastRowLastColumn="0"/>
+            <w:tcW w:w="1129" w:type="dxa"/>
+          </w:tcPr>
+          <w:p>
+            <w:pPr>
+              <w:rPr>
+                <w:lang w:eastAsia="es-CO"/>
+              </w:rPr>
+            </w:pPr>
+            <w:r>
+              <w:rPr>
+                <w:lang w:eastAsia="es-CO"/>
+              </w:rPr>
+              <w:t>S. 34</w:t>
+            </w:r>
+          </w:p>
+        </w:tc>
+        <w:tc>
+          <w:tcPr>
+            <w:tcW w:w="1323" w:type="dxa"/>
+          </w:tcPr>
+          <w:p>
+            <w:pPr>
+              <w:cnfStyle w:val="000000000000" w:firstRow="0" w:lastRow="0" w:firstColumn="0" w:lastColumn="0" w:oddVBand="0" w:evenVBand="0" w:oddHBand="0" w:evenHBand="0" w:firstRowFirstColumn="0" w:firstRowLastColumn="0" w:lastRowFirstColumn="0" w:lastRowLastColumn="0"/>
+              <w:rPr>
+                <w:lang w:eastAsia="es-CO"/>
+              </w:rPr>
+            </w:pPr>
+          </w:p>
+        </w:tc>
+        <w:tc>
+          <w:tcPr>
+            <w:tcW w:w="934" w:type="dxa"/>
+          </w:tcPr>
+          <w:p>
+            <w:pPr>
+              <w:cnfStyle w:val="000000000000" w:firstRow="0" w:lastRow="0" w:firstColumn="0" w:lastColumn="0" w:oddVBand="0" w:evenVBand="0" w:oddHBand="0" w:evenHBand="0" w:firstRowFirstColumn="0" w:firstRowLastColumn="0" w:lastRowFirstColumn="0" w:lastRowLastColumn="0"/>
+              <w:rPr>
+                <w:lang w:eastAsia="es-CO"/>
+              </w:rPr>
+            </w:pPr>
+          </w:p>
+        </w:tc>
+        <w:tc>
+          <w:tcPr>
+            <w:tcW w:w="1281" w:type="dxa"/>
+          </w:tcPr>
+          <w:p>
+            <w:pPr>
+              <w:cnfStyle w:val="000000000000" w:firstRow="0" w:lastRow="0" w:firstColumn="0" w:lastColumn="0" w:oddVBand="0" w:evenVBand="0" w:oddHBand="0" w:evenHBand="0" w:firstRowFirstColumn="0" w:firstRowLastColumn="0" w:lastRowFirstColumn="0" w:lastRowLastColumn="0"/>
+              <w:rPr>
+                <w:lang w:eastAsia="es-CO"/>
+              </w:rPr>
+            </w:pPr>
+          </w:p>
+        </w:tc>
+        <w:tc>
+          <w:tcPr>
+            <w:tcW w:w="1655" w:type="dxa"/>
+            <w:shd w:val="clear" w:color="auto" w:fill="00B050"/>
+          </w:tcPr>
+          <w:p>
+            <w:pPr>
+              <w:cnfStyle w:val="000000000000" w:firstRow="0" w:lastRow="0" w:firstColumn="0" w:lastColumn="0" w:oddVBand="0" w:evenVBand="0" w:oddHBand="0" w:evenHBand="0" w:firstRowFirstColumn="0" w:firstRowLastColumn="0" w:lastRowFirstColumn="0" w:lastRowLastColumn="0"/>
+              <w:rPr>
+                <w:lang w:eastAsia="es-CO"/>
+              </w:rPr>
+            </w:pPr>
+          </w:p>
+        </w:tc>
+        <w:tc>
+          <w:tcPr>
+            <w:tcW w:w="1655" w:type="dxa"/>
+          </w:tcPr>
+          <w:p>
+            <w:pPr>
+              <w:cnfStyle w:val="000000000000" w:firstRow="0" w:lastRow="0" w:firstColumn="0" w:lastColumn="0" w:oddVBand="0" w:evenVBand="0" w:oddHBand="0" w:evenHBand="0" w:firstRowFirstColumn="0" w:firstRowLastColumn="0" w:lastRowFirstColumn="0" w:lastRowLastColumn="0"/>
+              <w:rPr>
+                <w:lang w:eastAsia="es-CO"/>
+              </w:rPr>
+            </w:pPr>
+          </w:p>
+        </w:tc>
+        <w:tc>
+          <w:tcPr>
+            <w:tcW w:w="1453" w:type="dxa"/>
+          </w:tcPr>
+          <w:p>
+            <w:pPr>
+              <w:cnfStyle w:val="000000000000" w:firstRow="0" w:lastRow="0" w:firstColumn="0" w:lastColumn="0" w:oddVBand="0" w:evenVBand="0" w:oddHBand="0" w:evenHBand="0" w:firstRowFirstColumn="0" w:firstRowLastColumn="0" w:lastRowFirstColumn="0" w:lastRowLastColumn="0"/>
+              <w:rPr>
+                <w:lang w:eastAsia="es-CO"/>
+              </w:rPr>
+            </w:pPr>
+          </w:p>
+        </w:tc>
+        <w:tc>
+          <w:tcPr>
+            <w:tcW w:w="2001" w:type="dxa"/>
+            <w:shd w:val="clear" w:color="auto" w:fill="00B050"/>
+          </w:tcPr>
+          <w:p>
+            <w:pPr>
+              <w:cnfStyle w:val="000000000000" w:firstRow="0" w:lastRow="0" w:firstColumn="0" w:lastColumn="0" w:oddVBand="0" w:evenVBand="0" w:oddHBand="0" w:evenHBand="0" w:firstRowFirstColumn="0" w:firstRowLastColumn="0" w:lastRowFirstColumn="0" w:lastRowLastColumn="0"/>
+              <w:rPr>
+                <w:lang w:eastAsia="es-CO"/>
+              </w:rPr>
+            </w:pPr>
+          </w:p>
+        </w:tc>
+      </w:tr>
+      <w:tr>
+        <w:trPr>
+          <w:cnfStyle w:val="000000100000" w:firstRow="0" w:lastRow="0" w:firstColumn="0" w:lastColumn="0" w:oddVBand="0" w:evenVBand="0" w:oddHBand="1" w:evenHBand="0" w:firstRowFirstColumn="0" w:firstRowLastColumn="0" w:lastRowFirstColumn="0" w:lastRowLastColumn="0"/>
+          <w:jc w:val="center"/>
+        </w:trPr>
+        <w:tc>
+          <w:tcPr>
+            <w:cnfStyle w:val="001000000000" w:firstRow="0" w:lastRow="0" w:firstColumn="1" w:lastColumn="0" w:oddVBand="0" w:evenVBand="0" w:oddHBand="0" w:evenHBand="0" w:firstRowFirstColumn="0" w:firstRowLastColumn="0" w:lastRowFirstColumn="0" w:lastRowLastColumn="0"/>
+            <w:tcW w:w="1129" w:type="dxa"/>
+          </w:tcPr>
+          <w:p>
+            <w:pPr>
+              <w:rPr>
+                <w:b w:val="0"/>
+                <w:bCs w:val="0"/>
+                <w:lang w:eastAsia="es-CO"/>
+              </w:rPr>
+            </w:pPr>
+            <w:r>
+              <w:rPr>
+                <w:lang w:eastAsia="es-CO"/>
+              </w:rPr>
+              <w:t>S. 35</w:t>
+            </w:r>
+          </w:p>
+        </w:tc>
+        <w:tc>
+          <w:tcPr>
+            <w:tcW w:w="1323" w:type="dxa"/>
+          </w:tcPr>
+          <w:p>
+            <w:pPr>
+              <w:cnfStyle w:val="000000100000" w:firstRow="0" w:lastRow="0" w:firstColumn="0" w:lastColumn="0" w:oddVBand="0" w:evenVBand="0" w:oddHBand="1" w:evenHBand="0" w:firstRowFirstColumn="0" w:firstRowLastColumn="0" w:lastRowFirstColumn="0" w:lastRowLastColumn="0"/>
+              <w:rPr>
+                <w:lang w:eastAsia="es-CO"/>
+              </w:rPr>
+            </w:pPr>
+          </w:p>
+        </w:tc>
+        <w:tc>
+          <w:tcPr>
+            <w:tcW w:w="934" w:type="dxa"/>
+          </w:tcPr>
+          <w:p>
+            <w:pPr>
+              <w:cnfStyle w:val="000000100000" w:firstRow="0" w:lastRow="0" w:firstColumn="0" w:lastColumn="0" w:oddVBand="0" w:evenVBand="0" w:oddHBand="1" w:evenHBand="0" w:firstRowFirstColumn="0" w:firstRowLastColumn="0" w:lastRowFirstColumn="0" w:lastRowLastColumn="0"/>
+              <w:rPr>
+                <w:lang w:eastAsia="es-CO"/>
+              </w:rPr>
+            </w:pPr>
+          </w:p>
+        </w:tc>
+        <w:tc>
+          <w:tcPr>
+            <w:tcW w:w="1281" w:type="dxa"/>
+          </w:tcPr>
+          <w:p>
+            <w:pPr>
+              <w:cnfStyle w:val="000000100000" w:firstRow="0" w:lastRow="0" w:firstColumn="0" w:lastColumn="0" w:oddVBand="0" w:evenVBand="0" w:oddHBand="1" w:evenHBand="0" w:firstRowFirstColumn="0" w:firstRowLastColumn="0" w:lastRowFirstColumn="0" w:lastRowLastColumn="0"/>
+              <w:rPr>
+                <w:lang w:eastAsia="es-CO"/>
+              </w:rPr>
+            </w:pPr>
+          </w:p>
+        </w:tc>
+        <w:tc>
+          <w:tcPr>
+            <w:tcW w:w="1655" w:type="dxa"/>
+            <w:shd w:val="clear" w:color="auto" w:fill="00B050"/>
+          </w:tcPr>
+          <w:p>
+            <w:pPr>
+              <w:cnfStyle w:val="000000100000" w:firstRow="0" w:lastRow="0" w:firstColumn="0" w:lastColumn="0" w:oddVBand="0" w:evenVBand="0" w:oddHBand="1" w:evenHBand="0" w:firstRowFirstColumn="0" w:firstRowLastColumn="0" w:lastRowFirstColumn="0" w:lastRowLastColumn="0"/>
+              <w:rPr>
+                <w:lang w:eastAsia="es-CO"/>
+              </w:rPr>
+            </w:pPr>
+          </w:p>
+        </w:tc>
+        <w:tc>
+          <w:tcPr>
+            <w:tcW w:w="1655" w:type="dxa"/>
+          </w:tcPr>
+          <w:p>
+            <w:pPr>
+              <w:cnfStyle w:val="000000100000" w:firstRow="0" w:lastRow="0" w:firstColumn="0" w:lastColumn="0" w:oddVBand="0" w:evenVBand="0" w:oddHBand="1" w:evenHBand="0" w:firstRowFirstColumn="0" w:firstRowLastColumn="0" w:lastRowFirstColumn="0" w:lastRowLastColumn="0"/>
+              <w:rPr>
+                <w:lang w:eastAsia="es-CO"/>
+              </w:rPr>
+            </w:pPr>
+          </w:p>
+        </w:tc>
+        <w:tc>
+          <w:tcPr>
+            <w:tcW w:w="1453" w:type="dxa"/>
+          </w:tcPr>
+          <w:p>
+            <w:pPr>
+              <w:cnfStyle w:val="000000100000" w:firstRow="0" w:lastRow="0" w:firstColumn="0" w:lastColumn="0" w:oddVBand="0" w:evenVBand="0" w:oddHBand="1" w:evenHBand="0" w:firstRowFirstColumn="0" w:firstRowLastColumn="0" w:lastRowFirstColumn="0" w:lastRowLastColumn="0"/>
+              <w:rPr>
+                <w:lang w:eastAsia="es-CO"/>
+              </w:rPr>
+            </w:pPr>
+          </w:p>
+        </w:tc>
+        <w:tc>
+          <w:tcPr>
+            <w:tcW w:w="2001" w:type="dxa"/>
+            <w:shd w:val="clear" w:color="auto" w:fill="00B050"/>
+          </w:tcPr>
+          <w:p>
+            <w:pPr>
+              <w:cnfStyle w:val="000000100000" w:firstRow="0" w:lastRow="0" w:firstColumn="0" w:lastColumn="0" w:oddVBand="0" w:evenVBand="0" w:oddHBand="1" w:evenHBand="0" w:firstRowFirstColumn="0" w:firstRowLastColumn="0" w:lastRowFirstColumn="0" w:lastRowLastColumn="0"/>
+              <w:rPr>
+                <w:lang w:eastAsia="es-CO"/>
+              </w:rPr>
+            </w:pPr>
+          </w:p>
+        </w:tc>
+      </w:tr>
+      <w:tr>
+        <w:trPr>
+          <w:jc w:val="center"/>
+        </w:trPr>
+        <w:tc>
+          <w:tcPr>
+            <w:cnfStyle w:val="001000000000" w:firstRow="0" w:lastRow="0" w:firstColumn="1" w:lastColumn="0" w:oddVBand="0" w:evenVBand="0" w:oddHBand="0" w:evenHBand="0" w:firstRowFirstColumn="0" w:firstRowLastColumn="0" w:lastRowFirstColumn="0" w:lastRowLastColumn="0"/>
+            <w:tcW w:w="1129" w:type="dxa"/>
+          </w:tcPr>
+          <w:p>
+            <w:pPr>
+              <w:rPr>
+                <w:lang w:eastAsia="es-CO"/>
+              </w:rPr>
+            </w:pPr>
+            <w:r>
+              <w:rPr>
+                <w:lang w:eastAsia="es-CO"/>
+              </w:rPr>
+              <w:lastRenderedPageBreak/>
+              <w:t>S. 36</w:t>
+            </w:r>
+          </w:p>
+        </w:tc>
+        <w:tc>
+          <w:tcPr>
+            <w:tcW w:w="1323" w:type="dxa"/>
+          </w:tcPr>
+          <w:p>
+            <w:pPr>
+              <w:cnfStyle w:val="000000000000" w:firstRow="0" w:lastRow="0" w:firstColumn="0" w:lastColumn="0" w:oddVBand="0" w:evenVBand="0" w:oddHBand="0" w:evenHBand="0" w:firstRowFirstColumn="0" w:firstRowLastColumn="0" w:lastRowFirstColumn="0" w:lastRowLastColumn="0"/>
+              <w:rPr>
+                <w:lang w:eastAsia="es-CO"/>
+              </w:rPr>
+            </w:pPr>
+          </w:p>
+        </w:tc>
+        <w:tc>
+          <w:tcPr>
+            <w:tcW w:w="934" w:type="dxa"/>
+          </w:tcPr>
+          <w:p>
+            <w:pPr>
+              <w:cnfStyle w:val="000000000000" w:firstRow="0" w:lastRow="0" w:firstColumn="0" w:lastColumn="0" w:oddVBand="0" w:evenVBand="0" w:oddHBand="0" w:evenHBand="0" w:firstRowFirstColumn="0" w:firstRowLastColumn="0" w:lastRowFirstColumn="0" w:lastRowLastColumn="0"/>
+              <w:rPr>
+                <w:lang w:eastAsia="es-CO"/>
+              </w:rPr>
+            </w:pPr>
+          </w:p>
+        </w:tc>
+        <w:tc>
+          <w:tcPr>
+            <w:tcW w:w="1281" w:type="dxa"/>
+          </w:tcPr>
+          <w:p>
+            <w:pPr>
+              <w:cnfStyle w:val="000000000000" w:firstRow="0" w:lastRow="0" w:firstColumn="0" w:lastColumn="0" w:oddVBand="0" w:evenVBand="0" w:oddHBand="0" w:evenHBand="0" w:firstRowFirstColumn="0" w:firstRowLastColumn="0" w:lastRowFirstColumn="0" w:lastRowLastColumn="0"/>
+              <w:rPr>
+                <w:lang w:eastAsia="es-CO"/>
+              </w:rPr>
+            </w:pPr>
+          </w:p>
+        </w:tc>
+        <w:tc>
+          <w:tcPr>
+            <w:tcW w:w="1655" w:type="dxa"/>
+            <w:shd w:val="clear" w:color="auto" w:fill="00B050"/>
+          </w:tcPr>
+          <w:p>
+            <w:pPr>
+              <w:cnfStyle w:val="000000000000" w:firstRow="0" w:lastRow="0" w:firstColumn="0" w:lastColumn="0" w:oddVBand="0" w:evenVBand="0" w:oddHBand="0" w:evenHBand="0" w:firstRowFirstColumn="0" w:firstRowLastColumn="0" w:lastRowFirstColumn="0" w:lastRowLastColumn="0"/>
+              <w:rPr>
+                <w:lang w:eastAsia="es-CO"/>
+              </w:rPr>
+            </w:pPr>
+          </w:p>
+        </w:tc>
+        <w:tc>
+          <w:tcPr>
+            <w:tcW w:w="1655" w:type="dxa"/>
+          </w:tcPr>
+          <w:p>
+            <w:pPr>
+              <w:cnfStyle w:val="000000000000" w:firstRow="0" w:lastRow="0" w:firstColumn="0" w:lastColumn="0" w:oddVBand="0" w:evenVBand="0" w:oddHBand="0" w:evenHBand="0" w:firstRowFirstColumn="0" w:firstRowLastColumn="0" w:lastRowFirstColumn="0" w:lastRowLastColumn="0"/>
+              <w:rPr>
+                <w:lang w:eastAsia="es-CO"/>
+              </w:rPr>
+            </w:pPr>
+          </w:p>
+        </w:tc>
+        <w:tc>
+          <w:tcPr>
+            <w:tcW w:w="1453" w:type="dxa"/>
+          </w:tcPr>
+          <w:p>
+            <w:pPr>
+              <w:cnfStyle w:val="000000000000" w:firstRow="0" w:lastRow="0" w:firstColumn="0" w:lastColumn="0" w:oddVBand="0" w:evenVBand="0" w:oddHBand="0" w:evenHBand="0" w:firstRowFirstColumn="0" w:firstRowLastColumn="0" w:lastRowFirstColumn="0" w:lastRowLastColumn="0"/>
+              <w:rPr>
+                <w:lang w:eastAsia="es-CO"/>
+              </w:rPr>
+            </w:pPr>
+          </w:p>
+        </w:tc>
+        <w:tc>
+          <w:tcPr>
+            <w:tcW w:w="2001" w:type="dxa"/>
+            <w:shd w:val="clear" w:color="auto" w:fill="00B050"/>
+          </w:tcPr>
+          <w:p>
+            <w:pPr>
+              <w:cnfStyle w:val="000000000000" w:firstRow="0" w:lastRow="0" w:firstColumn="0" w:lastColumn="0" w:oddVBand="0" w:evenVBand="0" w:oddHBand="0" w:evenHBand="0" w:firstRowFirstColumn="0" w:firstRowLastColumn="0" w:lastRowFirstColumn="0" w:lastRowLastColumn="0"/>
+              <w:rPr>
+                <w:lang w:eastAsia="es-CO"/>
+              </w:rPr>
+            </w:pPr>
+          </w:p>
+        </w:tc>
+      </w:tr>
+      <w:tr>
+        <w:trPr>
+          <w:cnfStyle w:val="000000100000" w:firstRow="0" w:lastRow="0" w:firstColumn="0" w:lastColumn="0" w:oddVBand="0" w:evenVBand="0" w:oddHBand="1" w:evenHBand="0" w:firstRowFirstColumn="0" w:firstRowLastColumn="0" w:lastRowFirstColumn="0" w:lastRowLastColumn="0"/>
+          <w:jc w:val="center"/>
+        </w:trPr>
+        <w:tc>
+          <w:tcPr>
+            <w:cnfStyle w:val="001000000000" w:firstRow="0" w:lastRow="0" w:firstColumn="1" w:lastColumn="0" w:oddVBand="0" w:evenVBand="0" w:oddHBand="0" w:evenHBand="0" w:firstRowFirstColumn="0" w:firstRowLastColumn="0" w:lastRowFirstColumn="0" w:lastRowLastColumn="0"/>
+            <w:tcW w:w="1129" w:type="dxa"/>
+          </w:tcPr>
+          <w:p>
+            <w:pPr>
+              <w:rPr>
+                <w:lang w:eastAsia="es-CO"/>
+              </w:rPr>
+            </w:pPr>
+            <w:r>
+              <w:rPr>
+                <w:lang w:eastAsia="es-CO"/>
+              </w:rPr>
+              <w:t>S. 37</w:t>
+            </w:r>
+          </w:p>
+        </w:tc>
+        <w:tc>
+          <w:tcPr>
+            <w:tcW w:w="1323" w:type="dxa"/>
+          </w:tcPr>
+          <w:p>
+            <w:pPr>
+              <w:cnfStyle w:val="000000100000" w:firstRow="0" w:lastRow="0" w:firstColumn="0" w:lastColumn="0" w:oddVBand="0" w:evenVBand="0" w:oddHBand="1" w:evenHBand="0" w:firstRowFirstColumn="0" w:firstRowLastColumn="0" w:lastRowFirstColumn="0" w:lastRowLastColumn="0"/>
+              <w:rPr>
+                <w:lang w:eastAsia="es-CO"/>
+              </w:rPr>
+            </w:pPr>
+          </w:p>
+        </w:tc>
+        <w:tc>
+          <w:tcPr>
+            <w:tcW w:w="934" w:type="dxa"/>
+          </w:tcPr>
+          <w:p>
+            <w:pPr>
+              <w:cnfStyle w:val="000000100000" w:firstRow="0" w:lastRow="0" w:firstColumn="0" w:lastColumn="0" w:oddVBand="0" w:evenVBand="0" w:oddHBand="1" w:evenHBand="0" w:firstRowFirstColumn="0" w:firstRowLastColumn="0" w:lastRowFirstColumn="0" w:lastRowLastColumn="0"/>
+              <w:rPr>
+                <w:lang w:eastAsia="es-CO"/>
+              </w:rPr>
+            </w:pPr>
+          </w:p>
+        </w:tc>
+        <w:tc>
+          <w:tcPr>
+            <w:tcW w:w="1281" w:type="dxa"/>
+          </w:tcPr>
+          <w:p>
+            <w:pPr>
+              <w:cnfStyle w:val="000000100000" w:firstRow="0" w:lastRow="0" w:firstColumn="0" w:lastColumn="0" w:oddVBand="0" w:evenVBand="0" w:oddHBand="1" w:evenHBand="0" w:firstRowFirstColumn="0" w:firstRowLastColumn="0" w:lastRowFirstColumn="0" w:lastRowLastColumn="0"/>
+              <w:rPr>
+                <w:lang w:eastAsia="es-CO"/>
+              </w:rPr>
+            </w:pPr>
+          </w:p>
+        </w:tc>
+        <w:tc>
+          <w:tcPr>
+            <w:tcW w:w="1655" w:type="dxa"/>
+            <w:shd w:val="clear" w:color="auto" w:fill="00B050"/>
+          </w:tcPr>
+          <w:p>
+            <w:pPr>
+              <w:cnfStyle w:val="000000100000" w:firstRow="0" w:lastRow="0" w:firstColumn="0" w:lastColumn="0" w:oddVBand="0" w:evenVBand="0" w:oddHBand="1" w:evenHBand="0" w:firstRowFirstColumn="0" w:firstRowLastColumn="0" w:lastRowFirstColumn="0" w:lastRowLastColumn="0"/>
+              <w:rPr>
+                <w:lang w:eastAsia="es-CO"/>
+              </w:rPr>
+            </w:pPr>
+          </w:p>
+        </w:tc>
+        <w:tc>
+          <w:tcPr>
+            <w:tcW w:w="1655" w:type="dxa"/>
+          </w:tcPr>
+          <w:p>
+            <w:pPr>
+              <w:cnfStyle w:val="000000100000" w:firstRow="0" w:lastRow="0" w:firstColumn="0" w:lastColumn="0" w:oddVBand="0" w:evenVBand="0" w:oddHBand="1" w:evenHBand="0" w:firstRowFirstColumn="0" w:firstRowLastColumn="0" w:lastRowFirstColumn="0" w:lastRowLastColumn="0"/>
+              <w:rPr>
+                <w:lang w:eastAsia="es-CO"/>
+              </w:rPr>
+            </w:pPr>
+          </w:p>
+        </w:tc>
+        <w:tc>
+          <w:tcPr>
+            <w:tcW w:w="1453" w:type="dxa"/>
+          </w:tcPr>
+          <w:p>
+            <w:pPr>
+              <w:cnfStyle w:val="000000100000" w:firstRow="0" w:lastRow="0" w:firstColumn="0" w:lastColumn="0" w:oddVBand="0" w:evenVBand="0" w:oddHBand="1" w:evenHBand="0" w:firstRowFirstColumn="0" w:firstRowLastColumn="0" w:lastRowFirstColumn="0" w:lastRowLastColumn="0"/>
+              <w:rPr>
+                <w:lang w:eastAsia="es-CO"/>
+              </w:rPr>
+            </w:pPr>
+          </w:p>
+        </w:tc>
+        <w:tc>
+          <w:tcPr>
+            <w:tcW w:w="2001" w:type="dxa"/>
+            <w:shd w:val="clear" w:color="auto" w:fill="00B050"/>
+          </w:tcPr>
+          <w:p>
+            <w:pPr>
+              <w:cnfStyle w:val="000000100000" w:firstRow="0" w:lastRow="0" w:firstColumn="0" w:lastColumn="0" w:oddVBand="0" w:evenVBand="0" w:oddHBand="1" w:evenHBand="0" w:firstRowFirstColumn="0" w:firstRowLastColumn="0" w:lastRowFirstColumn="0" w:lastRowLastColumn="0"/>
+              <w:rPr>
+                <w:lang w:eastAsia="es-CO"/>
+              </w:rPr>
+            </w:pPr>
+          </w:p>
+        </w:tc>
+      </w:tr>
+      <w:tr>
+        <w:trPr>
+          <w:jc w:val="center"/>
+        </w:trPr>
+        <w:tc>
+          <w:tcPr>
+            <w:cnfStyle w:val="001000000000" w:firstRow="0" w:lastRow="0" w:firstColumn="1" w:lastColumn="0" w:oddVBand="0" w:evenVBand="0" w:oddHBand="0" w:evenHBand="0" w:firstRowFirstColumn="0" w:firstRowLastColumn="0" w:lastRowFirstColumn="0" w:lastRowLastColumn="0"/>
+            <w:tcW w:w="1129" w:type="dxa"/>
+          </w:tcPr>
+          <w:p>
+            <w:pPr>
+              <w:rPr>
+                <w:lang w:eastAsia="es-CO"/>
+              </w:rPr>
+            </w:pPr>
+            <w:r>
+              <w:rPr>
+                <w:lang w:eastAsia="es-CO"/>
+              </w:rPr>
+              <w:t>S. 38</w:t>
+            </w:r>
+          </w:p>
+        </w:tc>
+        <w:tc>
+          <w:tcPr>
+            <w:tcW w:w="1323" w:type="dxa"/>
+          </w:tcPr>
+          <w:p>
+            <w:pPr>
+              <w:cnfStyle w:val="000000000000" w:firstRow="0" w:lastRow="0" w:firstColumn="0" w:lastColumn="0" w:oddVBand="0" w:evenVBand="0" w:oddHBand="0" w:evenHBand="0" w:firstRowFirstColumn="0" w:firstRowLastColumn="0" w:lastRowFirstColumn="0" w:lastRowLastColumn="0"/>
+              <w:rPr>
+                <w:lang w:eastAsia="es-CO"/>
+              </w:rPr>
+            </w:pPr>
+          </w:p>
+        </w:tc>
+        <w:tc>
+          <w:tcPr>
+            <w:tcW w:w="934" w:type="dxa"/>
+          </w:tcPr>
+          <w:p>
+            <w:pPr>
+              <w:cnfStyle w:val="000000000000" w:firstRow="0" w:lastRow="0" w:firstColumn="0" w:lastColumn="0" w:oddVBand="0" w:evenVBand="0" w:oddHBand="0" w:evenHBand="0" w:firstRowFirstColumn="0" w:firstRowLastColumn="0" w:lastRowFirstColumn="0" w:lastRowLastColumn="0"/>
+              <w:rPr>
+                <w:lang w:eastAsia="es-CO"/>
+              </w:rPr>
+            </w:pPr>
+          </w:p>
+        </w:tc>
+        <w:tc>
+          <w:tcPr>
+            <w:tcW w:w="1281" w:type="dxa"/>
+          </w:tcPr>
+          <w:p>
+            <w:pPr>
+              <w:cnfStyle w:val="000000000000" w:firstRow="0" w:lastRow="0" w:firstColumn="0" w:lastColumn="0" w:oddVBand="0" w:evenVBand="0" w:oddHBand="0" w:evenHBand="0" w:firstRowFirstColumn="0" w:firstRowLastColumn="0" w:lastRowFirstColumn="0" w:lastRowLastColumn="0"/>
+              <w:rPr>
+                <w:lang w:eastAsia="es-CO"/>
+              </w:rPr>
+            </w:pPr>
+          </w:p>
+        </w:tc>
+        <w:tc>
+          <w:tcPr>
+            <w:tcW w:w="1655" w:type="dxa"/>
+            <w:shd w:val="clear" w:color="auto" w:fill="00B050"/>
+          </w:tcPr>
+          <w:p>
+            <w:pPr>
+              <w:cnfStyle w:val="000000000000" w:firstRow="0" w:lastRow="0" w:firstColumn="0" w:lastColumn="0" w:oddVBand="0" w:evenVBand="0" w:oddHBand="0" w:evenHBand="0" w:firstRowFirstColumn="0" w:firstRowLastColumn="0" w:lastRowFirstColumn="0" w:lastRowLastColumn="0"/>
+              <w:rPr>
+                <w:lang w:eastAsia="es-CO"/>
+              </w:rPr>
+            </w:pPr>
+          </w:p>
+        </w:tc>
+        <w:tc>
+          <w:tcPr>
+            <w:tcW w:w="1655" w:type="dxa"/>
+          </w:tcPr>
+          <w:p>
+            <w:pPr>
+              <w:cnfStyle w:val="000000000000" w:firstRow="0" w:lastRow="0" w:firstColumn="0" w:lastColumn="0" w:oddVBand="0" w:evenVBand="0" w:oddHBand="0" w:evenHBand="0" w:firstRowFirstColumn="0" w:firstRowLastColumn="0" w:lastRowFirstColumn="0" w:lastRowLastColumn="0"/>
+              <w:rPr>
+                <w:lang w:eastAsia="es-CO"/>
+              </w:rPr>
+            </w:pPr>
+          </w:p>
+        </w:tc>
+        <w:tc>
+          <w:tcPr>
+            <w:tcW w:w="1453" w:type="dxa"/>
+          </w:tcPr>
+          <w:p>
+            <w:pPr>
+              <w:cnfStyle w:val="000000000000" w:firstRow="0" w:lastRow="0" w:firstColumn="0" w:lastColumn="0" w:oddVBand="0" w:evenVBand="0" w:oddHBand="0" w:evenHBand="0" w:firstRowFirstColumn="0" w:firstRowLastColumn="0" w:lastRowFirstColumn="0" w:lastRowLastColumn="0"/>
+              <w:rPr>
+                <w:lang w:eastAsia="es-CO"/>
+              </w:rPr>
+            </w:pPr>
+          </w:p>
+        </w:tc>
+        <w:tc>
+          <w:tcPr>
+            <w:tcW w:w="2001" w:type="dxa"/>
+            <w:shd w:val="clear" w:color="auto" w:fill="00B050"/>
+          </w:tcPr>
+          <w:p>
+            <w:pPr>
+              <w:cnfStyle w:val="000000000000" w:firstRow="0" w:lastRow="0" w:firstColumn="0" w:lastColumn="0" w:oddVBand="0" w:evenVBand="0" w:oddHBand="0" w:evenHBand="0" w:firstRowFirstColumn="0" w:firstRowLastColumn="0" w:lastRowFirstColumn="0" w:lastRowLastColumn="0"/>
+              <w:rPr>
+                <w:lang w:eastAsia="es-CO"/>
+              </w:rPr>
+            </w:pPr>
+          </w:p>
+        </w:tc>
+      </w:tr>
+      <w:tr>
+        <w:trPr>
+          <w:cnfStyle w:val="000000100000" w:firstRow="0" w:lastRow="0" w:firstColumn="0" w:lastColumn="0" w:oddVBand="0" w:evenVBand="0" w:oddHBand="1" w:evenHBand="0" w:firstRowFirstColumn="0" w:firstRowLastColumn="0" w:lastRowFirstColumn="0" w:lastRowLastColumn="0"/>
+          <w:jc w:val="center"/>
+        </w:trPr>
+        <w:tc>
+          <w:tcPr>
+            <w:cnfStyle w:val="001000000000" w:firstRow="0" w:lastRow="0" w:firstColumn="1" w:lastColumn="0" w:oddVBand="0" w:evenVBand="0" w:oddHBand="0" w:evenHBand="0" w:firstRowFirstColumn="0" w:firstRowLastColumn="0" w:lastRowFirstColumn="0" w:lastRowLastColumn="0"/>
+            <w:tcW w:w="1129" w:type="dxa"/>
+          </w:tcPr>
+          <w:p>
+            <w:pPr>
+              <w:rPr>
+                <w:lang w:eastAsia="es-CO"/>
+              </w:rPr>
+            </w:pPr>
+            <w:r>
+              <w:rPr>
+                <w:lang w:eastAsia="es-CO"/>
+              </w:rPr>
+              <w:t>S. 39</w:t>
+            </w:r>
+          </w:p>
+        </w:tc>
+        <w:tc>
+          <w:tcPr>
+            <w:tcW w:w="1323" w:type="dxa"/>
+          </w:tcPr>
+          <w:p>
+            <w:pPr>
+              <w:cnfStyle w:val="000000100000" w:firstRow="0" w:lastRow="0" w:firstColumn="0" w:lastColumn="0" w:oddVBand="0" w:evenVBand="0" w:oddHBand="1" w:evenHBand="0" w:firstRowFirstColumn="0" w:firstRowLastColumn="0" w:lastRowFirstColumn="0" w:lastRowLastColumn="0"/>
+              <w:rPr>
+                <w:lang w:eastAsia="es-CO"/>
+              </w:rPr>
+            </w:pPr>
+          </w:p>
+        </w:tc>
+        <w:tc>
+          <w:tcPr>
+            <w:tcW w:w="934" w:type="dxa"/>
+          </w:tcPr>
+          <w:p>
+            <w:pPr>
+              <w:cnfStyle w:val="000000100000" w:firstRow="0" w:lastRow="0" w:firstColumn="0" w:lastColumn="0" w:oddVBand="0" w:evenVBand="0" w:oddHBand="1" w:evenHBand="0" w:firstRowFirstColumn="0" w:firstRowLastColumn="0" w:lastRowFirstColumn="0" w:lastRowLastColumn="0"/>
+              <w:rPr>
+                <w:lang w:eastAsia="es-CO"/>
+              </w:rPr>
+            </w:pPr>
+          </w:p>
+        </w:tc>
+        <w:tc>
+          <w:tcPr>
+            <w:tcW w:w="1281" w:type="dxa"/>
+          </w:tcPr>
+          <w:p>
+            <w:pPr>
+              <w:cnfStyle w:val="000000100000" w:firstRow="0" w:lastRow="0" w:firstColumn="0" w:lastColumn="0" w:oddVBand="0" w:evenVBand="0" w:oddHBand="1" w:evenHBand="0" w:firstRowFirstColumn="0" w:firstRowLastColumn="0" w:lastRowFirstColumn="0" w:lastRowLastColumn="0"/>
+              <w:rPr>
+                <w:lang w:eastAsia="es-CO"/>
+              </w:rPr>
+            </w:pPr>
+          </w:p>
+        </w:tc>
+        <w:tc>
+          <w:tcPr>
+            <w:tcW w:w="1655" w:type="dxa"/>
+          </w:tcPr>
+          <w:p>
+            <w:pPr>
+              <w:cnfStyle w:val="000000100000" w:firstRow="0" w:lastRow="0" w:firstColumn="0" w:lastColumn="0" w:oddVBand="0" w:evenVBand="0" w:oddHBand="1" w:evenHBand="0" w:firstRowFirstColumn="0" w:firstRowLastColumn="0" w:lastRowFirstColumn="0" w:lastRowLastColumn="0"/>
+              <w:rPr>
+                <w:lang w:eastAsia="es-CO"/>
+              </w:rPr>
+            </w:pPr>
+          </w:p>
+        </w:tc>
+        <w:tc>
+          <w:tcPr>
+            <w:tcW w:w="1655" w:type="dxa"/>
+            <w:shd w:val="clear" w:color="auto" w:fill="00B050"/>
+          </w:tcPr>
+          <w:p>
+            <w:pPr>
+              <w:cnfStyle w:val="000000100000" w:firstRow="0" w:lastRow="0" w:firstColumn="0" w:lastColumn="0" w:oddVBand="0" w:evenVBand="0" w:oddHBand="1" w:evenHBand="0" w:firstRowFirstColumn="0" w:firstRowLastColumn="0" w:lastRowFirstColumn="0" w:lastRowLastColumn="0"/>
+              <w:rPr>
+                <w:lang w:eastAsia="es-CO"/>
+              </w:rPr>
+            </w:pPr>
+          </w:p>
+        </w:tc>
+        <w:tc>
+          <w:tcPr>
+            <w:tcW w:w="1453" w:type="dxa"/>
+          </w:tcPr>
+          <w:p>
+            <w:pPr>
+              <w:cnfStyle w:val="000000100000" w:firstRow="0" w:lastRow="0" w:firstColumn="0" w:lastColumn="0" w:oddVBand="0" w:evenVBand="0" w:oddHBand="1" w:evenHBand="0" w:firstRowFirstColumn="0" w:firstRowLastColumn="0" w:lastRowFirstColumn="0" w:lastRowLastColumn="0"/>
+              <w:rPr>
+                <w:lang w:eastAsia="es-CO"/>
+              </w:rPr>
+            </w:pPr>
+          </w:p>
+        </w:tc>
+        <w:tc>
+          <w:tcPr>
+            <w:tcW w:w="2001" w:type="dxa"/>
+            <w:shd w:val="clear" w:color="auto" w:fill="00B050"/>
+          </w:tcPr>
+          <w:p>
+            <w:pPr>
+              <w:cnfStyle w:val="000000100000" w:firstRow="0" w:lastRow="0" w:firstColumn="0" w:lastColumn="0" w:oddVBand="0" w:evenVBand="0" w:oddHBand="1" w:evenHBand="0" w:firstRowFirstColumn="0" w:firstRowLastColumn="0" w:lastRowFirstColumn="0" w:lastRowLastColumn="0"/>
+              <w:rPr>
+                <w:lang w:eastAsia="es-CO"/>
+              </w:rPr>
+            </w:pPr>
+          </w:p>
+        </w:tc>
+      </w:tr>
+      <w:tr>
+        <w:trPr>
+          <w:jc w:val="center"/>
+        </w:trPr>
+        <w:tc>
+          <w:tcPr>
+            <w:cnfStyle w:val="001000000000" w:firstRow="0" w:lastRow="0" w:firstColumn="1" w:lastColumn="0" w:oddVBand="0" w:evenVBand="0" w:oddHBand="0" w:evenHBand="0" w:firstRowFirstColumn="0" w:firstRowLastColumn="0" w:lastRowFirstColumn="0" w:lastRowLastColumn="0"/>
+            <w:tcW w:w="1129" w:type="dxa"/>
+          </w:tcPr>
+          <w:p>
+            <w:pPr>
+              <w:rPr>
+                <w:lang w:eastAsia="es-CO"/>
+              </w:rPr>
+            </w:pPr>
+            <w:r>
+              <w:rPr>
+                <w:lang w:eastAsia="es-CO"/>
+              </w:rPr>
+              <w:t>S. 40</w:t>
+            </w:r>
+          </w:p>
+        </w:tc>
+        <w:tc>
+          <w:tcPr>
+            <w:tcW w:w="1323" w:type="dxa"/>
+          </w:tcPr>
+          <w:p>
+            <w:pPr>
+              <w:cnfStyle w:val="000000000000" w:firstRow="0" w:lastRow="0" w:firstColumn="0" w:lastColumn="0" w:oddVBand="0" w:evenVBand="0" w:oddHBand="0" w:evenHBand="0" w:firstRowFirstColumn="0" w:firstRowLastColumn="0" w:lastRowFirstColumn="0" w:lastRowLastColumn="0"/>
+              <w:rPr>
+                <w:lang w:eastAsia="es-CO"/>
+              </w:rPr>
+            </w:pPr>
+          </w:p>
+        </w:tc>
+        <w:tc>
+          <w:tcPr>
+            <w:tcW w:w="934" w:type="dxa"/>
+          </w:tcPr>
+          <w:p>
+            <w:pPr>
+              <w:cnfStyle w:val="000000000000" w:firstRow="0" w:lastRow="0" w:firstColumn="0" w:lastColumn="0" w:oddVBand="0" w:evenVBand="0" w:oddHBand="0" w:evenHBand="0" w:firstRowFirstColumn="0" w:firstRowLastColumn="0" w:lastRowFirstColumn="0" w:lastRowLastColumn="0"/>
+              <w:rPr>
+                <w:lang w:eastAsia="es-CO"/>
+              </w:rPr>
+            </w:pPr>
+          </w:p>
+        </w:tc>
+        <w:tc>
+          <w:tcPr>
+            <w:tcW w:w="1281" w:type="dxa"/>
+          </w:tcPr>
+          <w:p>
+            <w:pPr>
+              <w:cnfStyle w:val="000000000000" w:firstRow="0" w:lastRow="0" w:firstColumn="0" w:lastColumn="0" w:oddVBand="0" w:evenVBand="0" w:oddHBand="0" w:evenHBand="0" w:firstRowFirstColumn="0" w:firstRowLastColumn="0" w:lastRowFirstColumn="0" w:lastRowLastColumn="0"/>
+              <w:rPr>
+                <w:lang w:eastAsia="es-CO"/>
+              </w:rPr>
+            </w:pPr>
+          </w:p>
+        </w:tc>
+        <w:tc>
+          <w:tcPr>
+            <w:tcW w:w="1655" w:type="dxa"/>
+          </w:tcPr>
+          <w:p>
+            <w:pPr>
+              <w:cnfStyle w:val="000000000000" w:firstRow="0" w:lastRow="0" w:firstColumn="0" w:lastColumn="0" w:oddVBand="0" w:evenVBand="0" w:oddHBand="0" w:evenHBand="0" w:firstRowFirstColumn="0" w:firstRowLastColumn="0" w:lastRowFirstColumn="0" w:lastRowLastColumn="0"/>
+              <w:rPr>
+                <w:lang w:eastAsia="es-CO"/>
+              </w:rPr>
+            </w:pPr>
+          </w:p>
+        </w:tc>
+        <w:tc>
+          <w:tcPr>
+            <w:tcW w:w="1655" w:type="dxa"/>
+            <w:shd w:val="clear" w:color="auto" w:fill="00B050"/>
+          </w:tcPr>
+          <w:p>
+            <w:pPr>
+              <w:cnfStyle w:val="000000000000" w:firstRow="0" w:lastRow="0" w:firstColumn="0" w:lastColumn="0" w:oddVBand="0" w:evenVBand="0" w:oddHBand="0" w:evenHBand="0" w:firstRowFirstColumn="0" w:firstRowLastColumn="0" w:lastRowFirstColumn="0" w:lastRowLastColumn="0"/>
+              <w:rPr>
+                <w:lang w:eastAsia="es-CO"/>
+              </w:rPr>
+            </w:pPr>
+          </w:p>
+        </w:tc>
+        <w:tc>
+          <w:tcPr>
+            <w:tcW w:w="1453" w:type="dxa"/>
+          </w:tcPr>
+          <w:p>
+            <w:pPr>
+              <w:cnfStyle w:val="000000000000" w:firstRow="0" w:lastRow="0" w:firstColumn="0" w:lastColumn="0" w:oddVBand="0" w:evenVBand="0" w:oddHBand="0" w:evenHBand="0" w:firstRowFirstColumn="0" w:firstRowLastColumn="0" w:lastRowFirstColumn="0" w:lastRowLastColumn="0"/>
+              <w:rPr>
+                <w:lang w:eastAsia="es-CO"/>
+              </w:rPr>
+            </w:pPr>
+          </w:p>
+        </w:tc>
+        <w:tc>
+          <w:tcPr>
+            <w:tcW w:w="2001" w:type="dxa"/>
+            <w:shd w:val="clear" w:color="auto" w:fill="00B050"/>
+          </w:tcPr>
+          <w:p>
+            <w:pPr>
+              <w:cnfStyle w:val="000000000000" w:firstRow="0" w:lastRow="0" w:firstColumn="0" w:lastColumn="0" w:oddVBand="0" w:evenVBand="0" w:oddHBand="0" w:evenHBand="0" w:firstRowFirstColumn="0" w:firstRowLastColumn="0" w:lastRowFirstColumn="0" w:lastRowLastColumn="0"/>
+              <w:rPr>
+                <w:lang w:eastAsia="es-CO"/>
+              </w:rPr>
+            </w:pPr>
+          </w:p>
+        </w:tc>
+      </w:tr>
+      <w:tr>
+        <w:trPr>
+          <w:cnfStyle w:val="000000100000" w:firstRow="0" w:lastRow="0" w:firstColumn="0" w:lastColumn="0" w:oddVBand="0" w:evenVBand="0" w:oddHBand="1" w:evenHBand="0" w:firstRowFirstColumn="0" w:firstRowLastColumn="0" w:lastRowFirstColumn="0" w:lastRowLastColumn="0"/>
+          <w:jc w:val="center"/>
+        </w:trPr>
+        <w:tc>
+          <w:tcPr>
+            <w:cnfStyle w:val="001000000000" w:firstRow="0" w:lastRow="0" w:firstColumn="1" w:lastColumn="0" w:oddVBand="0" w:evenVBand="0" w:oddHBand="0" w:evenHBand="0" w:firstRowFirstColumn="0" w:firstRowLastColumn="0" w:lastRowFirstColumn="0" w:lastRowLastColumn="0"/>
+            <w:tcW w:w="1129" w:type="dxa"/>
+          </w:tcPr>
+          <w:p>
+            <w:pPr>
+              <w:rPr>
+                <w:lang w:eastAsia="es-CO"/>
+              </w:rPr>
+            </w:pPr>
+            <w:r>
+              <w:rPr>
+                <w:lang w:eastAsia="es-CO"/>
+              </w:rPr>
+              <w:t>S. 41</w:t>
+            </w:r>
+          </w:p>
+        </w:tc>
+        <w:tc>
+          <w:tcPr>
+            <w:tcW w:w="1323" w:type="dxa"/>
+          </w:tcPr>
+          <w:p>
+            <w:pPr>
+              <w:cnfStyle w:val="000000100000" w:firstRow="0" w:lastRow="0" w:firstColumn="0" w:lastColumn="0" w:oddVBand="0" w:evenVBand="0" w:oddHBand="1" w:evenHBand="0" w:firstRowFirstColumn="0" w:firstRowLastColumn="0" w:lastRowFirstColumn="0" w:lastRowLastColumn="0"/>
+              <w:rPr>
+                <w:lang w:eastAsia="es-CO"/>
+              </w:rPr>
+            </w:pPr>
+          </w:p>
+        </w:tc>
+        <w:tc>
+          <w:tcPr>
+            <w:tcW w:w="934" w:type="dxa"/>
+          </w:tcPr>
+          <w:p>
+            <w:pPr>
+              <w:cnfStyle w:val="000000100000" w:firstRow="0" w:lastRow="0" w:firstColumn="0" w:lastColumn="0" w:oddVBand="0" w:evenVBand="0" w:oddHBand="1" w:evenHBand="0" w:firstRowFirstColumn="0" w:firstRowLastColumn="0" w:lastRowFirstColumn="0" w:lastRowLastColumn="0"/>
+              <w:rPr>
+                <w:lang w:eastAsia="es-CO"/>
+              </w:rPr>
+            </w:pPr>
+          </w:p>
+        </w:tc>
+        <w:tc>
+          <w:tcPr>
+            <w:tcW w:w="1281" w:type="dxa"/>
+          </w:tcPr>
+          <w:p>
+            <w:pPr>
+              <w:cnfStyle w:val="000000100000" w:firstRow="0" w:lastRow="0" w:firstColumn="0" w:lastColumn="0" w:oddVBand="0" w:evenVBand="0" w:oddHBand="1" w:evenHBand="0" w:firstRowFirstColumn="0" w:firstRowLastColumn="0" w:lastRowFirstColumn="0" w:lastRowLastColumn="0"/>
+              <w:rPr>
+                <w:lang w:eastAsia="es-CO"/>
+              </w:rPr>
+            </w:pPr>
+          </w:p>
+        </w:tc>
+        <w:tc>
+          <w:tcPr>
+            <w:tcW w:w="1655" w:type="dxa"/>
+          </w:tcPr>
+          <w:p>
+            <w:pPr>
+              <w:cnfStyle w:val="000000100000" w:firstRow="0" w:lastRow="0" w:firstColumn="0" w:lastColumn="0" w:oddVBand="0" w:evenVBand="0" w:oddHBand="1" w:evenHBand="0" w:firstRowFirstColumn="0" w:firstRowLastColumn="0" w:lastRowFirstColumn="0" w:lastRowLastColumn="0"/>
+              <w:rPr>
+                <w:lang w:eastAsia="es-CO"/>
+              </w:rPr>
+            </w:pPr>
+          </w:p>
+        </w:tc>
+        <w:tc>
+          <w:tcPr>
+            <w:tcW w:w="1655" w:type="dxa"/>
+            <w:shd w:val="clear" w:color="auto" w:fill="00B050"/>
+          </w:tcPr>
+          <w:p>
+            <w:pPr>
+              <w:cnfStyle w:val="000000100000" w:firstRow="0" w:lastRow="0" w:firstColumn="0" w:lastColumn="0" w:oddVBand="0" w:evenVBand="0" w:oddHBand="1" w:evenHBand="0" w:firstRowFirstColumn="0" w:firstRowLastColumn="0" w:lastRowFirstColumn="0" w:lastRowLastColumn="0"/>
+              <w:rPr>
+                <w:lang w:eastAsia="es-CO"/>
+              </w:rPr>
+            </w:pPr>
+          </w:p>
+        </w:tc>
+        <w:tc>
+          <w:tcPr>
+            <w:tcW w:w="1453" w:type="dxa"/>
+          </w:tcPr>
+          <w:p>
+            <w:pPr>
+              <w:cnfStyle w:val="000000100000" w:firstRow="0" w:lastRow="0" w:firstColumn="0" w:lastColumn="0" w:oddVBand="0" w:evenVBand="0" w:oddHBand="1" w:evenHBand="0" w:firstRowFirstColumn="0" w:firstRowLastColumn="0" w:lastRowFirstColumn="0" w:lastRowLastColumn="0"/>
+              <w:rPr>
+                <w:lang w:eastAsia="es-CO"/>
+              </w:rPr>
+            </w:pPr>
+          </w:p>
+        </w:tc>
+        <w:tc>
+          <w:tcPr>
+            <w:tcW w:w="2001" w:type="dxa"/>
+            <w:shd w:val="clear" w:color="auto" w:fill="00B050"/>
+          </w:tcPr>
+          <w:p>
+            <w:pPr>
+              <w:cnfStyle w:val="000000100000" w:firstRow="0" w:lastRow="0" w:firstColumn="0" w:lastColumn="0" w:oddVBand="0" w:evenVBand="0" w:oddHBand="1" w:evenHBand="0" w:firstRowFirstColumn="0" w:firstRowLastColumn="0" w:lastRowFirstColumn="0" w:lastRowLastColumn="0"/>
+              <w:rPr>
+                <w:lang w:eastAsia="es-CO"/>
+              </w:rPr>
+            </w:pPr>
+          </w:p>
+        </w:tc>
+      </w:tr>
+      <w:tr>
+        <w:trPr>
+          <w:jc w:val="center"/>
+        </w:trPr>
+        <w:tc>
+          <w:tcPr>
+            <w:cnfStyle w:val="001000000000" w:firstRow="0" w:lastRow="0" w:firstColumn="1" w:lastColumn="0" w:oddVBand="0" w:evenVBand="0" w:oddHBand="0" w:evenHBand="0" w:firstRowFirstColumn="0" w:firstRowLastColumn="0" w:lastRowFirstColumn="0" w:lastRowLastColumn="0"/>
+            <w:tcW w:w="1129" w:type="dxa"/>
+          </w:tcPr>
+          <w:p>
+            <w:pPr>
+              <w:rPr>
+                <w:lang w:eastAsia="es-CO"/>
+              </w:rPr>
+            </w:pPr>
+            <w:r>
+              <w:rPr>
+                <w:lang w:eastAsia="es-CO"/>
+              </w:rPr>
+              <w:t>S. 42</w:t>
+            </w:r>
+          </w:p>
+        </w:tc>
+        <w:tc>
+          <w:tcPr>
+            <w:tcW w:w="1323" w:type="dxa"/>
+          </w:tcPr>
+          <w:p>
+            <w:pPr>
+              <w:cnfStyle w:val="000000000000" w:firstRow="0" w:lastRow="0" w:firstColumn="0" w:lastColumn="0" w:oddVBand="0" w:evenVBand="0" w:oddHBand="0" w:evenHBand="0" w:firstRowFirstColumn="0" w:firstRowLastColumn="0" w:lastRowFirstColumn="0" w:lastRowLastColumn="0"/>
+              <w:rPr>
+                <w:lang w:eastAsia="es-CO"/>
+              </w:rPr>
+            </w:pPr>
+          </w:p>
+        </w:tc>
+        <w:tc>
+          <w:tcPr>
+            <w:tcW w:w="934" w:type="dxa"/>
+          </w:tcPr>
+          <w:p>
+            <w:pPr>
+              <w:cnfStyle w:val="000000000000" w:firstRow="0" w:lastRow="0" w:firstColumn="0" w:lastColumn="0" w:oddVBand="0" w:evenVBand="0" w:oddHBand="0" w:evenHBand="0" w:firstRowFirstColumn="0" w:firstRowLastColumn="0" w:lastRowFirstColumn="0" w:lastRowLastColumn="0"/>
+              <w:rPr>
+                <w:lang w:eastAsia="es-CO"/>
+              </w:rPr>
+            </w:pPr>
+          </w:p>
+        </w:tc>
+        <w:tc>
+          <w:tcPr>
+            <w:tcW w:w="1281" w:type="dxa"/>
+          </w:tcPr>
+          <w:p>
+            <w:pPr>
+              <w:cnfStyle w:val="000000000000" w:firstRow="0" w:lastRow="0" w:firstColumn="0" w:lastColumn="0" w:oddVBand="0" w:evenVBand="0" w:oddHBand="0" w:evenHBand="0" w:firstRowFirstColumn="0" w:firstRowLastColumn="0" w:lastRowFirstColumn="0" w:lastRowLastColumn="0"/>
+              <w:rPr>
+                <w:lang w:eastAsia="es-CO"/>
+              </w:rPr>
+            </w:pPr>
+          </w:p>
+        </w:tc>
+        <w:tc>
+          <w:tcPr>
+            <w:tcW w:w="1655" w:type="dxa"/>
+          </w:tcPr>
+          <w:p>
+            <w:pPr>
+              <w:cnfStyle w:val="000000000000" w:firstRow="0" w:lastRow="0" w:firstColumn="0" w:lastColumn="0" w:oddVBand="0" w:evenVBand="0" w:oddHBand="0" w:evenHBand="0" w:firstRowFirstColumn="0" w:firstRowLastColumn="0" w:lastRowFirstColumn="0" w:lastRowLastColumn="0"/>
+              <w:rPr>
+                <w:lang w:eastAsia="es-CO"/>
+              </w:rPr>
+            </w:pPr>
+          </w:p>
+        </w:tc>
+        <w:tc>
+          <w:tcPr>
+            <w:tcW w:w="1655" w:type="dxa"/>
+            <w:shd w:val="clear" w:color="auto" w:fill="00B050"/>
+          </w:tcPr>
+          <w:p>
+            <w:pPr>
+              <w:cnfStyle w:val="000000000000" w:firstRow="0" w:lastRow="0" w:firstColumn="0" w:lastColumn="0" w:oddVBand="0" w:evenVBand="0" w:oddHBand="0" w:evenHBand="0" w:firstRowFirstColumn="0" w:firstRowLastColumn="0" w:lastRowFirstColumn="0" w:lastRowLastColumn="0"/>
+              <w:rPr>
+                <w:lang w:eastAsia="es-CO"/>
+              </w:rPr>
+            </w:pPr>
+          </w:p>
+        </w:tc>
+        <w:tc>
+          <w:tcPr>
+            <w:tcW w:w="1453" w:type="dxa"/>
+          </w:tcPr>
+          <w:p>
+            <w:pPr>
+              <w:cnfStyle w:val="000000000000" w:firstRow="0" w:lastRow="0" w:firstColumn="0" w:lastColumn="0" w:oddVBand="0" w:evenVBand="0" w:oddHBand="0" w:evenHBand="0" w:firstRowFirstColumn="0" w:firstRowLastColumn="0" w:lastRowFirstColumn="0" w:lastRowLastColumn="0"/>
+              <w:rPr>
+                <w:lang w:eastAsia="es-CO"/>
+              </w:rPr>
+            </w:pPr>
+          </w:p>
+        </w:tc>
+        <w:tc>
+          <w:tcPr>
+            <w:tcW w:w="2001" w:type="dxa"/>
+            <w:shd w:val="clear" w:color="auto" w:fill="00B050"/>
+          </w:tcPr>
+          <w:p>
+            <w:pPr>
+              <w:cnfStyle w:val="000000000000" w:firstRow="0" w:lastRow="0" w:firstColumn="0" w:lastColumn="0" w:oddVBand="0" w:evenVBand="0" w:oddHBand="0" w:evenHBand="0" w:firstRowFirstColumn="0" w:firstRowLastColumn="0" w:lastRowFirstColumn="0" w:lastRowLastColumn="0"/>
+              <w:rPr>
+                <w:lang w:eastAsia="es-CO"/>
+              </w:rPr>
+            </w:pPr>
+          </w:p>
+        </w:tc>
+      </w:tr>
+      <w:tr>
+        <w:trPr>
+          <w:cnfStyle w:val="000000100000" w:firstRow="0" w:lastRow="0" w:firstColumn="0" w:lastColumn="0" w:oddVBand="0" w:evenVBand="0" w:oddHBand="1" w:evenHBand="0" w:firstRowFirstColumn="0" w:firstRowLastColumn="0" w:lastRowFirstColumn="0" w:lastRowLastColumn="0"/>
+          <w:jc w:val="center"/>
+        </w:trPr>
+        <w:tc>
+          <w:tcPr>
+            <w:cnfStyle w:val="001000000000" w:firstRow="0" w:lastRow="0" w:firstColumn="1" w:lastColumn="0" w:oddVBand="0" w:evenVBand="0" w:oddHBand="0" w:evenHBand="0" w:firstRowFirstColumn="0" w:firstRowLastColumn="0" w:lastRowFirstColumn="0" w:lastRowLastColumn="0"/>
+            <w:tcW w:w="1129" w:type="dxa"/>
+          </w:tcPr>
+          <w:p>
+            <w:pPr>
+              <w:rPr>
+                <w:lang w:eastAsia="es-CO"/>
+              </w:rPr>
+            </w:pPr>
+            <w:r>
+              <w:rPr>
+                <w:lang w:eastAsia="es-CO"/>
+              </w:rPr>
+              <w:t>S. 43</w:t>
+            </w:r>
+          </w:p>
+        </w:tc>
+        <w:tc>
+          <w:tcPr>
+            <w:tcW w:w="1323" w:type="dxa"/>
+          </w:tcPr>
+          <w:p>
+            <w:pPr>
+              <w:cnfStyle w:val="000000100000" w:firstRow="0" w:lastRow="0" w:firstColumn="0" w:lastColumn="0" w:oddVBand="0" w:evenVBand="0" w:oddHBand="1" w:evenHBand="0" w:firstRowFirstColumn="0" w:firstRowLastColumn="0" w:lastRowFirstColumn="0" w:lastRowLastColumn="0"/>
+              <w:rPr>
+                <w:lang w:eastAsia="es-CO"/>
+              </w:rPr>
+            </w:pPr>
+          </w:p>
+        </w:tc>
+        <w:tc>
+          <w:tcPr>
+            <w:tcW w:w="934" w:type="dxa"/>
+          </w:tcPr>
+          <w:p>
+            <w:pPr>
+              <w:cnfStyle w:val="000000100000" w:firstRow="0" w:lastRow="0" w:firstColumn="0" w:lastColumn="0" w:oddVBand="0" w:evenVBand="0" w:oddHBand="1" w:evenHBand="0" w:firstRowFirstColumn="0" w:firstRowLastColumn="0" w:lastRowFirstColumn="0" w:lastRowLastColumn="0"/>
+              <w:rPr>
+                <w:lang w:eastAsia="es-CO"/>
+              </w:rPr>
+            </w:pPr>
+          </w:p>
+        </w:tc>
+        <w:tc>
+          <w:tcPr>
+            <w:tcW w:w="1281" w:type="dxa"/>
+          </w:tcPr>
+          <w:p>
+            <w:pPr>
+              <w:cnfStyle w:val="000000100000" w:firstRow="0" w:lastRow="0" w:firstColumn="0" w:lastColumn="0" w:oddVBand="0" w:evenVBand="0" w:oddHBand="1" w:evenHBand="0" w:firstRowFirstColumn="0" w:firstRowLastColumn="0" w:lastRowFirstColumn="0" w:lastRowLastColumn="0"/>
+              <w:rPr>
+                <w:lang w:eastAsia="es-CO"/>
+              </w:rPr>
+            </w:pPr>
+          </w:p>
+        </w:tc>
+        <w:tc>
+          <w:tcPr>
+            <w:tcW w:w="1655" w:type="dxa"/>
           </w:tcPr>
           <w:p>
             <w:pPr>
@@ -20111,54 +22336,70 @@
         </w:tc>
       </w:tr>
       <w:tr>
+        <w:trPr>
+          <w:jc w:val="center"/>
+        </w:trPr>
         <w:tc>
           <w:tcPr>
             <w:cnfStyle w:val="001000000000" w:firstRow="0" w:lastRow="0" w:firstColumn="1" w:lastColumn="0" w:oddVBand="0" w:evenVBand="0" w:oddHBand="0" w:evenHBand="0" w:firstRowFirstColumn="0" w:firstRowLastColumn="0" w:lastRowFirstColumn="0" w:lastRowLastColumn="0"/>
+            <w:tcW w:w="1129" w:type="dxa"/>
+          </w:tcPr>
+          <w:p>
+            <w:pPr>
+              <w:rPr>
+                <w:lang w:eastAsia="es-CO"/>
+              </w:rPr>
+            </w:pPr>
+            <w:r>
+              <w:rPr>
+                <w:lang w:eastAsia="es-CO"/>
+              </w:rPr>
+              <w:t>S. 44</w:t>
+            </w:r>
+          </w:p>
+        </w:tc>
+        <w:tc>
+          <w:tcPr>
+            <w:tcW w:w="1323" w:type="dxa"/>
+          </w:tcPr>
+          <w:p>
+            <w:pPr>
+              <w:cnfStyle w:val="000000000000" w:firstRow="0" w:lastRow="0" w:firstColumn="0" w:lastColumn="0" w:oddVBand="0" w:evenVBand="0" w:oddHBand="0" w:evenHBand="0" w:firstRowFirstColumn="0" w:firstRowLastColumn="0" w:lastRowFirstColumn="0" w:lastRowLastColumn="0"/>
+              <w:rPr>
+                <w:lang w:eastAsia="es-CO"/>
+              </w:rPr>
+            </w:pPr>
+          </w:p>
+        </w:tc>
+        <w:tc>
+          <w:tcPr>
+            <w:tcW w:w="934" w:type="dxa"/>
+          </w:tcPr>
+          <w:p>
+            <w:pPr>
+              <w:cnfStyle w:val="000000000000" w:firstRow="0" w:lastRow="0" w:firstColumn="0" w:lastColumn="0" w:oddVBand="0" w:evenVBand="0" w:oddHBand="0" w:evenHBand="0" w:firstRowFirstColumn="0" w:firstRowLastColumn="0" w:lastRowFirstColumn="0" w:lastRowLastColumn="0"/>
+              <w:rPr>
+                <w:lang w:eastAsia="es-CO"/>
+              </w:rPr>
+            </w:pPr>
+          </w:p>
+        </w:tc>
+        <w:tc>
+          <w:tcPr>
+            <w:tcW w:w="1281" w:type="dxa"/>
+          </w:tcPr>
+          <w:p>
+            <w:pPr>
+              <w:cnfStyle w:val="000000000000" w:firstRow="0" w:lastRow="0" w:firstColumn="0" w:lastColumn="0" w:oddVBand="0" w:evenVBand="0" w:oddHBand="0" w:evenHBand="0" w:firstRowFirstColumn="0" w:firstRowLastColumn="0" w:lastRowFirstColumn="0" w:lastRowLastColumn="0"/>
+              <w:rPr>
+                <w:lang w:eastAsia="es-CO"/>
+              </w:rPr>
+            </w:pPr>
+          </w:p>
+        </w:tc>
+        <w:tc>
+          <w:tcPr>
             <w:tcW w:w="1655" w:type="dxa"/>
-          </w:tcPr>
-          <w:p>
-            <w:pPr>
-              <w:rPr>
-                <w:lang w:eastAsia="es-CO"/>
-              </w:rPr>
-            </w:pPr>
-            <w:r>
-              <w:rPr>
-                <w:lang w:eastAsia="es-CO"/>
-              </w:rPr>
-              <w:t>S.32</w:t>
-            </w:r>
-          </w:p>
-        </w:tc>
-        <w:tc>
-          <w:tcPr>
-            <w:tcW w:w="797" w:type="dxa"/>
-          </w:tcPr>
-          <w:p>
-            <w:pPr>
-              <w:cnfStyle w:val="000000000000" w:firstRow="0" w:lastRow="0" w:firstColumn="0" w:lastColumn="0" w:oddVBand="0" w:evenVBand="0" w:oddHBand="0" w:evenHBand="0" w:firstRowFirstColumn="0" w:firstRowLastColumn="0" w:lastRowFirstColumn="0" w:lastRowLastColumn="0"/>
-              <w:rPr>
-                <w:lang w:eastAsia="es-CO"/>
-              </w:rPr>
-            </w:pPr>
-          </w:p>
-        </w:tc>
-        <w:tc>
-          <w:tcPr>
-            <w:tcW w:w="934" w:type="dxa"/>
-          </w:tcPr>
-          <w:p>
-            <w:pPr>
-              <w:cnfStyle w:val="000000000000" w:firstRow="0" w:lastRow="0" w:firstColumn="0" w:lastColumn="0" w:oddVBand="0" w:evenVBand="0" w:oddHBand="0" w:evenHBand="0" w:firstRowFirstColumn="0" w:firstRowLastColumn="0" w:lastRowFirstColumn="0" w:lastRowLastColumn="0"/>
-              <w:rPr>
-                <w:lang w:eastAsia="es-CO"/>
-              </w:rPr>
-            </w:pPr>
-          </w:p>
-        </w:tc>
-        <w:tc>
-          <w:tcPr>
-            <w:tcW w:w="1281" w:type="dxa"/>
           </w:tcPr>
           <w:p>
             <w:pPr>
@@ -20221,6 +22462,7 @@
     </w:p>
     <w:p>
       <w:pPr>
+        <w:pStyle w:val="Ttulo2"/>
         <w:rPr>
           <w:lang w:eastAsia="es-CO"/>
         </w:rPr>
@@ -20229,7 +22471,477 @@
         <w:rPr>
           <w:lang w:eastAsia="es-CO"/>
         </w:rPr>
-        <w:br w:type="page"/>
+        <w:t>DESARROLLO</w:t>
+      </w:r>
+    </w:p>
+    <w:p>
+      <w:pPr>
+        <w:rPr>
+          <w:lang w:eastAsia="es-CO"/>
+        </w:rPr>
+      </w:pPr>
+      <w:r>
+        <w:rPr>
+          <w:lang w:eastAsia="es-CO"/>
+        </w:rPr>
+        <w:t>En esta sesión se adjuntará material relevante con relación al desarrollo del proyecto.</w:t>
+      </w:r>
+    </w:p>
+    <w:p>
+      <w:pPr>
+        <w:pStyle w:val="Ttulo3"/>
+        <w:rPr>
+          <w:lang w:eastAsia="es-CO"/>
+        </w:rPr>
+      </w:pPr>
+      <w:r>
+        <w:rPr>
+          <w:lang w:eastAsia="es-CO"/>
+        </w:rPr>
+        <w:t>Arquitectura del proyecto</w:t>
+      </w:r>
+    </w:p>
+    <w:p>
+      <w:pPr>
+        <w:rPr>
+          <w:lang w:eastAsia="es-CO"/>
+        </w:rPr>
+      </w:pPr>
+      <w:r>
+        <w:rPr>
+          <w:lang w:eastAsia="es-CO"/>
+        </w:rPr>
+        <w:t>Con este Diagrama podemos expresar las tecnologías, componentes requeridos y la forma en que estos se van a comunicar.</w:t>
+      </w:r>
+    </w:p>
+    <w:p>
+      <w:pPr>
+        <w:rPr>
+          <w:lang w:eastAsia="es-CO"/>
+        </w:rPr>
+      </w:pPr>
+      <w:r>
+        <w:rPr>
+          <w:lang w:eastAsia="es-CO"/>
+        </w:rPr>
+        <w:drawing>
+          <wp:inline distT="0" distB="0" distL="0" distR="0" wp14:anchorId="4403BF06" wp14:editId="61F7B018">
+            <wp:extent cx="5943600" cy="3976370"/>
+            <wp:effectExtent l="0" t="0" r="0" b="5080"/>
+            <wp:docPr id="8" name="Imagen 2">
+              <a:extLst xmlns:a="http://schemas.openxmlformats.org/drawingml/2006/main">
+                <a:ext uri="{FF2B5EF4-FFF2-40B4-BE49-F238E27FC236}">
+                  <a16:creationId xmlns:a16="http://schemas.microsoft.com/office/drawing/2014/main" id="{9442A5B0-346E-4EBC-B571-435C3A61520C}"/>
+                </a:ext>
+              </a:extLst>
+            </wp:docPr>
+            <wp:cNvGraphicFramePr>
+              <a:graphicFrameLocks xmlns:a="http://schemas.openxmlformats.org/drawingml/2006/main" noChangeAspect="1"/>
+            </wp:cNvGraphicFramePr>
+            <a:graphic xmlns:a="http://schemas.openxmlformats.org/drawingml/2006/main">
+              <a:graphicData uri="http://schemas.openxmlformats.org/drawingml/2006/picture">
+                <pic:pic xmlns:pic="http://schemas.openxmlformats.org/drawingml/2006/picture">
+                  <pic:nvPicPr>
+                    <pic:cNvPr id="3" name="Imagen 2">
+                      <a:extLst>
+                        <a:ext uri="{FF2B5EF4-FFF2-40B4-BE49-F238E27FC236}">
+                          <a16:creationId xmlns:a16="http://schemas.microsoft.com/office/drawing/2014/main" id="{9442A5B0-346E-4EBC-B571-435C3A61520C}"/>
+                        </a:ext>
+                      </a:extLst>
+                    </pic:cNvPr>
+                    <pic:cNvPicPr>
+                      <a:picLocks noChangeAspect="1"/>
+                    </pic:cNvPicPr>
+                  </pic:nvPicPr>
+                  <pic:blipFill>
+                    <a:blip r:embed="rId16" cstate="print">
+                      <a:extLst>
+                        <a:ext uri="{28A0092B-C50C-407E-A947-70E740481C1C}">
+                          <a14:useLocalDpi xmlns:a14="http://schemas.microsoft.com/office/drawing/2010/main" val="0"/>
+                        </a:ext>
+                      </a:extLst>
+                    </a:blip>
+                    <a:srcRect/>
+                    <a:stretch/>
+                  </pic:blipFill>
+                  <pic:spPr>
+                    <a:xfrm>
+                      <a:off x="0" y="0"/>
+                      <a:ext cx="5943600" cy="3976370"/>
+                    </a:xfrm>
+                    <a:prstGeom prst="rect">
+                      <a:avLst/>
+                    </a:prstGeom>
+                  </pic:spPr>
+                </pic:pic>
+              </a:graphicData>
+            </a:graphic>
+          </wp:inline>
+        </w:drawing>
+      </w:r>
+    </w:p>
+    <w:p>
+      <w:pPr>
+        <w:rPr>
+          <w:lang w:eastAsia="es-CO"/>
+        </w:rPr>
+      </w:pPr>
+      <w:r>
+        <w:rPr>
+          <w:lang w:eastAsia="es-CO"/>
+        </w:rPr>
+        <w:t>Encontramos los siguientes elementos:</w:t>
+      </w:r>
+    </w:p>
+    <w:p>
+      <w:pPr>
+        <w:pStyle w:val="Prrafodelista"/>
+        <w:numPr>
+          <w:ilvl w:val="0"/>
+          <w:numId w:val="13"/>
+        </w:numPr>
+        <w:rPr>
+          <w:lang w:eastAsia="es-CO"/>
+        </w:rPr>
+      </w:pPr>
+      <w:r>
+        <w:rPr>
+          <w:lang w:eastAsia="es-CO"/>
+        </w:rPr>
+        <w:t>Un servidor de base de datos MySQL en el cual se encontrará la base de datos.</w:t>
+      </w:r>
+    </w:p>
+    <w:p>
+      <w:pPr>
+        <w:pStyle w:val="Prrafodelista"/>
+        <w:numPr>
+          <w:ilvl w:val="0"/>
+          <w:numId w:val="13"/>
+        </w:numPr>
+        <w:rPr>
+          <w:lang w:eastAsia="es-CO"/>
+        </w:rPr>
+      </w:pPr>
+      <w:r>
+        <w:rPr>
+          <w:lang w:eastAsia="es-CO"/>
+        </w:rPr>
+        <w:t>Un repositorio que trabajara con Unity para los videojuegos en los cuales los empleados encontraran actividades para pausas activas.</w:t>
+      </w:r>
+    </w:p>
+    <w:p>
+      <w:pPr>
+        <w:pStyle w:val="Prrafodelista"/>
+        <w:numPr>
+          <w:ilvl w:val="0"/>
+          <w:numId w:val="13"/>
+        </w:numPr>
+        <w:rPr>
+          <w:lang w:eastAsia="es-CO"/>
+        </w:rPr>
+      </w:pPr>
+      <w:r>
+        <w:rPr>
+          <w:lang w:eastAsia="es-CO"/>
+        </w:rPr>
+        <w:lastRenderedPageBreak/>
+        <w:t xml:space="preserve">Un backend realizo por medo de Spring Boot, el cual posibilita la creación de proyectos en lenguaje java para la web, de modo tal que se puedan usar desde cual dispositivo con acceso a internet, además de brindarle seguridad por medio </w:t>
+      </w:r>
+      <w:r>
+        <w:rPr>
+          <w:lang w:eastAsia="es-CO"/>
+        </w:rPr>
+        <w:t>de Spring Security.</w:t>
+      </w:r>
+    </w:p>
+    <w:p>
+      <w:pPr>
+        <w:pStyle w:val="Prrafodelista"/>
+        <w:numPr>
+          <w:ilvl w:val="0"/>
+          <w:numId w:val="13"/>
+        </w:numPr>
+        <w:rPr>
+          <w:lang w:eastAsia="es-CO"/>
+        </w:rPr>
+      </w:pPr>
+      <w:r>
+        <w:rPr>
+          <w:lang w:eastAsia="es-CO"/>
+        </w:rPr>
+        <w:t>El frontend destinada para uso en la aplicación móvil se realizará por medio de React Native, posibilitando el consumo del backend por medio de servicios HTTP REST, y poder obtener acceso a los juegos dentro del repositorio por medio de Web Socket.</w:t>
+      </w:r>
+    </w:p>
+    <w:p>
+      <w:pPr>
+        <w:pStyle w:val="Prrafodelista"/>
+        <w:numPr>
+          <w:ilvl w:val="0"/>
+          <w:numId w:val="13"/>
+        </w:numPr>
+        <w:rPr>
+          <w:lang w:eastAsia="es-CO"/>
+        </w:rPr>
+      </w:pPr>
+      <w:r>
+        <w:rPr>
+          <w:lang w:eastAsia="es-CO"/>
+        </w:rPr>
+        <w:t xml:space="preserve">El frontend destinado para su uso en la aplicación web se realizará por medio de </w:t>
+      </w:r>
+      <w:r>
+        <w:rPr>
+          <w:lang w:eastAsia="es-CO"/>
+        </w:rPr>
+        <w:br/>
+        <w:t>React, posibilitando el acceso al backend por medio de servicios HTTP REST que permitan acceso a la información.</w:t>
+      </w:r>
+    </w:p>
+    <w:p>
+      <w:pPr>
+        <w:pStyle w:val="Ttulo3"/>
+        <w:rPr>
+          <w:lang w:eastAsia="es-CO"/>
+        </w:rPr>
+      </w:pPr>
+      <w:r>
+        <w:rPr>
+          <w:lang w:eastAsia="es-CO"/>
+        </w:rPr>
+        <w:t>Diagrama</w:t>
+      </w:r>
+      <w:r>
+        <w:rPr>
+          <w:lang w:eastAsia="es-CO"/>
+        </w:rPr>
+        <w:t xml:space="preserve"> de Despliegue</w:t>
+      </w:r>
+    </w:p>
+    <w:p>
+      <w:pPr>
+        <w:rPr>
+          <w:lang w:eastAsia="es-CO"/>
+        </w:rPr>
+      </w:pPr>
+      <w:r>
+        <w:rPr>
+          <w:lang w:eastAsia="es-CO"/>
+        </w:rPr>
+        <w:drawing>
+          <wp:inline distT="0" distB="0" distL="0" distR="0" wp14:anchorId="01DF771B" wp14:editId="74E90080">
+            <wp:extent cx="5226484" cy="5970997"/>
+            <wp:effectExtent l="0" t="0" r="0" b="0"/>
+            <wp:docPr id="9" name="Imagen 4">
+              <a:extLst xmlns:a="http://schemas.openxmlformats.org/drawingml/2006/main">
+                <a:ext uri="{FF2B5EF4-FFF2-40B4-BE49-F238E27FC236}">
+                  <a16:creationId xmlns:a16="http://schemas.microsoft.com/office/drawing/2014/main" id="{96F0CFE5-D481-4C11-863D-62D09188D508}"/>
+                </a:ext>
+              </a:extLst>
+            </wp:docPr>
+            <wp:cNvGraphicFramePr>
+              <a:graphicFrameLocks xmlns:a="http://schemas.openxmlformats.org/drawingml/2006/main" noChangeAspect="1"/>
+            </wp:cNvGraphicFramePr>
+            <a:graphic xmlns:a="http://schemas.openxmlformats.org/drawingml/2006/main">
+              <a:graphicData uri="http://schemas.openxmlformats.org/drawingml/2006/picture">
+                <pic:pic xmlns:pic="http://schemas.openxmlformats.org/drawingml/2006/picture">
+                  <pic:nvPicPr>
+                    <pic:cNvPr id="5" name="Imagen 4">
+                      <a:extLst>
+                        <a:ext uri="{FF2B5EF4-FFF2-40B4-BE49-F238E27FC236}">
+                          <a16:creationId xmlns:a16="http://schemas.microsoft.com/office/drawing/2014/main" id="{96F0CFE5-D481-4C11-863D-62D09188D508}"/>
+                        </a:ext>
+                      </a:extLst>
+                    </pic:cNvPr>
+                    <pic:cNvPicPr>
+                      <a:picLocks noChangeAspect="1"/>
+                    </pic:cNvPicPr>
+                  </pic:nvPicPr>
+                  <pic:blipFill>
+                    <a:blip r:embed="rId17">
+                      <a:extLst>
+                        <a:ext uri="{28A0092B-C50C-407E-A947-70E740481C1C}">
+                          <a14:useLocalDpi xmlns:a14="http://schemas.microsoft.com/office/drawing/2010/main" val="0"/>
+                        </a:ext>
+                      </a:extLst>
+                    </a:blip>
+                    <a:stretch>
+                      <a:fillRect/>
+                    </a:stretch>
+                  </pic:blipFill>
+                  <pic:spPr>
+                    <a:xfrm>
+                      <a:off x="0" y="0"/>
+                      <a:ext cx="5226484" cy="5970997"/>
+                    </a:xfrm>
+                    <a:prstGeom prst="rect">
+                      <a:avLst/>
+                    </a:prstGeom>
+                  </pic:spPr>
+                </pic:pic>
+              </a:graphicData>
+            </a:graphic>
+          </wp:inline>
+        </w:drawing>
+      </w:r>
+    </w:p>
+    <w:p>
+      <w:pPr>
+        <w:pStyle w:val="Ttulo3"/>
+        <w:rPr>
+          <w:lang w:eastAsia="es-CO"/>
+        </w:rPr>
+      </w:pPr>
+      <w:r>
+        <w:rPr>
+          <w:lang w:eastAsia="es-CO"/>
+        </w:rPr>
+        <w:lastRenderedPageBreak/>
+        <w:t>Modelo Entidad Relación</w:t>
+      </w:r>
+    </w:p>
+    <w:p>
+      <w:pPr>
+        <w:rPr>
+          <w:lang w:eastAsia="es-CO"/>
+        </w:rPr>
+      </w:pPr>
+      <w:r>
+        <w:rPr>
+          <w:lang w:eastAsia="es-CO"/>
+        </w:rPr>
+        <w:drawing>
+          <wp:inline distT="0" distB="0" distL="0" distR="0" wp14:anchorId="38AB0223" wp14:editId="0EF93707">
+            <wp:extent cx="5943600" cy="4333875"/>
+            <wp:effectExtent l="0" t="0" r="0" b="9525"/>
+            <wp:docPr id="10" name="Imagen 3">
+              <a:extLst xmlns:a="http://schemas.openxmlformats.org/drawingml/2006/main">
+                <a:ext uri="{FF2B5EF4-FFF2-40B4-BE49-F238E27FC236}">
+                  <a16:creationId xmlns:a16="http://schemas.microsoft.com/office/drawing/2014/main" id="{4DA6D94A-3925-4B49-9D48-620192B0A6B0}"/>
+                </a:ext>
+              </a:extLst>
+            </wp:docPr>
+            <wp:cNvGraphicFramePr/>
+            <a:graphic xmlns:a="http://schemas.openxmlformats.org/drawingml/2006/main">
+              <a:graphicData uri="http://schemas.openxmlformats.org/drawingml/2006/picture">
+                <pic:pic xmlns:pic="http://schemas.openxmlformats.org/drawingml/2006/picture">
+                  <pic:nvPicPr>
+                    <pic:cNvPr id="4" name="Imagen 3">
+                      <a:extLst>
+                        <a:ext uri="{FF2B5EF4-FFF2-40B4-BE49-F238E27FC236}">
+                          <a16:creationId xmlns:a16="http://schemas.microsoft.com/office/drawing/2014/main" id="{4DA6D94A-3925-4B49-9D48-620192B0A6B0}"/>
+                        </a:ext>
+                      </a:extLst>
+                    </pic:cNvPr>
+                    <pic:cNvPicPr/>
+                  </pic:nvPicPr>
+                  <pic:blipFill>
+                    <a:blip r:embed="rId18" cstate="print">
+                      <a:extLst>
+                        <a:ext uri="{28A0092B-C50C-407E-A947-70E740481C1C}">
+                          <a14:useLocalDpi xmlns:a14="http://schemas.microsoft.com/office/drawing/2010/main" val="0"/>
+                        </a:ext>
+                      </a:extLst>
+                    </a:blip>
+                    <a:stretch>
+                      <a:fillRect/>
+                    </a:stretch>
+                  </pic:blipFill>
+                  <pic:spPr>
+                    <a:xfrm>
+                      <a:off x="0" y="0"/>
+                      <a:ext cx="5943600" cy="4333875"/>
+                    </a:xfrm>
+                    <a:prstGeom prst="rect">
+                      <a:avLst/>
+                    </a:prstGeom>
+                  </pic:spPr>
+                </pic:pic>
+              </a:graphicData>
+            </a:graphic>
+          </wp:inline>
+        </w:drawing>
+      </w:r>
+    </w:p>
+    <w:p>
+      <w:pPr>
+        <w:pStyle w:val="Ttulo3"/>
+        <w:rPr>
+          <w:lang w:eastAsia="es-CO"/>
+        </w:rPr>
+      </w:pPr>
+      <w:r>
+        <w:rPr>
+          <w:lang w:eastAsia="es-CO"/>
+        </w:rPr>
+        <w:lastRenderedPageBreak/>
+        <w:t>Diagrama de Módulos</w:t>
+      </w:r>
+    </w:p>
+    <w:p>
+      <w:pPr>
+        <w:rPr>
+          <w:lang w:eastAsia="es-CO"/>
+        </w:rPr>
+      </w:pPr>
+      <w:r>
+        <w:rPr>
+          <w:lang w:eastAsia="es-CO"/>
+        </w:rPr>
+        <w:drawing>
+          <wp:inline distT="0" distB="0" distL="0" distR="0" wp14:anchorId="4E9D39DD" wp14:editId="6DA48449">
+            <wp:extent cx="5943600" cy="3507105"/>
+            <wp:effectExtent l="0" t="0" r="0" b="0"/>
+            <wp:docPr id="11" name="Imagen 2">
+              <a:extLst xmlns:a="http://schemas.openxmlformats.org/drawingml/2006/main">
+                <a:ext uri="{FF2B5EF4-FFF2-40B4-BE49-F238E27FC236}">
+                  <a16:creationId xmlns:a16="http://schemas.microsoft.com/office/drawing/2014/main" id="{BBAB2BB1-BFF6-4B16-AE1D-4C1B7B83A465}"/>
+                </a:ext>
+              </a:extLst>
+            </wp:docPr>
+            <wp:cNvGraphicFramePr>
+              <a:graphicFrameLocks xmlns:a="http://schemas.openxmlformats.org/drawingml/2006/main" noChangeAspect="1"/>
+            </wp:cNvGraphicFramePr>
+            <a:graphic xmlns:a="http://schemas.openxmlformats.org/drawingml/2006/main">
+              <a:graphicData uri="http://schemas.openxmlformats.org/drawingml/2006/picture">
+                <pic:pic xmlns:pic="http://schemas.openxmlformats.org/drawingml/2006/picture">
+                  <pic:nvPicPr>
+                    <pic:cNvPr id="3" name="Imagen 2">
+                      <a:extLst>
+                        <a:ext uri="{FF2B5EF4-FFF2-40B4-BE49-F238E27FC236}">
+                          <a16:creationId xmlns:a16="http://schemas.microsoft.com/office/drawing/2014/main" id="{BBAB2BB1-BFF6-4B16-AE1D-4C1B7B83A465}"/>
+                        </a:ext>
+                      </a:extLst>
+                    </pic:cNvPr>
+                    <pic:cNvPicPr>
+                      <a:picLocks noChangeAspect="1"/>
+                    </pic:cNvPicPr>
+                  </pic:nvPicPr>
+                  <pic:blipFill>
+                    <a:blip r:embed="rId19" cstate="print">
+                      <a:extLst>
+                        <a:ext uri="{28A0092B-C50C-407E-A947-70E740481C1C}">
+                          <a14:useLocalDpi xmlns:a14="http://schemas.microsoft.com/office/drawing/2010/main" val="0"/>
+                        </a:ext>
+                      </a:extLst>
+                    </a:blip>
+                    <a:stretch>
+                      <a:fillRect/>
+                    </a:stretch>
+                  </pic:blipFill>
+                  <pic:spPr>
+                    <a:xfrm>
+                      <a:off x="0" y="0"/>
+                      <a:ext cx="5943600" cy="3507105"/>
+                    </a:xfrm>
+                    <a:prstGeom prst="rect">
+                      <a:avLst/>
+                    </a:prstGeom>
+                  </pic:spPr>
+                </pic:pic>
+              </a:graphicData>
+            </a:graphic>
+          </wp:inline>
+        </w:drawing>
       </w:r>
     </w:p>
     <w:p>
@@ -20238,7 +22950,6 @@
       </w:pPr>
       <w:bookmarkStart w:id="115" w:name="_Toc38289021"/>
       <w:r>
-        <w:lastRenderedPageBreak/>
         <w:t>Bibliografía</w:t>
       </w:r>
       <w:bookmarkEnd w:id="115"/>
@@ -20631,7 +23342,17 @@
           <w:sz w:val="24"/>
           <w:szCs w:val="24"/>
         </w:rPr>
-        <w:t>. https://www.researchgate.net/publication/280305526_Fundamentos_de_gamificacion</w:t>
+        <w:t>. https://www.researchgate.net/publication/280305526_Fundamentos_de_gamificaci</w:t>
+      </w:r>
+      <w:r>
+        <w:rPr>
+          <w:rFonts w:ascii="Arial" w:hAnsi="Arial" w:cs="Arial"/>
+          <w:noProof/>
+          <w:sz w:val="24"/>
+          <w:szCs w:val="24"/>
+        </w:rPr>
+        <w:lastRenderedPageBreak/>
+        <w:t>on</w:t>
       </w:r>
     </w:p>
     <w:p>
@@ -20906,7 +23627,6 @@
           <w:sz w:val="24"/>
           <w:szCs w:val="24"/>
         </w:rPr>
-        <w:lastRenderedPageBreak/>
         <w:t xml:space="preserve">Domínguez Chávez, J. (2015). </w:t>
       </w:r>
       <w:r>
@@ -21208,7 +23928,19 @@
           <w:sz w:val="24"/>
           <w:szCs w:val="24"/>
         </w:rPr>
-        <w:t>Conference on Human Factors in Computing Systems - Proceedings</w:t>
+        <w:t xml:space="preserve">Conference on Human Factors in Computing </w:t>
+      </w:r>
+      <w:r>
+        <w:rPr>
+          <w:rFonts w:ascii="Arial" w:hAnsi="Arial" w:cs="Arial"/>
+          <w:i/>
+          <w:iCs/>
+          <w:noProof/>
+          <w:sz w:val="24"/>
+          <w:szCs w:val="24"/>
+        </w:rPr>
+        <w:lastRenderedPageBreak/>
+        <w:t>Systems - Proceedings</w:t>
       </w:r>
       <w:r>
         <w:rPr>
@@ -21552,7 +24284,6 @@
           <w:sz w:val="24"/>
           <w:szCs w:val="24"/>
         </w:rPr>
-        <w:lastRenderedPageBreak/>
         <w:t xml:space="preserve">Merton, R. (2010). La ciencia como institución. </w:t>
       </w:r>
       <w:r>
@@ -21899,7 +24630,19 @@
           <w:sz w:val="24"/>
           <w:szCs w:val="24"/>
         </w:rPr>
-        <w:t>Resolución 0312 de 2019 (texto actualizado) - SafetYA®</w:t>
+        <w:t xml:space="preserve">Resolución 0312 de 2019 (texto actualizado) </w:t>
+      </w:r>
+      <w:r>
+        <w:rPr>
+          <w:rFonts w:ascii="Arial" w:hAnsi="Arial" w:cs="Arial"/>
+          <w:i/>
+          <w:iCs/>
+          <w:noProof/>
+          <w:sz w:val="24"/>
+          <w:szCs w:val="24"/>
+        </w:rPr>
+        <w:lastRenderedPageBreak/>
+        <w:t>- SafetYA®</w:t>
       </w:r>
       <w:r>
         <w:rPr>
@@ -22208,7 +24951,6 @@
           <w:sz w:val="24"/>
           <w:szCs w:val="24"/>
         </w:rPr>
-        <w:lastRenderedPageBreak/>
         <w:t xml:space="preserve">Montegro, D. C. (2020, January). </w:t>
       </w:r>
       <w:r>
@@ -22569,6 +25311,7 @@
           <w:sz w:val="24"/>
           <w:szCs w:val="24"/>
         </w:rPr>
+        <w:lastRenderedPageBreak/>
         <w:t xml:space="preserve">SafetYA. (2017, February 15). </w:t>
       </w:r>
       <w:r>
@@ -26020,17 +28763,17 @@
   <w:abstractNum w:abstractNumId="22" w15:restartNumberingAfterBreak="0">
     <w:nsid w:val="5D4C769F"/>
     <w:multiLevelType w:val="multilevel"/>
-    <w:tmpl w:val="B6FC844C"/>
+    <w:tmpl w:val="1992745A"/>
     <w:lvl w:ilvl="0">
       <w:start w:val="1"/>
-      <w:numFmt w:val="decimal"/>
-      <w:lvlText w:val="%1)"/>
+      <w:numFmt w:val="bullet"/>
+      <w:lvlText w:val=""/>
       <w:lvlJc w:val="left"/>
       <w:pPr>
         <w:ind w:left="360" w:hanging="360"/>
       </w:pPr>
       <w:rPr>
-        <w:rFonts w:hint="default"/>
+        <w:rFonts w:ascii="Symbol" w:hAnsi="Symbol" w:hint="default"/>
       </w:rPr>
     </w:lvl>
     <w:lvl w:ilvl="1">
@@ -27630,7 +30373,6 @@
   <w:style w:type="character" w:default="1" w:styleId="Fuentedeprrafopredeter">
     <w:name w:val="Default Paragraph Font"/>
     <w:uiPriority w:val="1"/>
-    <w:semiHidden/>
     <w:unhideWhenUsed/>
   </w:style>
   <w:style w:type="table" w:default="1" w:styleId="Tablanormal">
